--- a/описание регистров цифровой модуль v1.docx
+++ b/описание регистров цифровой модуль v1.docx
@@ -4288,6 +4288,9 @@
         </w:rPr>
       </w:pPr>
       <w:r>
+        <w:rPr>
+          <w:lang w:val="en-US"/>
+        </w:rPr>
         <w:t>}</w:t>
       </w:r>
       <w:r>
@@ -4300,7 +4303,11 @@
     <w:p>
       <w:pPr>
         <w:ind w:left="-142" w:right="-143" w:hanging="425"/>
+        <w:rPr>
+          <w:lang w:val="en-US"/>
+        </w:rPr>
       </w:pPr>
+      <w:proofErr w:type="spellStart"/>
       <w:r>
         <w:rPr>
           <w:lang w:val="en-US"/>
@@ -4308,36 +4315,48 @@
         <w:t>type</w:t>
       </w:r>
       <w:r>
+        <w:rPr>
+          <w:lang w:val="en-US"/>
+        </w:rPr>
         <w:t>_</w:t>
       </w:r>
-      <w:proofErr w:type="spellStart"/>
       <w:r>
         <w:rPr>
           <w:lang w:val="en-US"/>
         </w:rPr>
         <w:t>gpio</w:t>
       </w:r>
+      <w:r>
+        <w:rPr>
+          <w:lang w:val="en-US"/>
+        </w:rPr>
+        <w:t>_</w:t>
+      </w:r>
+      <w:r>
+        <w:rPr>
+          <w:lang w:val="en-US"/>
+        </w:rPr>
+        <w:t>config</w:t>
+      </w:r>
       <w:proofErr w:type="spellEnd"/>
       <w:r>
-        <w:t>_</w:t>
-      </w:r>
-      <w:proofErr w:type="spellStart"/>
-      <w:r>
-        <w:rPr>
-          <w:lang w:val="en-US"/>
-        </w:rPr>
-        <w:t>config</w:t>
-      </w:r>
-      <w:proofErr w:type="spellEnd"/>
-      <w:r>
+        <w:rPr>
+          <w:lang w:val="en-US"/>
+        </w:rPr>
         <w:t xml:space="preserve">  </w:t>
       </w:r>
     </w:p>
     <w:p>
       <w:pPr>
         <w:ind w:left="-142" w:right="-143" w:hanging="425"/>
+        <w:rPr>
+          <w:lang w:val="en-US"/>
+        </w:rPr>
       </w:pPr>
       <w:r>
+        <w:rPr>
+          <w:lang w:val="en-US"/>
+        </w:rPr>
         <w:br w:type="column"/>
       </w:r>
       <w:r>
@@ -4345,6 +4364,9 @@
         <w:t>Регистры</w:t>
       </w:r>
       <w:r>
+        <w:rPr>
+          <w:lang w:val="en-US"/>
+        </w:rPr>
         <w:t xml:space="preserve"> </w:t>
       </w:r>
       <w:r>
@@ -4357,6 +4379,9 @@
         <w:t>ки</w:t>
       </w:r>
       <w:r>
+        <w:rPr>
+          <w:lang w:val="en-US"/>
+        </w:rPr>
         <w:t xml:space="preserve"> </w:t>
       </w:r>
       <w:r>
@@ -4366,6 +4391,9 @@
         <w:t>GPIO</w:t>
       </w:r>
       <w:r>
+        <w:rPr>
+          <w:lang w:val="en-US"/>
+        </w:rPr>
         <w:t xml:space="preserve">. </w:t>
       </w:r>
     </w:p>
@@ -4448,12 +4476,6 @@
         <w:gridCol w:w="1059"/>
       </w:tblGrid>
       <w:tr>
-        <w:tblPrEx>
-          <w:tblCellMar>
-            <w:top w:w="0" w:type="dxa"/>
-            <w:bottom w:w="0" w:type="dxa"/>
-          </w:tblCellMar>
-        </w:tblPrEx>
         <w:trPr>
           <w:trHeight w:val="172"/>
         </w:trPr>
@@ -4509,12 +4531,6 @@
         </w:tc>
       </w:tr>
       <w:tr>
-        <w:tblPrEx>
-          <w:tblCellMar>
-            <w:top w:w="0" w:type="dxa"/>
-            <w:bottom w:w="0" w:type="dxa"/>
-          </w:tblCellMar>
-        </w:tblPrEx>
         <w:trPr>
           <w:trHeight w:val="277"/>
         </w:trPr>
@@ -4837,12 +4853,6 @@
         </w:tc>
       </w:tr>
       <w:tr>
-        <w:tblPrEx>
-          <w:tblCellMar>
-            <w:top w:w="0" w:type="dxa"/>
-            <w:bottom w:w="0" w:type="dxa"/>
-          </w:tblCellMar>
-        </w:tblPrEx>
         <w:trPr>
           <w:trHeight w:val="204"/>
         </w:trPr>
@@ -4894,12 +4904,6 @@
         </w:tc>
       </w:tr>
       <w:tr>
-        <w:tblPrEx>
-          <w:tblCellMar>
-            <w:top w:w="0" w:type="dxa"/>
-            <w:bottom w:w="0" w:type="dxa"/>
-          </w:tblCellMar>
-        </w:tblPrEx>
         <w:trPr>
           <w:trHeight w:val="581"/>
         </w:trPr>
@@ -4932,12 +4936,6 @@
         </w:tc>
       </w:tr>
       <w:tr>
-        <w:tblPrEx>
-          <w:tblCellMar>
-            <w:top w:w="0" w:type="dxa"/>
-            <w:bottom w:w="0" w:type="dxa"/>
-          </w:tblCellMar>
-        </w:tblPrEx>
         <w:trPr>
           <w:trHeight w:val="172"/>
         </w:trPr>
@@ -4987,12 +4985,6 @@
         </w:tc>
       </w:tr>
       <w:tr>
-        <w:tblPrEx>
-          <w:tblCellMar>
-            <w:top w:w="0" w:type="dxa"/>
-            <w:bottom w:w="0" w:type="dxa"/>
-          </w:tblCellMar>
-        </w:tblPrEx>
         <w:trPr>
           <w:trHeight w:val="277"/>
         </w:trPr>
@@ -5315,12 +5307,6 @@
         </w:tc>
       </w:tr>
       <w:tr>
-        <w:tblPrEx>
-          <w:tblCellMar>
-            <w:top w:w="0" w:type="dxa"/>
-            <w:bottom w:w="0" w:type="dxa"/>
-          </w:tblCellMar>
-        </w:tblPrEx>
         <w:trPr>
           <w:trHeight w:val="204"/>
         </w:trPr>
@@ -5379,12 +5365,6 @@
         </w:tc>
       </w:tr>
       <w:tr>
-        <w:tblPrEx>
-          <w:tblCellMar>
-            <w:top w:w="0" w:type="dxa"/>
-            <w:bottom w:w="0" w:type="dxa"/>
-          </w:tblCellMar>
-        </w:tblPrEx>
         <w:trPr>
           <w:trHeight w:val="204"/>
         </w:trPr>
@@ -5667,12 +5647,6 @@
         </w:tc>
       </w:tr>
       <w:tr>
-        <w:tblPrEx>
-          <w:tblCellMar>
-            <w:top w:w="0" w:type="dxa"/>
-            <w:bottom w:w="0" w:type="dxa"/>
-          </w:tblCellMar>
-        </w:tblPrEx>
         <w:trPr>
           <w:trHeight w:val="581"/>
         </w:trPr>
@@ -5885,12 +5859,6 @@
         </w:tc>
       </w:tr>
       <w:tr>
-        <w:tblPrEx>
-          <w:tblCellMar>
-            <w:top w:w="0" w:type="dxa"/>
-            <w:bottom w:w="0" w:type="dxa"/>
-          </w:tblCellMar>
-        </w:tblPrEx>
         <w:trPr>
           <w:trHeight w:val="172"/>
         </w:trPr>
@@ -5940,12 +5908,6 @@
         </w:tc>
       </w:tr>
       <w:tr>
-        <w:tblPrEx>
-          <w:tblCellMar>
-            <w:top w:w="0" w:type="dxa"/>
-            <w:bottom w:w="0" w:type="dxa"/>
-          </w:tblCellMar>
-        </w:tblPrEx>
         <w:trPr>
           <w:trHeight w:val="277"/>
         </w:trPr>
@@ -6269,12 +6231,6 @@
         </w:tc>
       </w:tr>
       <w:tr>
-        <w:tblPrEx>
-          <w:tblCellMar>
-            <w:top w:w="0" w:type="dxa"/>
-            <w:bottom w:w="0" w:type="dxa"/>
-          </w:tblCellMar>
-        </w:tblPrEx>
         <w:trPr>
           <w:trHeight w:val="204"/>
         </w:trPr>
@@ -6302,12 +6258,6 @@
         </w:tc>
       </w:tr>
       <w:tr>
-        <w:tblPrEx>
-          <w:tblCellMar>
-            <w:top w:w="0" w:type="dxa"/>
-            <w:bottom w:w="0" w:type="dxa"/>
-          </w:tblCellMar>
-        </w:tblPrEx>
         <w:trPr>
           <w:trHeight w:val="204"/>
         </w:trPr>
@@ -6576,12 +6526,6 @@
         </w:tc>
       </w:tr>
       <w:tr>
-        <w:tblPrEx>
-          <w:tblCellMar>
-            <w:top w:w="0" w:type="dxa"/>
-            <w:bottom w:w="0" w:type="dxa"/>
-          </w:tblCellMar>
-        </w:tblPrEx>
         <w:trPr>
           <w:trHeight w:val="581"/>
         </w:trPr>
@@ -6839,12 +6783,6 @@
         </w:tc>
       </w:tr>
       <w:tr>
-        <w:tblPrEx>
-          <w:tblCellMar>
-            <w:top w:w="0" w:type="dxa"/>
-            <w:bottom w:w="0" w:type="dxa"/>
-          </w:tblCellMar>
-        </w:tblPrEx>
         <w:trPr>
           <w:trHeight w:val="172"/>
         </w:trPr>
@@ -6894,12 +6832,6 @@
         </w:tc>
       </w:tr>
       <w:tr>
-        <w:tblPrEx>
-          <w:tblCellMar>
-            <w:top w:w="0" w:type="dxa"/>
-            <w:bottom w:w="0" w:type="dxa"/>
-          </w:tblCellMar>
-        </w:tblPrEx>
         <w:trPr>
           <w:trHeight w:val="277"/>
         </w:trPr>
@@ -7223,12 +7155,6 @@
         </w:tc>
       </w:tr>
       <w:tr>
-        <w:tblPrEx>
-          <w:tblCellMar>
-            <w:top w:w="0" w:type="dxa"/>
-            <w:bottom w:w="0" w:type="dxa"/>
-          </w:tblCellMar>
-        </w:tblPrEx>
         <w:trPr>
           <w:trHeight w:val="204"/>
         </w:trPr>
@@ -7256,12 +7182,6 @@
         </w:tc>
       </w:tr>
       <w:tr>
-        <w:tblPrEx>
-          <w:tblCellMar>
-            <w:top w:w="0" w:type="dxa"/>
-            <w:bottom w:w="0" w:type="dxa"/>
-          </w:tblCellMar>
-        </w:tblPrEx>
         <w:trPr>
           <w:trHeight w:val="204"/>
         </w:trPr>
@@ -7527,12 +7447,6 @@
         </w:tc>
       </w:tr>
       <w:tr>
-        <w:tblPrEx>
-          <w:tblCellMar>
-            <w:top w:w="0" w:type="dxa"/>
-            <w:bottom w:w="0" w:type="dxa"/>
-          </w:tblCellMar>
-        </w:tblPrEx>
         <w:trPr>
           <w:trHeight w:val="581"/>
         </w:trPr>
@@ -7790,12 +7704,6 @@
         </w:tc>
       </w:tr>
       <w:tr>
-        <w:tblPrEx>
-          <w:tblCellMar>
-            <w:top w:w="0" w:type="dxa"/>
-            <w:bottom w:w="0" w:type="dxa"/>
-          </w:tblCellMar>
-        </w:tblPrEx>
         <w:trPr>
           <w:trHeight w:val="172"/>
         </w:trPr>
@@ -7845,12 +7753,6 @@
         </w:tc>
       </w:tr>
       <w:tr>
-        <w:tblPrEx>
-          <w:tblCellMar>
-            <w:top w:w="0" w:type="dxa"/>
-            <w:bottom w:w="0" w:type="dxa"/>
-          </w:tblCellMar>
-        </w:tblPrEx>
         <w:trPr>
           <w:trHeight w:val="277"/>
         </w:trPr>
@@ -8174,12 +8076,6 @@
         </w:tc>
       </w:tr>
       <w:tr>
-        <w:tblPrEx>
-          <w:tblCellMar>
-            <w:top w:w="0" w:type="dxa"/>
-            <w:bottom w:w="0" w:type="dxa"/>
-          </w:tblCellMar>
-        </w:tblPrEx>
         <w:trPr>
           <w:trHeight w:val="204"/>
         </w:trPr>
@@ -8207,12 +8103,6 @@
         </w:tc>
       </w:tr>
       <w:tr>
-        <w:tblPrEx>
-          <w:tblCellMar>
-            <w:top w:w="0" w:type="dxa"/>
-            <w:bottom w:w="0" w:type="dxa"/>
-          </w:tblCellMar>
-        </w:tblPrEx>
         <w:trPr>
           <w:trHeight w:val="204"/>
         </w:trPr>
@@ -8478,12 +8368,6 @@
         </w:tc>
       </w:tr>
       <w:tr>
-        <w:tblPrEx>
-          <w:tblCellMar>
-            <w:top w:w="0" w:type="dxa"/>
-            <w:bottom w:w="0" w:type="dxa"/>
-          </w:tblCellMar>
-        </w:tblPrEx>
         <w:trPr>
           <w:trHeight w:val="581"/>
         </w:trPr>
@@ -8846,12 +8730,6 @@
         <w:gridCol w:w="1059"/>
       </w:tblGrid>
       <w:tr>
-        <w:tblPrEx>
-          <w:tblCellMar>
-            <w:top w:w="0" w:type="dxa"/>
-            <w:bottom w:w="0" w:type="dxa"/>
-          </w:tblCellMar>
-        </w:tblPrEx>
         <w:trPr>
           <w:trHeight w:val="172"/>
         </w:trPr>
@@ -8901,12 +8779,6 @@
         </w:tc>
       </w:tr>
       <w:tr>
-        <w:tblPrEx>
-          <w:tblCellMar>
-            <w:top w:w="0" w:type="dxa"/>
-            <w:bottom w:w="0" w:type="dxa"/>
-          </w:tblCellMar>
-        </w:tblPrEx>
         <w:trPr>
           <w:trHeight w:val="277"/>
         </w:trPr>
@@ -9229,12 +9101,6 @@
         </w:tc>
       </w:tr>
       <w:tr>
-        <w:tblPrEx>
-          <w:tblCellMar>
-            <w:top w:w="0" w:type="dxa"/>
-            <w:bottom w:w="0" w:type="dxa"/>
-          </w:tblCellMar>
-        </w:tblPrEx>
         <w:trPr>
           <w:trHeight w:val="204"/>
         </w:trPr>
@@ -9293,12 +9159,6 @@
         </w:tc>
       </w:tr>
       <w:tr>
-        <w:tblPrEx>
-          <w:tblCellMar>
-            <w:top w:w="0" w:type="dxa"/>
-            <w:bottom w:w="0" w:type="dxa"/>
-          </w:tblCellMar>
-        </w:tblPrEx>
         <w:trPr>
           <w:trHeight w:val="204"/>
         </w:trPr>
@@ -9581,12 +9441,6 @@
         </w:tc>
       </w:tr>
       <w:tr>
-        <w:tblPrEx>
-          <w:tblCellMar>
-            <w:top w:w="0" w:type="dxa"/>
-            <w:bottom w:w="0" w:type="dxa"/>
-          </w:tblCellMar>
-        </w:tblPrEx>
         <w:trPr>
           <w:trHeight w:val="581"/>
         </w:trPr>
@@ -9799,12 +9653,6 @@
         </w:tc>
       </w:tr>
       <w:tr>
-        <w:tblPrEx>
-          <w:tblCellMar>
-            <w:top w:w="0" w:type="dxa"/>
-            <w:bottom w:w="0" w:type="dxa"/>
-          </w:tblCellMar>
-        </w:tblPrEx>
         <w:trPr>
           <w:trHeight w:val="172"/>
         </w:trPr>
@@ -9854,12 +9702,6 @@
         </w:tc>
       </w:tr>
       <w:tr>
-        <w:tblPrEx>
-          <w:tblCellMar>
-            <w:top w:w="0" w:type="dxa"/>
-            <w:bottom w:w="0" w:type="dxa"/>
-          </w:tblCellMar>
-        </w:tblPrEx>
         <w:trPr>
           <w:trHeight w:val="277"/>
         </w:trPr>
@@ -10183,12 +10025,6 @@
         </w:tc>
       </w:tr>
       <w:tr>
-        <w:tblPrEx>
-          <w:tblCellMar>
-            <w:top w:w="0" w:type="dxa"/>
-            <w:bottom w:w="0" w:type="dxa"/>
-          </w:tblCellMar>
-        </w:tblPrEx>
         <w:trPr>
           <w:trHeight w:val="204"/>
         </w:trPr>
@@ -10216,12 +10052,6 @@
         </w:tc>
       </w:tr>
       <w:tr>
-        <w:tblPrEx>
-          <w:tblCellMar>
-            <w:top w:w="0" w:type="dxa"/>
-            <w:bottom w:w="0" w:type="dxa"/>
-          </w:tblCellMar>
-        </w:tblPrEx>
         <w:trPr>
           <w:trHeight w:val="204"/>
         </w:trPr>
@@ -10490,12 +10320,6 @@
         </w:tc>
       </w:tr>
       <w:tr>
-        <w:tblPrEx>
-          <w:tblCellMar>
-            <w:top w:w="0" w:type="dxa"/>
-            <w:bottom w:w="0" w:type="dxa"/>
-          </w:tblCellMar>
-        </w:tblPrEx>
         <w:trPr>
           <w:trHeight w:val="581"/>
         </w:trPr>
@@ -10753,12 +10577,6 @@
         </w:tc>
       </w:tr>
       <w:tr>
-        <w:tblPrEx>
-          <w:tblCellMar>
-            <w:top w:w="0" w:type="dxa"/>
-            <w:bottom w:w="0" w:type="dxa"/>
-          </w:tblCellMar>
-        </w:tblPrEx>
         <w:trPr>
           <w:trHeight w:val="172"/>
         </w:trPr>
@@ -10808,12 +10626,6 @@
         </w:tc>
       </w:tr>
       <w:tr>
-        <w:tblPrEx>
-          <w:tblCellMar>
-            <w:top w:w="0" w:type="dxa"/>
-            <w:bottom w:w="0" w:type="dxa"/>
-          </w:tblCellMar>
-        </w:tblPrEx>
         <w:trPr>
           <w:trHeight w:val="277"/>
         </w:trPr>
@@ -11137,12 +10949,6 @@
         </w:tc>
       </w:tr>
       <w:tr>
-        <w:tblPrEx>
-          <w:tblCellMar>
-            <w:top w:w="0" w:type="dxa"/>
-            <w:bottom w:w="0" w:type="dxa"/>
-          </w:tblCellMar>
-        </w:tblPrEx>
         <w:trPr>
           <w:trHeight w:val="204"/>
         </w:trPr>
@@ -11170,12 +10976,6 @@
         </w:tc>
       </w:tr>
       <w:tr>
-        <w:tblPrEx>
-          <w:tblCellMar>
-            <w:top w:w="0" w:type="dxa"/>
-            <w:bottom w:w="0" w:type="dxa"/>
-          </w:tblCellMar>
-        </w:tblPrEx>
         <w:trPr>
           <w:trHeight w:val="204"/>
         </w:trPr>
@@ -11441,12 +11241,6 @@
         </w:tc>
       </w:tr>
       <w:tr>
-        <w:tblPrEx>
-          <w:tblCellMar>
-            <w:top w:w="0" w:type="dxa"/>
-            <w:bottom w:w="0" w:type="dxa"/>
-          </w:tblCellMar>
-        </w:tblPrEx>
         <w:trPr>
           <w:trHeight w:val="581"/>
         </w:trPr>
@@ -11704,12 +11498,6 @@
         </w:tc>
       </w:tr>
       <w:tr>
-        <w:tblPrEx>
-          <w:tblCellMar>
-            <w:top w:w="0" w:type="dxa"/>
-            <w:bottom w:w="0" w:type="dxa"/>
-          </w:tblCellMar>
-        </w:tblPrEx>
         <w:trPr>
           <w:trHeight w:val="172"/>
         </w:trPr>
@@ -11759,12 +11547,6 @@
         </w:tc>
       </w:tr>
       <w:tr>
-        <w:tblPrEx>
-          <w:tblCellMar>
-            <w:top w:w="0" w:type="dxa"/>
-            <w:bottom w:w="0" w:type="dxa"/>
-          </w:tblCellMar>
-        </w:tblPrEx>
         <w:trPr>
           <w:trHeight w:val="277"/>
         </w:trPr>
@@ -12088,12 +11870,6 @@
         </w:tc>
       </w:tr>
       <w:tr>
-        <w:tblPrEx>
-          <w:tblCellMar>
-            <w:top w:w="0" w:type="dxa"/>
-            <w:bottom w:w="0" w:type="dxa"/>
-          </w:tblCellMar>
-        </w:tblPrEx>
         <w:trPr>
           <w:trHeight w:val="204"/>
         </w:trPr>
@@ -12121,12 +11897,6 @@
         </w:tc>
       </w:tr>
       <w:tr>
-        <w:tblPrEx>
-          <w:tblCellMar>
-            <w:top w:w="0" w:type="dxa"/>
-            <w:bottom w:w="0" w:type="dxa"/>
-          </w:tblCellMar>
-        </w:tblPrEx>
         <w:trPr>
           <w:trHeight w:val="204"/>
         </w:trPr>
@@ -12392,12 +12162,6 @@
         </w:tc>
       </w:tr>
       <w:tr>
-        <w:tblPrEx>
-          <w:tblCellMar>
-            <w:top w:w="0" w:type="dxa"/>
-            <w:bottom w:w="0" w:type="dxa"/>
-          </w:tblCellMar>
-        </w:tblPrEx>
         <w:trPr>
           <w:trHeight w:val="581"/>
         </w:trPr>
@@ -12744,12 +12508,6 @@
         <w:gridCol w:w="1059"/>
       </w:tblGrid>
       <w:tr>
-        <w:tblPrEx>
-          <w:tblCellMar>
-            <w:top w:w="0" w:type="dxa"/>
-            <w:bottom w:w="0" w:type="dxa"/>
-          </w:tblCellMar>
-        </w:tblPrEx>
         <w:trPr>
           <w:trHeight w:val="172"/>
         </w:trPr>
@@ -12799,12 +12557,6 @@
         </w:tc>
       </w:tr>
       <w:tr>
-        <w:tblPrEx>
-          <w:tblCellMar>
-            <w:top w:w="0" w:type="dxa"/>
-            <w:bottom w:w="0" w:type="dxa"/>
-          </w:tblCellMar>
-        </w:tblPrEx>
         <w:trPr>
           <w:trHeight w:val="277"/>
         </w:trPr>
@@ -13127,12 +12879,6 @@
         </w:tc>
       </w:tr>
       <w:tr>
-        <w:tblPrEx>
-          <w:tblCellMar>
-            <w:top w:w="0" w:type="dxa"/>
-            <w:bottom w:w="0" w:type="dxa"/>
-          </w:tblCellMar>
-        </w:tblPrEx>
         <w:trPr>
           <w:trHeight w:val="204"/>
         </w:trPr>
@@ -13183,12 +12929,6 @@
         </w:tc>
       </w:tr>
       <w:tr>
-        <w:tblPrEx>
-          <w:tblCellMar>
-            <w:top w:w="0" w:type="dxa"/>
-            <w:bottom w:w="0" w:type="dxa"/>
-          </w:tblCellMar>
-        </w:tblPrEx>
         <w:trPr>
           <w:trHeight w:val="204"/>
         </w:trPr>
@@ -13471,12 +13211,6 @@
         </w:tc>
       </w:tr>
       <w:tr>
-        <w:tblPrEx>
-          <w:tblCellMar>
-            <w:top w:w="0" w:type="dxa"/>
-            <w:bottom w:w="0" w:type="dxa"/>
-          </w:tblCellMar>
-        </w:tblPrEx>
         <w:trPr>
           <w:trHeight w:val="581"/>
         </w:trPr>
@@ -13689,12 +13423,6 @@
         </w:tc>
       </w:tr>
       <w:tr>
-        <w:tblPrEx>
-          <w:tblCellMar>
-            <w:top w:w="0" w:type="dxa"/>
-            <w:bottom w:w="0" w:type="dxa"/>
-          </w:tblCellMar>
-        </w:tblPrEx>
         <w:trPr>
           <w:trHeight w:val="172"/>
         </w:trPr>
@@ -13744,12 +13472,6 @@
         </w:tc>
       </w:tr>
       <w:tr>
-        <w:tblPrEx>
-          <w:tblCellMar>
-            <w:top w:w="0" w:type="dxa"/>
-            <w:bottom w:w="0" w:type="dxa"/>
-          </w:tblCellMar>
-        </w:tblPrEx>
         <w:trPr>
           <w:trHeight w:val="277"/>
         </w:trPr>
@@ -14073,12 +13795,6 @@
         </w:tc>
       </w:tr>
       <w:tr>
-        <w:tblPrEx>
-          <w:tblCellMar>
-            <w:top w:w="0" w:type="dxa"/>
-            <w:bottom w:w="0" w:type="dxa"/>
-          </w:tblCellMar>
-        </w:tblPrEx>
         <w:trPr>
           <w:trHeight w:val="204"/>
         </w:trPr>
@@ -14106,12 +13822,6 @@
         </w:tc>
       </w:tr>
       <w:tr>
-        <w:tblPrEx>
-          <w:tblCellMar>
-            <w:top w:w="0" w:type="dxa"/>
-            <w:bottom w:w="0" w:type="dxa"/>
-          </w:tblCellMar>
-        </w:tblPrEx>
         <w:trPr>
           <w:trHeight w:val="204"/>
         </w:trPr>
@@ -14380,12 +14090,6 @@
         </w:tc>
       </w:tr>
       <w:tr>
-        <w:tblPrEx>
-          <w:tblCellMar>
-            <w:top w:w="0" w:type="dxa"/>
-            <w:bottom w:w="0" w:type="dxa"/>
-          </w:tblCellMar>
-        </w:tblPrEx>
         <w:trPr>
           <w:trHeight w:val="581"/>
         </w:trPr>
@@ -14643,12 +14347,6 @@
         </w:tc>
       </w:tr>
       <w:tr>
-        <w:tblPrEx>
-          <w:tblCellMar>
-            <w:top w:w="0" w:type="dxa"/>
-            <w:bottom w:w="0" w:type="dxa"/>
-          </w:tblCellMar>
-        </w:tblPrEx>
         <w:trPr>
           <w:trHeight w:val="172"/>
         </w:trPr>
@@ -14698,12 +14396,6 @@
         </w:tc>
       </w:tr>
       <w:tr>
-        <w:tblPrEx>
-          <w:tblCellMar>
-            <w:top w:w="0" w:type="dxa"/>
-            <w:bottom w:w="0" w:type="dxa"/>
-          </w:tblCellMar>
-        </w:tblPrEx>
         <w:trPr>
           <w:trHeight w:val="277"/>
         </w:trPr>
@@ -15027,12 +14719,6 @@
         </w:tc>
       </w:tr>
       <w:tr>
-        <w:tblPrEx>
-          <w:tblCellMar>
-            <w:top w:w="0" w:type="dxa"/>
-            <w:bottom w:w="0" w:type="dxa"/>
-          </w:tblCellMar>
-        </w:tblPrEx>
         <w:trPr>
           <w:trHeight w:val="204"/>
         </w:trPr>
@@ -15060,12 +14746,6 @@
         </w:tc>
       </w:tr>
       <w:tr>
-        <w:tblPrEx>
-          <w:tblCellMar>
-            <w:top w:w="0" w:type="dxa"/>
-            <w:bottom w:w="0" w:type="dxa"/>
-          </w:tblCellMar>
-        </w:tblPrEx>
         <w:trPr>
           <w:trHeight w:val="204"/>
         </w:trPr>
@@ -15331,12 +15011,6 @@
         </w:tc>
       </w:tr>
       <w:tr>
-        <w:tblPrEx>
-          <w:tblCellMar>
-            <w:top w:w="0" w:type="dxa"/>
-            <w:bottom w:w="0" w:type="dxa"/>
-          </w:tblCellMar>
-        </w:tblPrEx>
         <w:trPr>
           <w:trHeight w:val="581"/>
         </w:trPr>
@@ -15594,12 +15268,6 @@
         </w:tc>
       </w:tr>
       <w:tr>
-        <w:tblPrEx>
-          <w:tblCellMar>
-            <w:top w:w="0" w:type="dxa"/>
-            <w:bottom w:w="0" w:type="dxa"/>
-          </w:tblCellMar>
-        </w:tblPrEx>
         <w:trPr>
           <w:trHeight w:val="172"/>
         </w:trPr>
@@ -15649,12 +15317,6 @@
         </w:tc>
       </w:tr>
       <w:tr>
-        <w:tblPrEx>
-          <w:tblCellMar>
-            <w:top w:w="0" w:type="dxa"/>
-            <w:bottom w:w="0" w:type="dxa"/>
-          </w:tblCellMar>
-        </w:tblPrEx>
         <w:trPr>
           <w:trHeight w:val="277"/>
         </w:trPr>
@@ -15978,12 +15640,6 @@
         </w:tc>
       </w:tr>
       <w:tr>
-        <w:tblPrEx>
-          <w:tblCellMar>
-            <w:top w:w="0" w:type="dxa"/>
-            <w:bottom w:w="0" w:type="dxa"/>
-          </w:tblCellMar>
-        </w:tblPrEx>
         <w:trPr>
           <w:trHeight w:val="204"/>
         </w:trPr>
@@ -16011,12 +15667,6 @@
         </w:tc>
       </w:tr>
       <w:tr>
-        <w:tblPrEx>
-          <w:tblCellMar>
-            <w:top w:w="0" w:type="dxa"/>
-            <w:bottom w:w="0" w:type="dxa"/>
-          </w:tblCellMar>
-        </w:tblPrEx>
         <w:trPr>
           <w:trHeight w:val="204"/>
         </w:trPr>
@@ -16282,12 +15932,6 @@
         </w:tc>
       </w:tr>
       <w:tr>
-        <w:tblPrEx>
-          <w:tblCellMar>
-            <w:top w:w="0" w:type="dxa"/>
-            <w:bottom w:w="0" w:type="dxa"/>
-          </w:tblCellMar>
-        </w:tblPrEx>
         <w:trPr>
           <w:trHeight w:val="581"/>
         </w:trPr>
@@ -16552,6 +16196,7913 @@
           <w:lang w:val="en-US"/>
         </w:rPr>
       </w:pPr>
+    </w:p>
+    <w:p>
+      <w:pPr>
+        <w:ind w:left="-142" w:right="-143" w:hanging="425"/>
+        <w:rPr>
+          <w:lang w:val="en-US"/>
+        </w:rPr>
+      </w:pPr>
+    </w:p>
+    <w:p>
+      <w:pPr>
+        <w:ind w:right="-143"/>
+        <w:rPr>
+          <w:lang w:val="en-US"/>
+        </w:rPr>
+      </w:pPr>
+      <w:r>
+        <w:rPr>
+          <w:lang w:val="en-US"/>
+        </w:rPr>
+        <w:br w:type="column"/>
+      </w:r>
+      <w:r>
+        <w:lastRenderedPageBreak/>
+        <w:t xml:space="preserve">Регистры альтернативного (временного) состояния </w:t>
+      </w:r>
+      <w:r>
+        <w:rPr>
+          <w:lang w:val="en-US"/>
+        </w:rPr>
+        <w:t>GPIO</w:t>
+      </w:r>
+    </w:p>
+    <w:tbl>
+      <w:tblPr>
+        <w:tblW w:w="10116" w:type="dxa"/>
+        <w:tblInd w:w="-606" w:type="dxa"/>
+        <w:tblBorders>
+          <w:top w:val="single" w:sz="4" w:space="0" w:color="auto"/>
+          <w:left w:val="single" w:sz="4" w:space="0" w:color="auto"/>
+          <w:bottom w:val="single" w:sz="4" w:space="0" w:color="auto"/>
+          <w:right w:val="single" w:sz="4" w:space="0" w:color="auto"/>
+          <w:insideH w:val="single" w:sz="4" w:space="0" w:color="auto"/>
+          <w:insideV w:val="single" w:sz="4" w:space="0" w:color="auto"/>
+        </w:tblBorders>
+        <w:tblLook w:val="0000" w:firstRow="0" w:lastRow="0" w:firstColumn="0" w:lastColumn="0" w:noHBand="0" w:noVBand="0"/>
+      </w:tblPr>
+      <w:tblGrid>
+        <w:gridCol w:w="894"/>
+        <w:gridCol w:w="570"/>
+        <w:gridCol w:w="568"/>
+        <w:gridCol w:w="570"/>
+        <w:gridCol w:w="727"/>
+        <w:gridCol w:w="579"/>
+        <w:gridCol w:w="570"/>
+        <w:gridCol w:w="570"/>
+        <w:gridCol w:w="570"/>
+        <w:gridCol w:w="570"/>
+        <w:gridCol w:w="570"/>
+        <w:gridCol w:w="570"/>
+        <w:gridCol w:w="569"/>
+        <w:gridCol w:w="580"/>
+        <w:gridCol w:w="580"/>
+        <w:gridCol w:w="1059"/>
+      </w:tblGrid>
+      <w:tr>
+        <w:trPr>
+          <w:trHeight w:val="172"/>
+        </w:trPr>
+        <w:tc>
+          <w:tcPr>
+            <w:tcW w:w="10116" w:type="dxa"/>
+            <w:gridSpan w:val="16"/>
+            <w:vAlign w:val="center"/>
+          </w:tcPr>
+          <w:p>
+            <w:pPr>
+              <w:ind w:right="-143"/>
+              <w:jc w:val="center"/>
+              <w:rPr>
+                <w:lang w:val="en-US"/>
+              </w:rPr>
+            </w:pPr>
+            <w:proofErr w:type="spellStart"/>
+            <w:r>
+              <w:rPr>
+                <w:lang w:val="en-US"/>
+              </w:rPr>
+              <w:t>Reg</w:t>
+            </w:r>
+            <w:proofErr w:type="spellEnd"/>
+            <w:r>
+              <w:rPr>
+                <w:lang w:val="en-US"/>
+              </w:rPr>
+              <w:t xml:space="preserve"> </w:t>
+            </w:r>
+            <w:proofErr w:type="spellStart"/>
+            <w:r>
+              <w:rPr>
+                <w:lang w:val="en-US"/>
+              </w:rPr>
+              <w:t>num</w:t>
+            </w:r>
+            <w:proofErr w:type="spellEnd"/>
+            <w:r>
+              <w:rPr>
+                <w:lang w:val="en-US"/>
+              </w:rPr>
+              <w:t xml:space="preserve"> 1228</w:t>
+            </w:r>
+          </w:p>
+        </w:tc>
+      </w:tr>
+      <w:tr>
+        <w:trPr>
+          <w:trHeight w:val="277"/>
+        </w:trPr>
+        <w:tc>
+          <w:tcPr>
+            <w:tcW w:w="894" w:type="dxa"/>
+          </w:tcPr>
+          <w:p>
+            <w:pPr>
+              <w:ind w:right="-143"/>
+              <w:rPr>
+                <w:lang w:val="en-US"/>
+              </w:rPr>
+            </w:pPr>
+            <w:r>
+              <w:rPr>
+                <w:lang w:val="en-US"/>
+              </w:rPr>
+              <w:t>15</w:t>
+            </w:r>
+          </w:p>
+        </w:tc>
+        <w:tc>
+          <w:tcPr>
+            <w:tcW w:w="570" w:type="dxa"/>
+          </w:tcPr>
+          <w:p>
+            <w:pPr>
+              <w:ind w:right="-143"/>
+              <w:rPr>
+                <w:lang w:val="en-US"/>
+              </w:rPr>
+            </w:pPr>
+            <w:r>
+              <w:rPr>
+                <w:lang w:val="en-US"/>
+              </w:rPr>
+              <w:t>14</w:t>
+            </w:r>
+          </w:p>
+        </w:tc>
+        <w:tc>
+          <w:tcPr>
+            <w:tcW w:w="568" w:type="dxa"/>
+          </w:tcPr>
+          <w:p>
+            <w:pPr>
+              <w:ind w:right="-143"/>
+              <w:rPr>
+                <w:lang w:val="en-US"/>
+              </w:rPr>
+            </w:pPr>
+            <w:r>
+              <w:rPr>
+                <w:lang w:val="en-US"/>
+              </w:rPr>
+              <w:t>13</w:t>
+            </w:r>
+          </w:p>
+        </w:tc>
+        <w:tc>
+          <w:tcPr>
+            <w:tcW w:w="570" w:type="dxa"/>
+          </w:tcPr>
+          <w:p>
+            <w:pPr>
+              <w:ind w:right="-143"/>
+              <w:rPr>
+                <w:lang w:val="en-US"/>
+              </w:rPr>
+            </w:pPr>
+            <w:r>
+              <w:rPr>
+                <w:lang w:val="en-US"/>
+              </w:rPr>
+              <w:t>12</w:t>
+            </w:r>
+          </w:p>
+        </w:tc>
+        <w:tc>
+          <w:tcPr>
+            <w:tcW w:w="727" w:type="dxa"/>
+          </w:tcPr>
+          <w:p>
+            <w:pPr>
+              <w:ind w:right="-143"/>
+              <w:rPr>
+                <w:lang w:val="en-US"/>
+              </w:rPr>
+            </w:pPr>
+            <w:r>
+              <w:rPr>
+                <w:lang w:val="en-US"/>
+              </w:rPr>
+              <w:t>11</w:t>
+            </w:r>
+          </w:p>
+        </w:tc>
+        <w:tc>
+          <w:tcPr>
+            <w:tcW w:w="579" w:type="dxa"/>
+          </w:tcPr>
+          <w:p>
+            <w:pPr>
+              <w:ind w:right="-143"/>
+              <w:rPr>
+                <w:lang w:val="en-US"/>
+              </w:rPr>
+            </w:pPr>
+            <w:r>
+              <w:rPr>
+                <w:lang w:val="en-US"/>
+              </w:rPr>
+              <w:t>10</w:t>
+            </w:r>
+          </w:p>
+        </w:tc>
+        <w:tc>
+          <w:tcPr>
+            <w:tcW w:w="570" w:type="dxa"/>
+          </w:tcPr>
+          <w:p>
+            <w:pPr>
+              <w:ind w:right="-143"/>
+              <w:rPr>
+                <w:lang w:val="en-US"/>
+              </w:rPr>
+            </w:pPr>
+            <w:r>
+              <w:rPr>
+                <w:lang w:val="en-US"/>
+              </w:rPr>
+              <w:t>9</w:t>
+            </w:r>
+          </w:p>
+        </w:tc>
+        <w:tc>
+          <w:tcPr>
+            <w:tcW w:w="570" w:type="dxa"/>
+          </w:tcPr>
+          <w:p>
+            <w:pPr>
+              <w:ind w:right="-143"/>
+              <w:rPr>
+                <w:lang w:val="en-US"/>
+              </w:rPr>
+            </w:pPr>
+            <w:r>
+              <w:rPr>
+                <w:lang w:val="en-US"/>
+              </w:rPr>
+              <w:t>8</w:t>
+            </w:r>
+          </w:p>
+        </w:tc>
+        <w:tc>
+          <w:tcPr>
+            <w:tcW w:w="570" w:type="dxa"/>
+          </w:tcPr>
+          <w:p>
+            <w:pPr>
+              <w:ind w:right="-143"/>
+              <w:rPr>
+                <w:lang w:val="en-US"/>
+              </w:rPr>
+            </w:pPr>
+            <w:r>
+              <w:rPr>
+                <w:lang w:val="en-US"/>
+              </w:rPr>
+              <w:t>7</w:t>
+            </w:r>
+          </w:p>
+        </w:tc>
+        <w:tc>
+          <w:tcPr>
+            <w:tcW w:w="570" w:type="dxa"/>
+          </w:tcPr>
+          <w:p>
+            <w:pPr>
+              <w:ind w:right="-143"/>
+              <w:rPr>
+                <w:lang w:val="en-US"/>
+              </w:rPr>
+            </w:pPr>
+            <w:r>
+              <w:rPr>
+                <w:lang w:val="en-US"/>
+              </w:rPr>
+              <w:t>6</w:t>
+            </w:r>
+          </w:p>
+        </w:tc>
+        <w:tc>
+          <w:tcPr>
+            <w:tcW w:w="570" w:type="dxa"/>
+          </w:tcPr>
+          <w:p>
+            <w:pPr>
+              <w:ind w:right="-143"/>
+              <w:rPr>
+                <w:lang w:val="en-US"/>
+              </w:rPr>
+            </w:pPr>
+            <w:r>
+              <w:rPr>
+                <w:lang w:val="en-US"/>
+              </w:rPr>
+              <w:t>5</w:t>
+            </w:r>
+          </w:p>
+        </w:tc>
+        <w:tc>
+          <w:tcPr>
+            <w:tcW w:w="570" w:type="dxa"/>
+          </w:tcPr>
+          <w:p>
+            <w:pPr>
+              <w:ind w:right="-143"/>
+              <w:rPr>
+                <w:lang w:val="en-US"/>
+              </w:rPr>
+            </w:pPr>
+            <w:r>
+              <w:rPr>
+                <w:lang w:val="en-US"/>
+              </w:rPr>
+              <w:t>4</w:t>
+            </w:r>
+          </w:p>
+        </w:tc>
+        <w:tc>
+          <w:tcPr>
+            <w:tcW w:w="569" w:type="dxa"/>
+          </w:tcPr>
+          <w:p>
+            <w:pPr>
+              <w:ind w:right="-143"/>
+              <w:rPr>
+                <w:lang w:val="en-US"/>
+              </w:rPr>
+            </w:pPr>
+            <w:r>
+              <w:rPr>
+                <w:lang w:val="en-US"/>
+              </w:rPr>
+              <w:t>3</w:t>
+            </w:r>
+          </w:p>
+        </w:tc>
+        <w:tc>
+          <w:tcPr>
+            <w:tcW w:w="580" w:type="dxa"/>
+          </w:tcPr>
+          <w:p>
+            <w:pPr>
+              <w:ind w:right="-143"/>
+              <w:rPr>
+                <w:lang w:val="en-US"/>
+              </w:rPr>
+            </w:pPr>
+            <w:r>
+              <w:rPr>
+                <w:lang w:val="en-US"/>
+              </w:rPr>
+              <w:t>2</w:t>
+            </w:r>
+          </w:p>
+        </w:tc>
+        <w:tc>
+          <w:tcPr>
+            <w:tcW w:w="580" w:type="dxa"/>
+          </w:tcPr>
+          <w:p>
+            <w:pPr>
+              <w:ind w:right="-143"/>
+              <w:rPr>
+                <w:lang w:val="en-US"/>
+              </w:rPr>
+            </w:pPr>
+            <w:r>
+              <w:rPr>
+                <w:lang w:val="en-US"/>
+              </w:rPr>
+              <w:t>1</w:t>
+            </w:r>
+          </w:p>
+        </w:tc>
+        <w:tc>
+          <w:tcPr>
+            <w:tcW w:w="1059" w:type="dxa"/>
+          </w:tcPr>
+          <w:p>
+            <w:pPr>
+              <w:ind w:right="-143"/>
+              <w:rPr>
+                <w:lang w:val="en-US"/>
+              </w:rPr>
+            </w:pPr>
+            <w:r>
+              <w:rPr>
+                <w:lang w:val="en-US"/>
+              </w:rPr>
+              <w:t>0</w:t>
+            </w:r>
+          </w:p>
+        </w:tc>
+      </w:tr>
+      <w:tr>
+        <w:trPr>
+          <w:trHeight w:val="204"/>
+        </w:trPr>
+        <w:tc>
+          <w:tcPr>
+            <w:tcW w:w="10116" w:type="dxa"/>
+            <w:gridSpan w:val="16"/>
+            <w:vAlign w:val="center"/>
+          </w:tcPr>
+          <w:p>
+            <w:pPr>
+              <w:ind w:right="-143"/>
+              <w:jc w:val="center"/>
+              <w:rPr>
+                <w:lang w:val="en-US"/>
+              </w:rPr>
+            </w:pPr>
+            <w:r>
+              <w:rPr>
+                <w:lang w:val="en-US"/>
+              </w:rPr>
+              <w:t>Scaler</w:t>
+            </w:r>
+          </w:p>
+        </w:tc>
+      </w:tr>
+      <w:tr>
+        <w:trPr>
+          <w:trHeight w:val="581"/>
+        </w:trPr>
+        <w:tc>
+          <w:tcPr>
+            <w:tcW w:w="10116" w:type="dxa"/>
+            <w:gridSpan w:val="16"/>
+            <w:vAlign w:val="center"/>
+          </w:tcPr>
+          <w:p>
+            <w:pPr>
+              <w:jc w:val="center"/>
+              <w:rPr>
+                <w:lang w:val="en-US"/>
+              </w:rPr>
+            </w:pPr>
+            <w:r>
+              <w:rPr>
+                <w:lang w:val="en-US"/>
+              </w:rPr>
+              <w:t>0-65535</w:t>
+            </w:r>
+          </w:p>
+        </w:tc>
+      </w:tr>
+    </w:tbl>
+    <w:p>
+      <w:pPr>
+        <w:ind w:right="-143"/>
+        <w:rPr>
+          <w:lang w:val="en-US"/>
+        </w:rPr>
+      </w:pPr>
+      <w:r>
+        <w:t xml:space="preserve">Регистр обновления. Необходимо инкрементировать каждый раз при изменении регистров временного состояния </w:t>
+      </w:r>
+      <w:r>
+        <w:rPr>
+          <w:lang w:val="en-US"/>
+        </w:rPr>
+        <w:t>GPIO</w:t>
+      </w:r>
+    </w:p>
+    <w:tbl>
+      <w:tblPr>
+        <w:tblW w:w="10116" w:type="dxa"/>
+        <w:tblInd w:w="-606" w:type="dxa"/>
+        <w:tblBorders>
+          <w:top w:val="single" w:sz="4" w:space="0" w:color="auto"/>
+          <w:left w:val="single" w:sz="4" w:space="0" w:color="auto"/>
+          <w:bottom w:val="single" w:sz="4" w:space="0" w:color="auto"/>
+          <w:right w:val="single" w:sz="4" w:space="0" w:color="auto"/>
+          <w:insideH w:val="single" w:sz="4" w:space="0" w:color="auto"/>
+          <w:insideV w:val="single" w:sz="4" w:space="0" w:color="auto"/>
+        </w:tblBorders>
+        <w:tblLook w:val="0000" w:firstRow="0" w:lastRow="0" w:firstColumn="0" w:lastColumn="0" w:noHBand="0" w:noVBand="0"/>
+      </w:tblPr>
+      <w:tblGrid>
+        <w:gridCol w:w="894"/>
+        <w:gridCol w:w="570"/>
+        <w:gridCol w:w="568"/>
+        <w:gridCol w:w="570"/>
+        <w:gridCol w:w="727"/>
+        <w:gridCol w:w="579"/>
+        <w:gridCol w:w="570"/>
+        <w:gridCol w:w="570"/>
+        <w:gridCol w:w="570"/>
+        <w:gridCol w:w="570"/>
+        <w:gridCol w:w="570"/>
+        <w:gridCol w:w="570"/>
+        <w:gridCol w:w="569"/>
+        <w:gridCol w:w="580"/>
+        <w:gridCol w:w="580"/>
+        <w:gridCol w:w="1059"/>
+      </w:tblGrid>
+      <w:tr>
+        <w:trPr>
+          <w:trHeight w:val="172"/>
+        </w:trPr>
+        <w:tc>
+          <w:tcPr>
+            <w:tcW w:w="10116" w:type="dxa"/>
+            <w:gridSpan w:val="16"/>
+            <w:vAlign w:val="center"/>
+          </w:tcPr>
+          <w:p>
+            <w:pPr>
+              <w:ind w:right="-143"/>
+              <w:jc w:val="center"/>
+              <w:rPr>
+                <w:lang w:val="en-US"/>
+              </w:rPr>
+            </w:pPr>
+            <w:proofErr w:type="spellStart"/>
+            <w:r>
+              <w:rPr>
+                <w:lang w:val="en-US"/>
+              </w:rPr>
+              <w:t>Reg</w:t>
+            </w:r>
+            <w:proofErr w:type="spellEnd"/>
+            <w:r>
+              <w:rPr>
+                <w:lang w:val="en-US"/>
+              </w:rPr>
+              <w:t xml:space="preserve"> </w:t>
+            </w:r>
+            <w:proofErr w:type="spellStart"/>
+            <w:r>
+              <w:rPr>
+                <w:lang w:val="en-US"/>
+              </w:rPr>
+              <w:t>num</w:t>
+            </w:r>
+            <w:proofErr w:type="spellEnd"/>
+            <w:r>
+              <w:rPr>
+                <w:lang w:val="en-US"/>
+              </w:rPr>
+              <w:t xml:space="preserve"> 1229</w:t>
+            </w:r>
+          </w:p>
+        </w:tc>
+      </w:tr>
+      <w:tr>
+        <w:trPr>
+          <w:trHeight w:val="277"/>
+        </w:trPr>
+        <w:tc>
+          <w:tcPr>
+            <w:tcW w:w="894" w:type="dxa"/>
+          </w:tcPr>
+          <w:p>
+            <w:pPr>
+              <w:ind w:right="-143"/>
+              <w:rPr>
+                <w:lang w:val="en-US"/>
+              </w:rPr>
+            </w:pPr>
+            <w:r>
+              <w:rPr>
+                <w:lang w:val="en-US"/>
+              </w:rPr>
+              <w:t>15</w:t>
+            </w:r>
+          </w:p>
+        </w:tc>
+        <w:tc>
+          <w:tcPr>
+            <w:tcW w:w="570" w:type="dxa"/>
+          </w:tcPr>
+          <w:p>
+            <w:pPr>
+              <w:ind w:right="-143"/>
+              <w:rPr>
+                <w:lang w:val="en-US"/>
+              </w:rPr>
+            </w:pPr>
+            <w:r>
+              <w:rPr>
+                <w:lang w:val="en-US"/>
+              </w:rPr>
+              <w:t>14</w:t>
+            </w:r>
+          </w:p>
+        </w:tc>
+        <w:tc>
+          <w:tcPr>
+            <w:tcW w:w="568" w:type="dxa"/>
+          </w:tcPr>
+          <w:p>
+            <w:pPr>
+              <w:ind w:right="-143"/>
+              <w:rPr>
+                <w:lang w:val="en-US"/>
+              </w:rPr>
+            </w:pPr>
+            <w:r>
+              <w:rPr>
+                <w:lang w:val="en-US"/>
+              </w:rPr>
+              <w:t>13</w:t>
+            </w:r>
+          </w:p>
+        </w:tc>
+        <w:tc>
+          <w:tcPr>
+            <w:tcW w:w="570" w:type="dxa"/>
+          </w:tcPr>
+          <w:p>
+            <w:pPr>
+              <w:ind w:right="-143"/>
+              <w:rPr>
+                <w:lang w:val="en-US"/>
+              </w:rPr>
+            </w:pPr>
+            <w:r>
+              <w:rPr>
+                <w:lang w:val="en-US"/>
+              </w:rPr>
+              <w:t>12</w:t>
+            </w:r>
+          </w:p>
+        </w:tc>
+        <w:tc>
+          <w:tcPr>
+            <w:tcW w:w="727" w:type="dxa"/>
+          </w:tcPr>
+          <w:p>
+            <w:pPr>
+              <w:ind w:right="-143"/>
+              <w:rPr>
+                <w:lang w:val="en-US"/>
+              </w:rPr>
+            </w:pPr>
+            <w:r>
+              <w:rPr>
+                <w:lang w:val="en-US"/>
+              </w:rPr>
+              <w:t>11</w:t>
+            </w:r>
+          </w:p>
+        </w:tc>
+        <w:tc>
+          <w:tcPr>
+            <w:tcW w:w="579" w:type="dxa"/>
+          </w:tcPr>
+          <w:p>
+            <w:pPr>
+              <w:ind w:right="-143"/>
+              <w:rPr>
+                <w:lang w:val="en-US"/>
+              </w:rPr>
+            </w:pPr>
+            <w:r>
+              <w:rPr>
+                <w:lang w:val="en-US"/>
+              </w:rPr>
+              <w:t>10</w:t>
+            </w:r>
+          </w:p>
+        </w:tc>
+        <w:tc>
+          <w:tcPr>
+            <w:tcW w:w="570" w:type="dxa"/>
+          </w:tcPr>
+          <w:p>
+            <w:pPr>
+              <w:ind w:right="-143"/>
+              <w:rPr>
+                <w:lang w:val="en-US"/>
+              </w:rPr>
+            </w:pPr>
+            <w:r>
+              <w:rPr>
+                <w:lang w:val="en-US"/>
+              </w:rPr>
+              <w:t>9</w:t>
+            </w:r>
+          </w:p>
+        </w:tc>
+        <w:tc>
+          <w:tcPr>
+            <w:tcW w:w="570" w:type="dxa"/>
+          </w:tcPr>
+          <w:p>
+            <w:pPr>
+              <w:ind w:right="-143"/>
+              <w:rPr>
+                <w:lang w:val="en-US"/>
+              </w:rPr>
+            </w:pPr>
+            <w:r>
+              <w:rPr>
+                <w:lang w:val="en-US"/>
+              </w:rPr>
+              <w:t>8</w:t>
+            </w:r>
+          </w:p>
+        </w:tc>
+        <w:tc>
+          <w:tcPr>
+            <w:tcW w:w="570" w:type="dxa"/>
+          </w:tcPr>
+          <w:p>
+            <w:pPr>
+              <w:ind w:right="-143"/>
+              <w:rPr>
+                <w:lang w:val="en-US"/>
+              </w:rPr>
+            </w:pPr>
+            <w:r>
+              <w:rPr>
+                <w:lang w:val="en-US"/>
+              </w:rPr>
+              <w:t>7</w:t>
+            </w:r>
+          </w:p>
+        </w:tc>
+        <w:tc>
+          <w:tcPr>
+            <w:tcW w:w="570" w:type="dxa"/>
+          </w:tcPr>
+          <w:p>
+            <w:pPr>
+              <w:ind w:right="-143"/>
+              <w:rPr>
+                <w:lang w:val="en-US"/>
+              </w:rPr>
+            </w:pPr>
+            <w:r>
+              <w:rPr>
+                <w:lang w:val="en-US"/>
+              </w:rPr>
+              <w:t>6</w:t>
+            </w:r>
+          </w:p>
+        </w:tc>
+        <w:tc>
+          <w:tcPr>
+            <w:tcW w:w="570" w:type="dxa"/>
+          </w:tcPr>
+          <w:p>
+            <w:pPr>
+              <w:ind w:right="-143"/>
+              <w:rPr>
+                <w:lang w:val="en-US"/>
+              </w:rPr>
+            </w:pPr>
+            <w:r>
+              <w:rPr>
+                <w:lang w:val="en-US"/>
+              </w:rPr>
+              <w:t>5</w:t>
+            </w:r>
+          </w:p>
+        </w:tc>
+        <w:tc>
+          <w:tcPr>
+            <w:tcW w:w="570" w:type="dxa"/>
+          </w:tcPr>
+          <w:p>
+            <w:pPr>
+              <w:ind w:right="-143"/>
+              <w:rPr>
+                <w:lang w:val="en-US"/>
+              </w:rPr>
+            </w:pPr>
+            <w:r>
+              <w:rPr>
+                <w:lang w:val="en-US"/>
+              </w:rPr>
+              <w:t>4</w:t>
+            </w:r>
+          </w:p>
+        </w:tc>
+        <w:tc>
+          <w:tcPr>
+            <w:tcW w:w="569" w:type="dxa"/>
+          </w:tcPr>
+          <w:p>
+            <w:pPr>
+              <w:ind w:right="-143"/>
+              <w:rPr>
+                <w:lang w:val="en-US"/>
+              </w:rPr>
+            </w:pPr>
+            <w:r>
+              <w:rPr>
+                <w:lang w:val="en-US"/>
+              </w:rPr>
+              <w:t>3</w:t>
+            </w:r>
+          </w:p>
+        </w:tc>
+        <w:tc>
+          <w:tcPr>
+            <w:tcW w:w="580" w:type="dxa"/>
+          </w:tcPr>
+          <w:p>
+            <w:pPr>
+              <w:ind w:right="-143"/>
+              <w:rPr>
+                <w:lang w:val="en-US"/>
+              </w:rPr>
+            </w:pPr>
+            <w:r>
+              <w:rPr>
+                <w:lang w:val="en-US"/>
+              </w:rPr>
+              <w:t>2</w:t>
+            </w:r>
+          </w:p>
+        </w:tc>
+        <w:tc>
+          <w:tcPr>
+            <w:tcW w:w="580" w:type="dxa"/>
+          </w:tcPr>
+          <w:p>
+            <w:pPr>
+              <w:ind w:right="-143"/>
+              <w:rPr>
+                <w:lang w:val="en-US"/>
+              </w:rPr>
+            </w:pPr>
+            <w:r>
+              <w:rPr>
+                <w:lang w:val="en-US"/>
+              </w:rPr>
+              <w:t>1</w:t>
+            </w:r>
+          </w:p>
+        </w:tc>
+        <w:tc>
+          <w:tcPr>
+            <w:tcW w:w="1059" w:type="dxa"/>
+          </w:tcPr>
+          <w:p>
+            <w:pPr>
+              <w:ind w:right="-143"/>
+              <w:rPr>
+                <w:lang w:val="en-US"/>
+              </w:rPr>
+            </w:pPr>
+            <w:r>
+              <w:rPr>
+                <w:lang w:val="en-US"/>
+              </w:rPr>
+              <w:t>0</w:t>
+            </w:r>
+          </w:p>
+        </w:tc>
+      </w:tr>
+      <w:tr>
+        <w:trPr>
+          <w:trHeight w:val="204"/>
+        </w:trPr>
+        <w:tc>
+          <w:tcPr>
+            <w:tcW w:w="10116" w:type="dxa"/>
+            <w:gridSpan w:val="16"/>
+            <w:vAlign w:val="center"/>
+          </w:tcPr>
+          <w:p>
+            <w:pPr>
+              <w:ind w:right="-143"/>
+              <w:jc w:val="center"/>
+              <w:rPr>
+                <w:lang w:val="en-US"/>
+              </w:rPr>
+            </w:pPr>
+            <w:proofErr w:type="spellStart"/>
+            <w:r>
+              <w:rPr>
+                <w:lang w:val="en-US"/>
+              </w:rPr>
+              <w:t>LOW_Time</w:t>
+            </w:r>
+            <w:proofErr w:type="spellEnd"/>
+          </w:p>
+        </w:tc>
+      </w:tr>
+      <w:tr>
+        <w:trPr>
+          <w:trHeight w:val="172"/>
+        </w:trPr>
+        <w:tc>
+          <w:tcPr>
+            <w:tcW w:w="10116" w:type="dxa"/>
+            <w:gridSpan w:val="16"/>
+            <w:vAlign w:val="center"/>
+          </w:tcPr>
+          <w:p>
+            <w:pPr>
+              <w:ind w:right="-143"/>
+              <w:jc w:val="center"/>
+              <w:rPr>
+                <w:lang w:val="en-US"/>
+              </w:rPr>
+            </w:pPr>
+            <w:proofErr w:type="spellStart"/>
+            <w:r>
+              <w:rPr>
+                <w:lang w:val="en-US"/>
+              </w:rPr>
+              <w:t>Reg</w:t>
+            </w:r>
+            <w:proofErr w:type="spellEnd"/>
+            <w:r>
+              <w:rPr>
+                <w:lang w:val="en-US"/>
+              </w:rPr>
+              <w:t xml:space="preserve"> </w:t>
+            </w:r>
+            <w:proofErr w:type="spellStart"/>
+            <w:r>
+              <w:rPr>
+                <w:lang w:val="en-US"/>
+              </w:rPr>
+              <w:t>num</w:t>
+            </w:r>
+            <w:proofErr w:type="spellEnd"/>
+            <w:r>
+              <w:rPr>
+                <w:lang w:val="en-US"/>
+              </w:rPr>
+              <w:t xml:space="preserve"> 1230</w:t>
+            </w:r>
+          </w:p>
+        </w:tc>
+      </w:tr>
+      <w:tr>
+        <w:trPr>
+          <w:trHeight w:val="277"/>
+        </w:trPr>
+        <w:tc>
+          <w:tcPr>
+            <w:tcW w:w="894" w:type="dxa"/>
+          </w:tcPr>
+          <w:p>
+            <w:pPr>
+              <w:ind w:right="-143"/>
+              <w:rPr>
+                <w:lang w:val="en-US"/>
+              </w:rPr>
+            </w:pPr>
+            <w:r>
+              <w:rPr>
+                <w:lang w:val="en-US"/>
+              </w:rPr>
+              <w:t>15</w:t>
+            </w:r>
+          </w:p>
+        </w:tc>
+        <w:tc>
+          <w:tcPr>
+            <w:tcW w:w="570" w:type="dxa"/>
+          </w:tcPr>
+          <w:p>
+            <w:pPr>
+              <w:ind w:right="-143"/>
+              <w:rPr>
+                <w:lang w:val="en-US"/>
+              </w:rPr>
+            </w:pPr>
+            <w:r>
+              <w:rPr>
+                <w:lang w:val="en-US"/>
+              </w:rPr>
+              <w:t>14</w:t>
+            </w:r>
+          </w:p>
+        </w:tc>
+        <w:tc>
+          <w:tcPr>
+            <w:tcW w:w="568" w:type="dxa"/>
+          </w:tcPr>
+          <w:p>
+            <w:pPr>
+              <w:ind w:right="-143"/>
+              <w:rPr>
+                <w:lang w:val="en-US"/>
+              </w:rPr>
+            </w:pPr>
+            <w:r>
+              <w:rPr>
+                <w:lang w:val="en-US"/>
+              </w:rPr>
+              <w:t>13</w:t>
+            </w:r>
+          </w:p>
+        </w:tc>
+        <w:tc>
+          <w:tcPr>
+            <w:tcW w:w="570" w:type="dxa"/>
+          </w:tcPr>
+          <w:p>
+            <w:pPr>
+              <w:ind w:right="-143"/>
+              <w:rPr>
+                <w:lang w:val="en-US"/>
+              </w:rPr>
+            </w:pPr>
+            <w:r>
+              <w:rPr>
+                <w:lang w:val="en-US"/>
+              </w:rPr>
+              <w:t>12</w:t>
+            </w:r>
+          </w:p>
+        </w:tc>
+        <w:tc>
+          <w:tcPr>
+            <w:tcW w:w="727" w:type="dxa"/>
+          </w:tcPr>
+          <w:p>
+            <w:pPr>
+              <w:ind w:right="-143"/>
+              <w:rPr>
+                <w:lang w:val="en-US"/>
+              </w:rPr>
+            </w:pPr>
+            <w:r>
+              <w:rPr>
+                <w:lang w:val="en-US"/>
+              </w:rPr>
+              <w:t>11</w:t>
+            </w:r>
+          </w:p>
+        </w:tc>
+        <w:tc>
+          <w:tcPr>
+            <w:tcW w:w="579" w:type="dxa"/>
+          </w:tcPr>
+          <w:p>
+            <w:pPr>
+              <w:ind w:right="-143"/>
+              <w:rPr>
+                <w:lang w:val="en-US"/>
+              </w:rPr>
+            </w:pPr>
+            <w:r>
+              <w:rPr>
+                <w:lang w:val="en-US"/>
+              </w:rPr>
+              <w:t>10</w:t>
+            </w:r>
+          </w:p>
+        </w:tc>
+        <w:tc>
+          <w:tcPr>
+            <w:tcW w:w="570" w:type="dxa"/>
+          </w:tcPr>
+          <w:p>
+            <w:pPr>
+              <w:ind w:right="-143"/>
+              <w:rPr>
+                <w:lang w:val="en-US"/>
+              </w:rPr>
+            </w:pPr>
+            <w:r>
+              <w:rPr>
+                <w:lang w:val="en-US"/>
+              </w:rPr>
+              <w:t>9</w:t>
+            </w:r>
+          </w:p>
+        </w:tc>
+        <w:tc>
+          <w:tcPr>
+            <w:tcW w:w="570" w:type="dxa"/>
+          </w:tcPr>
+          <w:p>
+            <w:pPr>
+              <w:ind w:right="-143"/>
+              <w:rPr>
+                <w:lang w:val="en-US"/>
+              </w:rPr>
+            </w:pPr>
+            <w:r>
+              <w:rPr>
+                <w:lang w:val="en-US"/>
+              </w:rPr>
+              <w:t>8</w:t>
+            </w:r>
+          </w:p>
+        </w:tc>
+        <w:tc>
+          <w:tcPr>
+            <w:tcW w:w="570" w:type="dxa"/>
+          </w:tcPr>
+          <w:p>
+            <w:pPr>
+              <w:ind w:right="-143"/>
+              <w:rPr>
+                <w:lang w:val="en-US"/>
+              </w:rPr>
+            </w:pPr>
+            <w:r>
+              <w:rPr>
+                <w:lang w:val="en-US"/>
+              </w:rPr>
+              <w:t>7</w:t>
+            </w:r>
+          </w:p>
+        </w:tc>
+        <w:tc>
+          <w:tcPr>
+            <w:tcW w:w="570" w:type="dxa"/>
+          </w:tcPr>
+          <w:p>
+            <w:pPr>
+              <w:ind w:right="-143"/>
+              <w:rPr>
+                <w:lang w:val="en-US"/>
+              </w:rPr>
+            </w:pPr>
+            <w:r>
+              <w:rPr>
+                <w:lang w:val="en-US"/>
+              </w:rPr>
+              <w:t>6</w:t>
+            </w:r>
+          </w:p>
+        </w:tc>
+        <w:tc>
+          <w:tcPr>
+            <w:tcW w:w="570" w:type="dxa"/>
+          </w:tcPr>
+          <w:p>
+            <w:pPr>
+              <w:ind w:right="-143"/>
+              <w:rPr>
+                <w:lang w:val="en-US"/>
+              </w:rPr>
+            </w:pPr>
+            <w:r>
+              <w:rPr>
+                <w:lang w:val="en-US"/>
+              </w:rPr>
+              <w:t>5</w:t>
+            </w:r>
+          </w:p>
+        </w:tc>
+        <w:tc>
+          <w:tcPr>
+            <w:tcW w:w="570" w:type="dxa"/>
+          </w:tcPr>
+          <w:p>
+            <w:pPr>
+              <w:ind w:right="-143"/>
+              <w:rPr>
+                <w:lang w:val="en-US"/>
+              </w:rPr>
+            </w:pPr>
+            <w:r>
+              <w:rPr>
+                <w:lang w:val="en-US"/>
+              </w:rPr>
+              <w:t>4</w:t>
+            </w:r>
+          </w:p>
+        </w:tc>
+        <w:tc>
+          <w:tcPr>
+            <w:tcW w:w="569" w:type="dxa"/>
+          </w:tcPr>
+          <w:p>
+            <w:pPr>
+              <w:ind w:right="-143"/>
+              <w:rPr>
+                <w:lang w:val="en-US"/>
+              </w:rPr>
+            </w:pPr>
+            <w:r>
+              <w:rPr>
+                <w:lang w:val="en-US"/>
+              </w:rPr>
+              <w:t>3</w:t>
+            </w:r>
+          </w:p>
+        </w:tc>
+        <w:tc>
+          <w:tcPr>
+            <w:tcW w:w="580" w:type="dxa"/>
+          </w:tcPr>
+          <w:p>
+            <w:pPr>
+              <w:ind w:right="-143"/>
+              <w:rPr>
+                <w:lang w:val="en-US"/>
+              </w:rPr>
+            </w:pPr>
+            <w:r>
+              <w:rPr>
+                <w:lang w:val="en-US"/>
+              </w:rPr>
+              <w:t>2</w:t>
+            </w:r>
+          </w:p>
+        </w:tc>
+        <w:tc>
+          <w:tcPr>
+            <w:tcW w:w="580" w:type="dxa"/>
+          </w:tcPr>
+          <w:p>
+            <w:pPr>
+              <w:ind w:right="-143"/>
+              <w:rPr>
+                <w:lang w:val="en-US"/>
+              </w:rPr>
+            </w:pPr>
+            <w:r>
+              <w:rPr>
+                <w:lang w:val="en-US"/>
+              </w:rPr>
+              <w:t>1</w:t>
+            </w:r>
+          </w:p>
+        </w:tc>
+        <w:tc>
+          <w:tcPr>
+            <w:tcW w:w="1059" w:type="dxa"/>
+          </w:tcPr>
+          <w:p>
+            <w:pPr>
+              <w:ind w:right="-143"/>
+              <w:rPr>
+                <w:lang w:val="en-US"/>
+              </w:rPr>
+            </w:pPr>
+            <w:r>
+              <w:rPr>
+                <w:lang w:val="en-US"/>
+              </w:rPr>
+              <w:t>0</w:t>
+            </w:r>
+          </w:p>
+        </w:tc>
+      </w:tr>
+      <w:tr>
+        <w:trPr>
+          <w:trHeight w:val="204"/>
+        </w:trPr>
+        <w:tc>
+          <w:tcPr>
+            <w:tcW w:w="10116" w:type="dxa"/>
+            <w:gridSpan w:val="16"/>
+            <w:vAlign w:val="center"/>
+          </w:tcPr>
+          <w:p>
+            <w:pPr>
+              <w:ind w:right="-143"/>
+              <w:jc w:val="center"/>
+              <w:rPr>
+                <w:lang w:val="en-US"/>
+              </w:rPr>
+            </w:pPr>
+            <w:proofErr w:type="spellStart"/>
+            <w:r>
+              <w:rPr>
+                <w:lang w:val="en-US"/>
+              </w:rPr>
+              <w:t>HIGH_Time</w:t>
+            </w:r>
+            <w:proofErr w:type="spellEnd"/>
+          </w:p>
+        </w:tc>
+      </w:tr>
+    </w:tbl>
+    <w:p>
+      <w:pPr>
+        <w:ind w:right="-143"/>
+      </w:pPr>
+      <w:r>
+        <w:t xml:space="preserve">Регистры </w:t>
+      </w:r>
+      <w:r>
+        <w:rPr>
+          <w:lang w:val="en-US"/>
+        </w:rPr>
+        <w:t>Low</w:t>
+      </w:r>
+      <w:r>
+        <w:t xml:space="preserve"> </w:t>
+      </w:r>
+      <w:r>
+        <w:t xml:space="preserve">и </w:t>
+      </w:r>
+      <w:r>
+        <w:rPr>
+          <w:lang w:val="en-US"/>
+        </w:rPr>
+        <w:t>High</w:t>
+      </w:r>
+      <w:r>
+        <w:t xml:space="preserve"> </w:t>
+      </w:r>
+      <w:r>
+        <w:rPr>
+          <w:lang w:val="en-US"/>
+        </w:rPr>
+        <w:t>time</w:t>
+      </w:r>
+      <w:r>
+        <w:t xml:space="preserve"> </w:t>
+      </w:r>
+      <w:r>
+        <w:t>вместе составляют 32 битную переменную определяющую время выставления альтернативного состояния. Время в микросекундах.</w:t>
+      </w:r>
+    </w:p>
+    <w:tbl>
+      <w:tblPr>
+        <w:tblW w:w="10116" w:type="dxa"/>
+        <w:tblInd w:w="-606" w:type="dxa"/>
+        <w:tblBorders>
+          <w:top w:val="single" w:sz="4" w:space="0" w:color="auto"/>
+          <w:left w:val="single" w:sz="4" w:space="0" w:color="auto"/>
+          <w:bottom w:val="single" w:sz="4" w:space="0" w:color="auto"/>
+          <w:right w:val="single" w:sz="4" w:space="0" w:color="auto"/>
+          <w:insideH w:val="single" w:sz="4" w:space="0" w:color="auto"/>
+          <w:insideV w:val="single" w:sz="4" w:space="0" w:color="auto"/>
+        </w:tblBorders>
+        <w:tblLook w:val="0000" w:firstRow="0" w:lastRow="0" w:firstColumn="0" w:lastColumn="0" w:noHBand="0" w:noVBand="0"/>
+      </w:tblPr>
+      <w:tblGrid>
+        <w:gridCol w:w="894"/>
+        <w:gridCol w:w="570"/>
+        <w:gridCol w:w="568"/>
+        <w:gridCol w:w="570"/>
+        <w:gridCol w:w="727"/>
+        <w:gridCol w:w="579"/>
+        <w:gridCol w:w="570"/>
+        <w:gridCol w:w="570"/>
+        <w:gridCol w:w="570"/>
+        <w:gridCol w:w="570"/>
+        <w:gridCol w:w="570"/>
+        <w:gridCol w:w="570"/>
+        <w:gridCol w:w="569"/>
+        <w:gridCol w:w="580"/>
+        <w:gridCol w:w="580"/>
+        <w:gridCol w:w="1059"/>
+      </w:tblGrid>
+      <w:tr>
+        <w:trPr>
+          <w:trHeight w:val="172"/>
+        </w:trPr>
+        <w:tc>
+          <w:tcPr>
+            <w:tcW w:w="10116" w:type="dxa"/>
+            <w:gridSpan w:val="16"/>
+            <w:vAlign w:val="center"/>
+          </w:tcPr>
+          <w:p>
+            <w:pPr>
+              <w:ind w:right="-143"/>
+              <w:jc w:val="center"/>
+            </w:pPr>
+            <w:proofErr w:type="spellStart"/>
+            <w:r>
+              <w:rPr>
+                <w:lang w:val="en-US"/>
+              </w:rPr>
+              <w:t>Reg</w:t>
+            </w:r>
+            <w:proofErr w:type="spellEnd"/>
+            <w:r>
+              <w:rPr>
+                <w:lang w:val="en-US"/>
+              </w:rPr>
+              <w:t xml:space="preserve"> </w:t>
+            </w:r>
+            <w:proofErr w:type="spellStart"/>
+            <w:r>
+              <w:rPr>
+                <w:lang w:val="en-US"/>
+              </w:rPr>
+              <w:t>num</w:t>
+            </w:r>
+            <w:proofErr w:type="spellEnd"/>
+            <w:r>
+              <w:rPr>
+                <w:lang w:val="en-US"/>
+              </w:rPr>
+              <w:t xml:space="preserve"> 12</w:t>
+            </w:r>
+            <w:r>
+              <w:t>31</w:t>
+            </w:r>
+          </w:p>
+        </w:tc>
+      </w:tr>
+      <w:tr>
+        <w:trPr>
+          <w:trHeight w:val="277"/>
+        </w:trPr>
+        <w:tc>
+          <w:tcPr>
+            <w:tcW w:w="894" w:type="dxa"/>
+          </w:tcPr>
+          <w:p>
+            <w:pPr>
+              <w:ind w:right="-143"/>
+              <w:rPr>
+                <w:lang w:val="en-US"/>
+              </w:rPr>
+            </w:pPr>
+            <w:r>
+              <w:rPr>
+                <w:lang w:val="en-US"/>
+              </w:rPr>
+              <w:t>15</w:t>
+            </w:r>
+          </w:p>
+        </w:tc>
+        <w:tc>
+          <w:tcPr>
+            <w:tcW w:w="570" w:type="dxa"/>
+          </w:tcPr>
+          <w:p>
+            <w:pPr>
+              <w:ind w:right="-143"/>
+              <w:rPr>
+                <w:lang w:val="en-US"/>
+              </w:rPr>
+            </w:pPr>
+            <w:r>
+              <w:rPr>
+                <w:lang w:val="en-US"/>
+              </w:rPr>
+              <w:t>14</w:t>
+            </w:r>
+          </w:p>
+        </w:tc>
+        <w:tc>
+          <w:tcPr>
+            <w:tcW w:w="568" w:type="dxa"/>
+          </w:tcPr>
+          <w:p>
+            <w:pPr>
+              <w:ind w:right="-143"/>
+              <w:rPr>
+                <w:lang w:val="en-US"/>
+              </w:rPr>
+            </w:pPr>
+            <w:r>
+              <w:rPr>
+                <w:lang w:val="en-US"/>
+              </w:rPr>
+              <w:t>13</w:t>
+            </w:r>
+          </w:p>
+        </w:tc>
+        <w:tc>
+          <w:tcPr>
+            <w:tcW w:w="570" w:type="dxa"/>
+          </w:tcPr>
+          <w:p>
+            <w:pPr>
+              <w:ind w:right="-143"/>
+              <w:rPr>
+                <w:lang w:val="en-US"/>
+              </w:rPr>
+            </w:pPr>
+            <w:r>
+              <w:rPr>
+                <w:lang w:val="en-US"/>
+              </w:rPr>
+              <w:t>12</w:t>
+            </w:r>
+          </w:p>
+        </w:tc>
+        <w:tc>
+          <w:tcPr>
+            <w:tcW w:w="727" w:type="dxa"/>
+          </w:tcPr>
+          <w:p>
+            <w:pPr>
+              <w:ind w:right="-143"/>
+              <w:rPr>
+                <w:lang w:val="en-US"/>
+              </w:rPr>
+            </w:pPr>
+            <w:r>
+              <w:rPr>
+                <w:lang w:val="en-US"/>
+              </w:rPr>
+              <w:t>11</w:t>
+            </w:r>
+          </w:p>
+        </w:tc>
+        <w:tc>
+          <w:tcPr>
+            <w:tcW w:w="579" w:type="dxa"/>
+          </w:tcPr>
+          <w:p>
+            <w:pPr>
+              <w:ind w:right="-143"/>
+              <w:rPr>
+                <w:lang w:val="en-US"/>
+              </w:rPr>
+            </w:pPr>
+            <w:r>
+              <w:rPr>
+                <w:lang w:val="en-US"/>
+              </w:rPr>
+              <w:t>10</w:t>
+            </w:r>
+          </w:p>
+        </w:tc>
+        <w:tc>
+          <w:tcPr>
+            <w:tcW w:w="570" w:type="dxa"/>
+          </w:tcPr>
+          <w:p>
+            <w:pPr>
+              <w:ind w:right="-143"/>
+              <w:rPr>
+                <w:lang w:val="en-US"/>
+              </w:rPr>
+            </w:pPr>
+            <w:r>
+              <w:rPr>
+                <w:lang w:val="en-US"/>
+              </w:rPr>
+              <w:t>9</w:t>
+            </w:r>
+          </w:p>
+        </w:tc>
+        <w:tc>
+          <w:tcPr>
+            <w:tcW w:w="570" w:type="dxa"/>
+          </w:tcPr>
+          <w:p>
+            <w:pPr>
+              <w:ind w:right="-143"/>
+              <w:rPr>
+                <w:lang w:val="en-US"/>
+              </w:rPr>
+            </w:pPr>
+            <w:r>
+              <w:rPr>
+                <w:lang w:val="en-US"/>
+              </w:rPr>
+              <w:t>8</w:t>
+            </w:r>
+          </w:p>
+        </w:tc>
+        <w:tc>
+          <w:tcPr>
+            <w:tcW w:w="570" w:type="dxa"/>
+          </w:tcPr>
+          <w:p>
+            <w:pPr>
+              <w:ind w:right="-143"/>
+              <w:rPr>
+                <w:lang w:val="en-US"/>
+              </w:rPr>
+            </w:pPr>
+            <w:r>
+              <w:rPr>
+                <w:lang w:val="en-US"/>
+              </w:rPr>
+              <w:t>7</w:t>
+            </w:r>
+          </w:p>
+        </w:tc>
+        <w:tc>
+          <w:tcPr>
+            <w:tcW w:w="570" w:type="dxa"/>
+          </w:tcPr>
+          <w:p>
+            <w:pPr>
+              <w:ind w:right="-143"/>
+              <w:rPr>
+                <w:lang w:val="en-US"/>
+              </w:rPr>
+            </w:pPr>
+            <w:r>
+              <w:rPr>
+                <w:lang w:val="en-US"/>
+              </w:rPr>
+              <w:t>6</w:t>
+            </w:r>
+          </w:p>
+        </w:tc>
+        <w:tc>
+          <w:tcPr>
+            <w:tcW w:w="570" w:type="dxa"/>
+          </w:tcPr>
+          <w:p>
+            <w:pPr>
+              <w:ind w:right="-143"/>
+              <w:rPr>
+                <w:lang w:val="en-US"/>
+              </w:rPr>
+            </w:pPr>
+            <w:r>
+              <w:rPr>
+                <w:lang w:val="en-US"/>
+              </w:rPr>
+              <w:t>5</w:t>
+            </w:r>
+          </w:p>
+        </w:tc>
+        <w:tc>
+          <w:tcPr>
+            <w:tcW w:w="570" w:type="dxa"/>
+          </w:tcPr>
+          <w:p>
+            <w:pPr>
+              <w:ind w:right="-143"/>
+              <w:rPr>
+                <w:lang w:val="en-US"/>
+              </w:rPr>
+            </w:pPr>
+            <w:r>
+              <w:rPr>
+                <w:lang w:val="en-US"/>
+              </w:rPr>
+              <w:t>4</w:t>
+            </w:r>
+          </w:p>
+        </w:tc>
+        <w:tc>
+          <w:tcPr>
+            <w:tcW w:w="569" w:type="dxa"/>
+          </w:tcPr>
+          <w:p>
+            <w:pPr>
+              <w:ind w:right="-143"/>
+              <w:rPr>
+                <w:lang w:val="en-US"/>
+              </w:rPr>
+            </w:pPr>
+            <w:r>
+              <w:rPr>
+                <w:lang w:val="en-US"/>
+              </w:rPr>
+              <w:t>3</w:t>
+            </w:r>
+          </w:p>
+        </w:tc>
+        <w:tc>
+          <w:tcPr>
+            <w:tcW w:w="580" w:type="dxa"/>
+          </w:tcPr>
+          <w:p>
+            <w:pPr>
+              <w:ind w:right="-143"/>
+              <w:rPr>
+                <w:lang w:val="en-US"/>
+              </w:rPr>
+            </w:pPr>
+            <w:r>
+              <w:rPr>
+                <w:lang w:val="en-US"/>
+              </w:rPr>
+              <w:t>2</w:t>
+            </w:r>
+          </w:p>
+        </w:tc>
+        <w:tc>
+          <w:tcPr>
+            <w:tcW w:w="580" w:type="dxa"/>
+          </w:tcPr>
+          <w:p>
+            <w:pPr>
+              <w:ind w:right="-143"/>
+              <w:rPr>
+                <w:lang w:val="en-US"/>
+              </w:rPr>
+            </w:pPr>
+            <w:r>
+              <w:rPr>
+                <w:lang w:val="en-US"/>
+              </w:rPr>
+              <w:t>1</w:t>
+            </w:r>
+          </w:p>
+        </w:tc>
+        <w:tc>
+          <w:tcPr>
+            <w:tcW w:w="1059" w:type="dxa"/>
+          </w:tcPr>
+          <w:p>
+            <w:pPr>
+              <w:ind w:right="-143"/>
+              <w:rPr>
+                <w:lang w:val="en-US"/>
+              </w:rPr>
+            </w:pPr>
+            <w:r>
+              <w:rPr>
+                <w:lang w:val="en-US"/>
+              </w:rPr>
+              <w:t>0</w:t>
+            </w:r>
+          </w:p>
+        </w:tc>
+      </w:tr>
+      <w:tr>
+        <w:trPr>
+          <w:trHeight w:val="204"/>
+        </w:trPr>
+        <w:tc>
+          <w:tcPr>
+            <w:tcW w:w="10116" w:type="dxa"/>
+            <w:gridSpan w:val="16"/>
+            <w:vAlign w:val="center"/>
+          </w:tcPr>
+          <w:p>
+            <w:pPr>
+              <w:ind w:right="-143"/>
+              <w:jc w:val="center"/>
+              <w:rPr>
+                <w:lang w:val="en-US"/>
+              </w:rPr>
+            </w:pPr>
+            <w:r>
+              <w:rPr>
+                <w:lang w:val="en-US"/>
+              </w:rPr>
+              <w:t>Start</w:t>
+            </w:r>
+          </w:p>
+        </w:tc>
+      </w:tr>
+      <w:tr>
+        <w:trPr>
+          <w:trHeight w:val="581"/>
+        </w:trPr>
+        <w:tc>
+          <w:tcPr>
+            <w:tcW w:w="10116" w:type="dxa"/>
+            <w:gridSpan w:val="16"/>
+            <w:vAlign w:val="center"/>
+          </w:tcPr>
+          <w:p>
+            <w:pPr>
+              <w:jc w:val="center"/>
+              <w:rPr>
+                <w:lang w:val="en-US"/>
+              </w:rPr>
+            </w:pPr>
+            <w:r>
+              <w:rPr>
+                <w:lang w:val="en-US"/>
+              </w:rPr>
+              <w:t>0/1</w:t>
+            </w:r>
+          </w:p>
+        </w:tc>
+      </w:tr>
+      <w:tr>
+        <w:trPr>
+          <w:trHeight w:val="581"/>
+        </w:trPr>
+        <w:tc>
+          <w:tcPr>
+            <w:tcW w:w="10116" w:type="dxa"/>
+            <w:gridSpan w:val="16"/>
+            <w:tcBorders>
+              <w:top w:val="single" w:sz="4" w:space="0" w:color="auto"/>
+              <w:left w:val="single" w:sz="4" w:space="0" w:color="auto"/>
+              <w:bottom w:val="single" w:sz="4" w:space="0" w:color="auto"/>
+              <w:right w:val="single" w:sz="4" w:space="0" w:color="auto"/>
+            </w:tcBorders>
+            <w:vAlign w:val="center"/>
+          </w:tcPr>
+          <w:p>
+            <w:pPr>
+              <w:jc w:val="center"/>
+              <w:rPr>
+                <w:lang w:val="en-US"/>
+              </w:rPr>
+            </w:pPr>
+            <w:proofErr w:type="spellStart"/>
+            <w:r>
+              <w:rPr>
+                <w:lang w:val="en-US"/>
+              </w:rPr>
+              <w:t>Reg</w:t>
+            </w:r>
+            <w:proofErr w:type="spellEnd"/>
+            <w:r>
+              <w:rPr>
+                <w:lang w:val="en-US"/>
+              </w:rPr>
+              <w:t xml:space="preserve"> </w:t>
+            </w:r>
+            <w:proofErr w:type="spellStart"/>
+            <w:r>
+              <w:rPr>
+                <w:lang w:val="en-US"/>
+              </w:rPr>
+              <w:t>num</w:t>
+            </w:r>
+            <w:proofErr w:type="spellEnd"/>
+            <w:r>
+              <w:rPr>
+                <w:lang w:val="en-US"/>
+              </w:rPr>
+              <w:t xml:space="preserve"> 12</w:t>
+            </w:r>
+            <w:r>
+              <w:rPr>
+                <w:lang w:val="en-US"/>
+              </w:rPr>
+              <w:t>3</w:t>
+            </w:r>
+            <w:r>
+              <w:rPr>
+                <w:lang w:val="en-US"/>
+              </w:rPr>
+              <w:t>2</w:t>
+            </w:r>
+          </w:p>
+        </w:tc>
+      </w:tr>
+      <w:tr>
+        <w:trPr>
+          <w:trHeight w:val="277"/>
+        </w:trPr>
+        <w:tc>
+          <w:tcPr>
+            <w:tcW w:w="894" w:type="dxa"/>
+          </w:tcPr>
+          <w:p>
+            <w:pPr>
+              <w:ind w:right="-143"/>
+              <w:rPr>
+                <w:lang w:val="en-US"/>
+              </w:rPr>
+            </w:pPr>
+            <w:r>
+              <w:rPr>
+                <w:lang w:val="en-US"/>
+              </w:rPr>
+              <w:t>15</w:t>
+            </w:r>
+          </w:p>
+        </w:tc>
+        <w:tc>
+          <w:tcPr>
+            <w:tcW w:w="570" w:type="dxa"/>
+          </w:tcPr>
+          <w:p>
+            <w:pPr>
+              <w:ind w:right="-143"/>
+              <w:rPr>
+                <w:lang w:val="en-US"/>
+              </w:rPr>
+            </w:pPr>
+            <w:r>
+              <w:rPr>
+                <w:lang w:val="en-US"/>
+              </w:rPr>
+              <w:t>14</w:t>
+            </w:r>
+          </w:p>
+        </w:tc>
+        <w:tc>
+          <w:tcPr>
+            <w:tcW w:w="568" w:type="dxa"/>
+          </w:tcPr>
+          <w:p>
+            <w:pPr>
+              <w:ind w:right="-143"/>
+              <w:rPr>
+                <w:lang w:val="en-US"/>
+              </w:rPr>
+            </w:pPr>
+            <w:r>
+              <w:rPr>
+                <w:lang w:val="en-US"/>
+              </w:rPr>
+              <w:t>13</w:t>
+            </w:r>
+          </w:p>
+        </w:tc>
+        <w:tc>
+          <w:tcPr>
+            <w:tcW w:w="570" w:type="dxa"/>
+          </w:tcPr>
+          <w:p>
+            <w:pPr>
+              <w:ind w:right="-143"/>
+              <w:rPr>
+                <w:lang w:val="en-US"/>
+              </w:rPr>
+            </w:pPr>
+            <w:r>
+              <w:rPr>
+                <w:lang w:val="en-US"/>
+              </w:rPr>
+              <w:t>12</w:t>
+            </w:r>
+          </w:p>
+        </w:tc>
+        <w:tc>
+          <w:tcPr>
+            <w:tcW w:w="727" w:type="dxa"/>
+          </w:tcPr>
+          <w:p>
+            <w:pPr>
+              <w:ind w:right="-143"/>
+              <w:rPr>
+                <w:lang w:val="en-US"/>
+              </w:rPr>
+            </w:pPr>
+            <w:r>
+              <w:rPr>
+                <w:lang w:val="en-US"/>
+              </w:rPr>
+              <w:t>11</w:t>
+            </w:r>
+          </w:p>
+        </w:tc>
+        <w:tc>
+          <w:tcPr>
+            <w:tcW w:w="579" w:type="dxa"/>
+          </w:tcPr>
+          <w:p>
+            <w:pPr>
+              <w:ind w:right="-143"/>
+              <w:rPr>
+                <w:lang w:val="en-US"/>
+              </w:rPr>
+            </w:pPr>
+            <w:r>
+              <w:rPr>
+                <w:lang w:val="en-US"/>
+              </w:rPr>
+              <w:t>10</w:t>
+            </w:r>
+          </w:p>
+        </w:tc>
+        <w:tc>
+          <w:tcPr>
+            <w:tcW w:w="570" w:type="dxa"/>
+          </w:tcPr>
+          <w:p>
+            <w:pPr>
+              <w:ind w:right="-143"/>
+              <w:rPr>
+                <w:lang w:val="en-US"/>
+              </w:rPr>
+            </w:pPr>
+            <w:r>
+              <w:rPr>
+                <w:lang w:val="en-US"/>
+              </w:rPr>
+              <w:t>9</w:t>
+            </w:r>
+          </w:p>
+        </w:tc>
+        <w:tc>
+          <w:tcPr>
+            <w:tcW w:w="570" w:type="dxa"/>
+          </w:tcPr>
+          <w:p>
+            <w:pPr>
+              <w:ind w:right="-143"/>
+              <w:rPr>
+                <w:lang w:val="en-US"/>
+              </w:rPr>
+            </w:pPr>
+            <w:r>
+              <w:rPr>
+                <w:lang w:val="en-US"/>
+              </w:rPr>
+              <w:t>8</w:t>
+            </w:r>
+          </w:p>
+        </w:tc>
+        <w:tc>
+          <w:tcPr>
+            <w:tcW w:w="570" w:type="dxa"/>
+          </w:tcPr>
+          <w:p>
+            <w:pPr>
+              <w:ind w:right="-143"/>
+              <w:rPr>
+                <w:lang w:val="en-US"/>
+              </w:rPr>
+            </w:pPr>
+            <w:r>
+              <w:rPr>
+                <w:lang w:val="en-US"/>
+              </w:rPr>
+              <w:t>7</w:t>
+            </w:r>
+          </w:p>
+        </w:tc>
+        <w:tc>
+          <w:tcPr>
+            <w:tcW w:w="570" w:type="dxa"/>
+          </w:tcPr>
+          <w:p>
+            <w:pPr>
+              <w:ind w:right="-143"/>
+              <w:rPr>
+                <w:lang w:val="en-US"/>
+              </w:rPr>
+            </w:pPr>
+            <w:r>
+              <w:rPr>
+                <w:lang w:val="en-US"/>
+              </w:rPr>
+              <w:t>6</w:t>
+            </w:r>
+          </w:p>
+        </w:tc>
+        <w:tc>
+          <w:tcPr>
+            <w:tcW w:w="570" w:type="dxa"/>
+          </w:tcPr>
+          <w:p>
+            <w:pPr>
+              <w:ind w:right="-143"/>
+              <w:rPr>
+                <w:lang w:val="en-US"/>
+              </w:rPr>
+            </w:pPr>
+            <w:r>
+              <w:rPr>
+                <w:lang w:val="en-US"/>
+              </w:rPr>
+              <w:t>5</w:t>
+            </w:r>
+          </w:p>
+        </w:tc>
+        <w:tc>
+          <w:tcPr>
+            <w:tcW w:w="570" w:type="dxa"/>
+          </w:tcPr>
+          <w:p>
+            <w:pPr>
+              <w:ind w:right="-143"/>
+              <w:rPr>
+                <w:lang w:val="en-US"/>
+              </w:rPr>
+            </w:pPr>
+            <w:r>
+              <w:rPr>
+                <w:lang w:val="en-US"/>
+              </w:rPr>
+              <w:t>4</w:t>
+            </w:r>
+          </w:p>
+        </w:tc>
+        <w:tc>
+          <w:tcPr>
+            <w:tcW w:w="569" w:type="dxa"/>
+          </w:tcPr>
+          <w:p>
+            <w:pPr>
+              <w:ind w:right="-143"/>
+              <w:rPr>
+                <w:lang w:val="en-US"/>
+              </w:rPr>
+            </w:pPr>
+            <w:r>
+              <w:rPr>
+                <w:lang w:val="en-US"/>
+              </w:rPr>
+              <w:t>3</w:t>
+            </w:r>
+          </w:p>
+        </w:tc>
+        <w:tc>
+          <w:tcPr>
+            <w:tcW w:w="580" w:type="dxa"/>
+          </w:tcPr>
+          <w:p>
+            <w:pPr>
+              <w:ind w:right="-143"/>
+              <w:rPr>
+                <w:lang w:val="en-US"/>
+              </w:rPr>
+            </w:pPr>
+            <w:r>
+              <w:rPr>
+                <w:lang w:val="en-US"/>
+              </w:rPr>
+              <w:t>2</w:t>
+            </w:r>
+          </w:p>
+        </w:tc>
+        <w:tc>
+          <w:tcPr>
+            <w:tcW w:w="580" w:type="dxa"/>
+          </w:tcPr>
+          <w:p>
+            <w:pPr>
+              <w:ind w:right="-143"/>
+              <w:rPr>
+                <w:lang w:val="en-US"/>
+              </w:rPr>
+            </w:pPr>
+            <w:r>
+              <w:rPr>
+                <w:lang w:val="en-US"/>
+              </w:rPr>
+              <w:t>1</w:t>
+            </w:r>
+          </w:p>
+        </w:tc>
+        <w:tc>
+          <w:tcPr>
+            <w:tcW w:w="1059" w:type="dxa"/>
+          </w:tcPr>
+          <w:p>
+            <w:pPr>
+              <w:ind w:right="-143"/>
+              <w:rPr>
+                <w:lang w:val="en-US"/>
+              </w:rPr>
+            </w:pPr>
+            <w:r>
+              <w:rPr>
+                <w:lang w:val="en-US"/>
+              </w:rPr>
+              <w:t>0</w:t>
+            </w:r>
+          </w:p>
+        </w:tc>
+      </w:tr>
+      <w:tr>
+        <w:trPr>
+          <w:trHeight w:val="204"/>
+        </w:trPr>
+        <w:tc>
+          <w:tcPr>
+            <w:tcW w:w="10116" w:type="dxa"/>
+            <w:gridSpan w:val="16"/>
+            <w:vAlign w:val="center"/>
+          </w:tcPr>
+          <w:p>
+            <w:pPr>
+              <w:ind w:right="-143"/>
+              <w:jc w:val="center"/>
+              <w:rPr>
+                <w:lang w:val="en-US"/>
+              </w:rPr>
+            </w:pPr>
+            <w:proofErr w:type="spellStart"/>
+            <w:r>
+              <w:rPr>
+                <w:lang w:val="en-US"/>
+              </w:rPr>
+              <w:t>End_flag</w:t>
+            </w:r>
+            <w:proofErr w:type="spellEnd"/>
+          </w:p>
+        </w:tc>
+      </w:tr>
+      <w:tr>
+        <w:trPr>
+          <w:trHeight w:val="581"/>
+        </w:trPr>
+        <w:tc>
+          <w:tcPr>
+            <w:tcW w:w="10116" w:type="dxa"/>
+            <w:gridSpan w:val="16"/>
+            <w:vAlign w:val="center"/>
+          </w:tcPr>
+          <w:p>
+            <w:pPr>
+              <w:jc w:val="center"/>
+              <w:rPr>
+                <w:lang w:val="en-US"/>
+              </w:rPr>
+            </w:pPr>
+            <w:r>
+              <w:rPr>
+                <w:lang w:val="en-US"/>
+              </w:rPr>
+              <w:t>0/1</w:t>
+            </w:r>
+          </w:p>
+        </w:tc>
+      </w:tr>
+      <w:tr>
+        <w:trPr>
+          <w:trHeight w:val="581"/>
+        </w:trPr>
+        <w:tc>
+          <w:tcPr>
+            <w:tcW w:w="10116" w:type="dxa"/>
+            <w:gridSpan w:val="16"/>
+            <w:tcBorders>
+              <w:top w:val="single" w:sz="4" w:space="0" w:color="auto"/>
+              <w:left w:val="single" w:sz="4" w:space="0" w:color="auto"/>
+              <w:bottom w:val="single" w:sz="4" w:space="0" w:color="auto"/>
+              <w:right w:val="single" w:sz="4" w:space="0" w:color="auto"/>
+            </w:tcBorders>
+            <w:vAlign w:val="center"/>
+          </w:tcPr>
+          <w:p>
+            <w:pPr>
+              <w:jc w:val="center"/>
+              <w:rPr>
+                <w:lang w:val="en-US"/>
+              </w:rPr>
+            </w:pPr>
+            <w:proofErr w:type="spellStart"/>
+            <w:r>
+              <w:rPr>
+                <w:lang w:val="en-US"/>
+              </w:rPr>
+              <w:t>Reg</w:t>
+            </w:r>
+            <w:proofErr w:type="spellEnd"/>
+            <w:r>
+              <w:rPr>
+                <w:lang w:val="en-US"/>
+              </w:rPr>
+              <w:t xml:space="preserve"> </w:t>
+            </w:r>
+            <w:proofErr w:type="spellStart"/>
+            <w:r>
+              <w:rPr>
+                <w:lang w:val="en-US"/>
+              </w:rPr>
+              <w:t>num</w:t>
+            </w:r>
+            <w:proofErr w:type="spellEnd"/>
+            <w:r>
+              <w:rPr>
+                <w:lang w:val="en-US"/>
+              </w:rPr>
+              <w:t xml:space="preserve"> 12</w:t>
+            </w:r>
+            <w:r>
+              <w:rPr>
+                <w:lang w:val="en-US"/>
+              </w:rPr>
+              <w:t>3</w:t>
+            </w:r>
+            <w:r>
+              <w:rPr>
+                <w:lang w:val="en-US"/>
+              </w:rPr>
+              <w:t>3</w:t>
+            </w:r>
+          </w:p>
+        </w:tc>
+      </w:tr>
+      <w:tr>
+        <w:trPr>
+          <w:trHeight w:val="277"/>
+        </w:trPr>
+        <w:tc>
+          <w:tcPr>
+            <w:tcW w:w="894" w:type="dxa"/>
+          </w:tcPr>
+          <w:p>
+            <w:pPr>
+              <w:ind w:right="-143"/>
+              <w:rPr>
+                <w:lang w:val="en-US"/>
+              </w:rPr>
+            </w:pPr>
+            <w:r>
+              <w:rPr>
+                <w:lang w:val="en-US"/>
+              </w:rPr>
+              <w:t>15</w:t>
+            </w:r>
+          </w:p>
+        </w:tc>
+        <w:tc>
+          <w:tcPr>
+            <w:tcW w:w="570" w:type="dxa"/>
+          </w:tcPr>
+          <w:p>
+            <w:pPr>
+              <w:ind w:right="-143"/>
+              <w:rPr>
+                <w:lang w:val="en-US"/>
+              </w:rPr>
+            </w:pPr>
+            <w:r>
+              <w:rPr>
+                <w:lang w:val="en-US"/>
+              </w:rPr>
+              <w:t>14</w:t>
+            </w:r>
+          </w:p>
+        </w:tc>
+        <w:tc>
+          <w:tcPr>
+            <w:tcW w:w="568" w:type="dxa"/>
+          </w:tcPr>
+          <w:p>
+            <w:pPr>
+              <w:ind w:right="-143"/>
+              <w:rPr>
+                <w:lang w:val="en-US"/>
+              </w:rPr>
+            </w:pPr>
+            <w:r>
+              <w:rPr>
+                <w:lang w:val="en-US"/>
+              </w:rPr>
+              <w:t>13</w:t>
+            </w:r>
+          </w:p>
+        </w:tc>
+        <w:tc>
+          <w:tcPr>
+            <w:tcW w:w="570" w:type="dxa"/>
+          </w:tcPr>
+          <w:p>
+            <w:pPr>
+              <w:ind w:right="-143"/>
+              <w:rPr>
+                <w:lang w:val="en-US"/>
+              </w:rPr>
+            </w:pPr>
+            <w:r>
+              <w:rPr>
+                <w:lang w:val="en-US"/>
+              </w:rPr>
+              <w:t>12</w:t>
+            </w:r>
+          </w:p>
+        </w:tc>
+        <w:tc>
+          <w:tcPr>
+            <w:tcW w:w="727" w:type="dxa"/>
+          </w:tcPr>
+          <w:p>
+            <w:pPr>
+              <w:ind w:right="-143"/>
+              <w:rPr>
+                <w:lang w:val="en-US"/>
+              </w:rPr>
+            </w:pPr>
+            <w:r>
+              <w:rPr>
+                <w:lang w:val="en-US"/>
+              </w:rPr>
+              <w:t>11</w:t>
+            </w:r>
+          </w:p>
+        </w:tc>
+        <w:tc>
+          <w:tcPr>
+            <w:tcW w:w="579" w:type="dxa"/>
+          </w:tcPr>
+          <w:p>
+            <w:pPr>
+              <w:ind w:right="-143"/>
+              <w:rPr>
+                <w:lang w:val="en-US"/>
+              </w:rPr>
+            </w:pPr>
+            <w:r>
+              <w:rPr>
+                <w:lang w:val="en-US"/>
+              </w:rPr>
+              <w:t>10</w:t>
+            </w:r>
+          </w:p>
+        </w:tc>
+        <w:tc>
+          <w:tcPr>
+            <w:tcW w:w="570" w:type="dxa"/>
+          </w:tcPr>
+          <w:p>
+            <w:pPr>
+              <w:ind w:right="-143"/>
+              <w:rPr>
+                <w:lang w:val="en-US"/>
+              </w:rPr>
+            </w:pPr>
+            <w:r>
+              <w:rPr>
+                <w:lang w:val="en-US"/>
+              </w:rPr>
+              <w:t>9</w:t>
+            </w:r>
+          </w:p>
+        </w:tc>
+        <w:tc>
+          <w:tcPr>
+            <w:tcW w:w="570" w:type="dxa"/>
+          </w:tcPr>
+          <w:p>
+            <w:pPr>
+              <w:ind w:right="-143"/>
+              <w:rPr>
+                <w:lang w:val="en-US"/>
+              </w:rPr>
+            </w:pPr>
+            <w:r>
+              <w:rPr>
+                <w:lang w:val="en-US"/>
+              </w:rPr>
+              <w:t>8</w:t>
+            </w:r>
+          </w:p>
+        </w:tc>
+        <w:tc>
+          <w:tcPr>
+            <w:tcW w:w="570" w:type="dxa"/>
+          </w:tcPr>
+          <w:p>
+            <w:pPr>
+              <w:ind w:right="-143"/>
+              <w:rPr>
+                <w:lang w:val="en-US"/>
+              </w:rPr>
+            </w:pPr>
+            <w:r>
+              <w:rPr>
+                <w:lang w:val="en-US"/>
+              </w:rPr>
+              <w:t>7</w:t>
+            </w:r>
+          </w:p>
+        </w:tc>
+        <w:tc>
+          <w:tcPr>
+            <w:tcW w:w="570" w:type="dxa"/>
+          </w:tcPr>
+          <w:p>
+            <w:pPr>
+              <w:ind w:right="-143"/>
+              <w:rPr>
+                <w:lang w:val="en-US"/>
+              </w:rPr>
+            </w:pPr>
+            <w:r>
+              <w:rPr>
+                <w:lang w:val="en-US"/>
+              </w:rPr>
+              <w:t>6</w:t>
+            </w:r>
+          </w:p>
+        </w:tc>
+        <w:tc>
+          <w:tcPr>
+            <w:tcW w:w="570" w:type="dxa"/>
+          </w:tcPr>
+          <w:p>
+            <w:pPr>
+              <w:ind w:right="-143"/>
+              <w:rPr>
+                <w:lang w:val="en-US"/>
+              </w:rPr>
+            </w:pPr>
+            <w:r>
+              <w:rPr>
+                <w:lang w:val="en-US"/>
+              </w:rPr>
+              <w:t>5</w:t>
+            </w:r>
+          </w:p>
+        </w:tc>
+        <w:tc>
+          <w:tcPr>
+            <w:tcW w:w="570" w:type="dxa"/>
+          </w:tcPr>
+          <w:p>
+            <w:pPr>
+              <w:ind w:right="-143"/>
+              <w:rPr>
+                <w:lang w:val="en-US"/>
+              </w:rPr>
+            </w:pPr>
+            <w:r>
+              <w:rPr>
+                <w:lang w:val="en-US"/>
+              </w:rPr>
+              <w:t>4</w:t>
+            </w:r>
+          </w:p>
+        </w:tc>
+        <w:tc>
+          <w:tcPr>
+            <w:tcW w:w="569" w:type="dxa"/>
+          </w:tcPr>
+          <w:p>
+            <w:pPr>
+              <w:ind w:right="-143"/>
+              <w:rPr>
+                <w:lang w:val="en-US"/>
+              </w:rPr>
+            </w:pPr>
+            <w:r>
+              <w:rPr>
+                <w:lang w:val="en-US"/>
+              </w:rPr>
+              <w:t>3</w:t>
+            </w:r>
+          </w:p>
+        </w:tc>
+        <w:tc>
+          <w:tcPr>
+            <w:tcW w:w="580" w:type="dxa"/>
+          </w:tcPr>
+          <w:p>
+            <w:pPr>
+              <w:ind w:right="-143"/>
+              <w:rPr>
+                <w:lang w:val="en-US"/>
+              </w:rPr>
+            </w:pPr>
+            <w:r>
+              <w:rPr>
+                <w:lang w:val="en-US"/>
+              </w:rPr>
+              <w:t>2</w:t>
+            </w:r>
+          </w:p>
+        </w:tc>
+        <w:tc>
+          <w:tcPr>
+            <w:tcW w:w="580" w:type="dxa"/>
+          </w:tcPr>
+          <w:p>
+            <w:pPr>
+              <w:ind w:right="-143"/>
+              <w:rPr>
+                <w:lang w:val="en-US"/>
+              </w:rPr>
+            </w:pPr>
+            <w:r>
+              <w:rPr>
+                <w:lang w:val="en-US"/>
+              </w:rPr>
+              <w:t>1</w:t>
+            </w:r>
+          </w:p>
+        </w:tc>
+        <w:tc>
+          <w:tcPr>
+            <w:tcW w:w="1059" w:type="dxa"/>
+          </w:tcPr>
+          <w:p>
+            <w:pPr>
+              <w:ind w:right="-143"/>
+              <w:rPr>
+                <w:lang w:val="en-US"/>
+              </w:rPr>
+            </w:pPr>
+            <w:r>
+              <w:rPr>
+                <w:lang w:val="en-US"/>
+              </w:rPr>
+              <w:t>0</w:t>
+            </w:r>
+          </w:p>
+        </w:tc>
+      </w:tr>
+      <w:tr>
+        <w:trPr>
+          <w:trHeight w:val="204"/>
+        </w:trPr>
+        <w:tc>
+          <w:tcPr>
+            <w:tcW w:w="10116" w:type="dxa"/>
+            <w:gridSpan w:val="16"/>
+            <w:vAlign w:val="center"/>
+          </w:tcPr>
+          <w:p>
+            <w:pPr>
+              <w:ind w:right="-143"/>
+              <w:jc w:val="center"/>
+              <w:rPr>
+                <w:lang w:val="en-US"/>
+              </w:rPr>
+            </w:pPr>
+            <w:r>
+              <w:rPr>
+                <w:lang w:val="en-US"/>
+              </w:rPr>
+              <w:t>Stop</w:t>
+            </w:r>
+          </w:p>
+        </w:tc>
+      </w:tr>
+      <w:tr>
+        <w:trPr>
+          <w:trHeight w:val="581"/>
+        </w:trPr>
+        <w:tc>
+          <w:tcPr>
+            <w:tcW w:w="10116" w:type="dxa"/>
+            <w:gridSpan w:val="16"/>
+            <w:vAlign w:val="center"/>
+          </w:tcPr>
+          <w:p>
+            <w:pPr>
+              <w:jc w:val="center"/>
+              <w:rPr>
+                <w:lang w:val="en-US"/>
+              </w:rPr>
+            </w:pPr>
+            <w:r>
+              <w:rPr>
+                <w:lang w:val="en-US"/>
+              </w:rPr>
+              <w:t>0/1</w:t>
+            </w:r>
+          </w:p>
+        </w:tc>
+      </w:tr>
+    </w:tbl>
+    <w:p>
+      <w:pPr>
+        <w:ind w:right="-143"/>
+      </w:pPr>
+      <w:r>
+        <w:t xml:space="preserve">Регистры </w:t>
+      </w:r>
+      <w:r>
+        <w:rPr>
+          <w:lang w:val="en-US"/>
+        </w:rPr>
+        <w:t>Start</w:t>
+      </w:r>
+      <w:r>
+        <w:t xml:space="preserve"> </w:t>
+      </w:r>
+      <w:r>
+        <w:t xml:space="preserve">и </w:t>
+      </w:r>
+      <w:r>
+        <w:rPr>
+          <w:lang w:val="en-US"/>
+        </w:rPr>
+        <w:t>Stop</w:t>
+      </w:r>
+      <w:r>
+        <w:t xml:space="preserve"> </w:t>
+      </w:r>
+      <w:r>
+        <w:t>– обеспечивают запуск процесса выставления альтернативного состояния и принудительную остановку процесса соответственно.</w:t>
+      </w:r>
+      <w:r>
+        <w:br/>
+        <w:t xml:space="preserve">Регистр </w:t>
+      </w:r>
+      <w:r>
+        <w:rPr>
+          <w:lang w:val="en-US"/>
+        </w:rPr>
+        <w:t>End</w:t>
+      </w:r>
+      <w:r>
+        <w:t>_</w:t>
+      </w:r>
+      <w:r>
+        <w:rPr>
+          <w:lang w:val="en-US"/>
+        </w:rPr>
+        <w:t>Flag</w:t>
+      </w:r>
+      <w:r>
+        <w:t xml:space="preserve"> </w:t>
+      </w:r>
+      <w:r>
+        <w:t xml:space="preserve">принимает значение </w:t>
+      </w:r>
+      <w:r>
+        <w:t>1</w:t>
+      </w:r>
+      <w:r>
+        <w:t xml:space="preserve"> при штатном завершении процесса (прошло заданное время)</w:t>
+      </w:r>
+    </w:p>
+    <w:tbl>
+      <w:tblPr>
+        <w:tblW w:w="10116" w:type="dxa"/>
+        <w:tblInd w:w="-606" w:type="dxa"/>
+        <w:tblBorders>
+          <w:top w:val="single" w:sz="4" w:space="0" w:color="auto"/>
+          <w:left w:val="single" w:sz="4" w:space="0" w:color="auto"/>
+          <w:bottom w:val="single" w:sz="4" w:space="0" w:color="auto"/>
+          <w:right w:val="single" w:sz="4" w:space="0" w:color="auto"/>
+          <w:insideH w:val="single" w:sz="4" w:space="0" w:color="auto"/>
+          <w:insideV w:val="single" w:sz="4" w:space="0" w:color="auto"/>
+        </w:tblBorders>
+        <w:tblLook w:val="0000" w:firstRow="0" w:lastRow="0" w:firstColumn="0" w:lastColumn="0" w:noHBand="0" w:noVBand="0"/>
+      </w:tblPr>
+      <w:tblGrid>
+        <w:gridCol w:w="894"/>
+        <w:gridCol w:w="570"/>
+        <w:gridCol w:w="568"/>
+        <w:gridCol w:w="570"/>
+        <w:gridCol w:w="727"/>
+        <w:gridCol w:w="579"/>
+        <w:gridCol w:w="570"/>
+        <w:gridCol w:w="570"/>
+        <w:gridCol w:w="570"/>
+        <w:gridCol w:w="570"/>
+        <w:gridCol w:w="570"/>
+        <w:gridCol w:w="570"/>
+        <w:gridCol w:w="569"/>
+        <w:gridCol w:w="580"/>
+        <w:gridCol w:w="580"/>
+        <w:gridCol w:w="1059"/>
+      </w:tblGrid>
+      <w:tr>
+        <w:trPr>
+          <w:trHeight w:val="172"/>
+        </w:trPr>
+        <w:tc>
+          <w:tcPr>
+            <w:tcW w:w="10116" w:type="dxa"/>
+            <w:gridSpan w:val="16"/>
+            <w:vAlign w:val="center"/>
+          </w:tcPr>
+          <w:p>
+            <w:pPr>
+              <w:ind w:right="-143"/>
+              <w:jc w:val="center"/>
+            </w:pPr>
+            <w:proofErr w:type="spellStart"/>
+            <w:r>
+              <w:rPr>
+                <w:lang w:val="en-US"/>
+              </w:rPr>
+              <w:lastRenderedPageBreak/>
+              <w:t>Reg</w:t>
+            </w:r>
+            <w:proofErr w:type="spellEnd"/>
+            <w:r>
+              <w:rPr>
+                <w:lang w:val="en-US"/>
+              </w:rPr>
+              <w:t xml:space="preserve"> </w:t>
+            </w:r>
+            <w:proofErr w:type="spellStart"/>
+            <w:r>
+              <w:rPr>
+                <w:lang w:val="en-US"/>
+              </w:rPr>
+              <w:t>num</w:t>
+            </w:r>
+            <w:proofErr w:type="spellEnd"/>
+            <w:r>
+              <w:rPr>
+                <w:lang w:val="en-US"/>
+              </w:rPr>
+              <w:t xml:space="preserve"> 12</w:t>
+            </w:r>
+            <w:r>
+              <w:t>34</w:t>
+            </w:r>
+          </w:p>
+        </w:tc>
+      </w:tr>
+      <w:tr>
+        <w:trPr>
+          <w:trHeight w:val="277"/>
+        </w:trPr>
+        <w:tc>
+          <w:tcPr>
+            <w:tcW w:w="894" w:type="dxa"/>
+          </w:tcPr>
+          <w:p>
+            <w:pPr>
+              <w:ind w:right="-143"/>
+              <w:rPr>
+                <w:lang w:val="en-US"/>
+              </w:rPr>
+            </w:pPr>
+            <w:r>
+              <w:rPr>
+                <w:lang w:val="en-US"/>
+              </w:rPr>
+              <w:t>15</w:t>
+            </w:r>
+          </w:p>
+        </w:tc>
+        <w:tc>
+          <w:tcPr>
+            <w:tcW w:w="570" w:type="dxa"/>
+          </w:tcPr>
+          <w:p>
+            <w:pPr>
+              <w:ind w:right="-143"/>
+              <w:rPr>
+                <w:lang w:val="en-US"/>
+              </w:rPr>
+            </w:pPr>
+            <w:r>
+              <w:rPr>
+                <w:lang w:val="en-US"/>
+              </w:rPr>
+              <w:t>14</w:t>
+            </w:r>
+          </w:p>
+        </w:tc>
+        <w:tc>
+          <w:tcPr>
+            <w:tcW w:w="568" w:type="dxa"/>
+          </w:tcPr>
+          <w:p>
+            <w:pPr>
+              <w:ind w:right="-143"/>
+              <w:rPr>
+                <w:lang w:val="en-US"/>
+              </w:rPr>
+            </w:pPr>
+            <w:r>
+              <w:rPr>
+                <w:lang w:val="en-US"/>
+              </w:rPr>
+              <w:t>13</w:t>
+            </w:r>
+          </w:p>
+        </w:tc>
+        <w:tc>
+          <w:tcPr>
+            <w:tcW w:w="570" w:type="dxa"/>
+          </w:tcPr>
+          <w:p>
+            <w:pPr>
+              <w:ind w:right="-143"/>
+              <w:rPr>
+                <w:lang w:val="en-US"/>
+              </w:rPr>
+            </w:pPr>
+            <w:r>
+              <w:rPr>
+                <w:lang w:val="en-US"/>
+              </w:rPr>
+              <w:t>12</w:t>
+            </w:r>
+          </w:p>
+        </w:tc>
+        <w:tc>
+          <w:tcPr>
+            <w:tcW w:w="727" w:type="dxa"/>
+          </w:tcPr>
+          <w:p>
+            <w:pPr>
+              <w:ind w:right="-143"/>
+              <w:rPr>
+                <w:lang w:val="en-US"/>
+              </w:rPr>
+            </w:pPr>
+            <w:r>
+              <w:rPr>
+                <w:lang w:val="en-US"/>
+              </w:rPr>
+              <w:t>11</w:t>
+            </w:r>
+          </w:p>
+        </w:tc>
+        <w:tc>
+          <w:tcPr>
+            <w:tcW w:w="579" w:type="dxa"/>
+          </w:tcPr>
+          <w:p>
+            <w:pPr>
+              <w:ind w:right="-143"/>
+              <w:rPr>
+                <w:lang w:val="en-US"/>
+              </w:rPr>
+            </w:pPr>
+            <w:r>
+              <w:rPr>
+                <w:lang w:val="en-US"/>
+              </w:rPr>
+              <w:t>10</w:t>
+            </w:r>
+          </w:p>
+        </w:tc>
+        <w:tc>
+          <w:tcPr>
+            <w:tcW w:w="570" w:type="dxa"/>
+          </w:tcPr>
+          <w:p>
+            <w:pPr>
+              <w:ind w:right="-143"/>
+              <w:rPr>
+                <w:lang w:val="en-US"/>
+              </w:rPr>
+            </w:pPr>
+            <w:r>
+              <w:rPr>
+                <w:lang w:val="en-US"/>
+              </w:rPr>
+              <w:t>9</w:t>
+            </w:r>
+          </w:p>
+        </w:tc>
+        <w:tc>
+          <w:tcPr>
+            <w:tcW w:w="570" w:type="dxa"/>
+          </w:tcPr>
+          <w:p>
+            <w:pPr>
+              <w:ind w:right="-143"/>
+              <w:rPr>
+                <w:lang w:val="en-US"/>
+              </w:rPr>
+            </w:pPr>
+            <w:r>
+              <w:rPr>
+                <w:lang w:val="en-US"/>
+              </w:rPr>
+              <w:t>8</w:t>
+            </w:r>
+          </w:p>
+        </w:tc>
+        <w:tc>
+          <w:tcPr>
+            <w:tcW w:w="570" w:type="dxa"/>
+          </w:tcPr>
+          <w:p>
+            <w:pPr>
+              <w:ind w:right="-143"/>
+              <w:rPr>
+                <w:lang w:val="en-US"/>
+              </w:rPr>
+            </w:pPr>
+            <w:r>
+              <w:rPr>
+                <w:lang w:val="en-US"/>
+              </w:rPr>
+              <w:t>7</w:t>
+            </w:r>
+          </w:p>
+        </w:tc>
+        <w:tc>
+          <w:tcPr>
+            <w:tcW w:w="570" w:type="dxa"/>
+          </w:tcPr>
+          <w:p>
+            <w:pPr>
+              <w:ind w:right="-143"/>
+              <w:rPr>
+                <w:lang w:val="en-US"/>
+              </w:rPr>
+            </w:pPr>
+            <w:r>
+              <w:rPr>
+                <w:lang w:val="en-US"/>
+              </w:rPr>
+              <w:t>6</w:t>
+            </w:r>
+          </w:p>
+        </w:tc>
+        <w:tc>
+          <w:tcPr>
+            <w:tcW w:w="570" w:type="dxa"/>
+          </w:tcPr>
+          <w:p>
+            <w:pPr>
+              <w:ind w:right="-143"/>
+              <w:rPr>
+                <w:lang w:val="en-US"/>
+              </w:rPr>
+            </w:pPr>
+            <w:r>
+              <w:rPr>
+                <w:lang w:val="en-US"/>
+              </w:rPr>
+              <w:t>5</w:t>
+            </w:r>
+          </w:p>
+        </w:tc>
+        <w:tc>
+          <w:tcPr>
+            <w:tcW w:w="570" w:type="dxa"/>
+          </w:tcPr>
+          <w:p>
+            <w:pPr>
+              <w:ind w:right="-143"/>
+              <w:rPr>
+                <w:lang w:val="en-US"/>
+              </w:rPr>
+            </w:pPr>
+            <w:r>
+              <w:rPr>
+                <w:lang w:val="en-US"/>
+              </w:rPr>
+              <w:t>4</w:t>
+            </w:r>
+          </w:p>
+        </w:tc>
+        <w:tc>
+          <w:tcPr>
+            <w:tcW w:w="569" w:type="dxa"/>
+          </w:tcPr>
+          <w:p>
+            <w:pPr>
+              <w:ind w:right="-143"/>
+              <w:rPr>
+                <w:lang w:val="en-US"/>
+              </w:rPr>
+            </w:pPr>
+            <w:r>
+              <w:rPr>
+                <w:lang w:val="en-US"/>
+              </w:rPr>
+              <w:t>3</w:t>
+            </w:r>
+          </w:p>
+        </w:tc>
+        <w:tc>
+          <w:tcPr>
+            <w:tcW w:w="580" w:type="dxa"/>
+          </w:tcPr>
+          <w:p>
+            <w:pPr>
+              <w:ind w:right="-143"/>
+              <w:rPr>
+                <w:lang w:val="en-US"/>
+              </w:rPr>
+            </w:pPr>
+            <w:r>
+              <w:rPr>
+                <w:lang w:val="en-US"/>
+              </w:rPr>
+              <w:t>2</w:t>
+            </w:r>
+          </w:p>
+        </w:tc>
+        <w:tc>
+          <w:tcPr>
+            <w:tcW w:w="580" w:type="dxa"/>
+          </w:tcPr>
+          <w:p>
+            <w:pPr>
+              <w:ind w:right="-143"/>
+              <w:rPr>
+                <w:lang w:val="en-US"/>
+              </w:rPr>
+            </w:pPr>
+            <w:r>
+              <w:rPr>
+                <w:lang w:val="en-US"/>
+              </w:rPr>
+              <w:t>1</w:t>
+            </w:r>
+          </w:p>
+        </w:tc>
+        <w:tc>
+          <w:tcPr>
+            <w:tcW w:w="1059" w:type="dxa"/>
+          </w:tcPr>
+          <w:p>
+            <w:pPr>
+              <w:ind w:right="-143"/>
+              <w:rPr>
+                <w:lang w:val="en-US"/>
+              </w:rPr>
+            </w:pPr>
+            <w:r>
+              <w:rPr>
+                <w:lang w:val="en-US"/>
+              </w:rPr>
+              <w:t>0</w:t>
+            </w:r>
+          </w:p>
+        </w:tc>
+      </w:tr>
+      <w:tr>
+        <w:trPr>
+          <w:trHeight w:val="204"/>
+        </w:trPr>
+        <w:tc>
+          <w:tcPr>
+            <w:tcW w:w="10116" w:type="dxa"/>
+            <w:gridSpan w:val="16"/>
+            <w:vAlign w:val="center"/>
+          </w:tcPr>
+          <w:p>
+            <w:pPr>
+              <w:ind w:right="-143"/>
+              <w:jc w:val="center"/>
+              <w:rPr>
+                <w:lang w:val="en-US"/>
+              </w:rPr>
+            </w:pPr>
+            <w:proofErr w:type="spellStart"/>
+            <w:r>
+              <w:rPr>
+                <w:lang w:val="en-US"/>
+              </w:rPr>
+              <w:t>Process_flag</w:t>
+            </w:r>
+            <w:proofErr w:type="spellEnd"/>
+          </w:p>
+        </w:tc>
+      </w:tr>
+      <w:tr>
+        <w:trPr>
+          <w:trHeight w:val="581"/>
+        </w:trPr>
+        <w:tc>
+          <w:tcPr>
+            <w:tcW w:w="10116" w:type="dxa"/>
+            <w:gridSpan w:val="16"/>
+            <w:vAlign w:val="center"/>
+          </w:tcPr>
+          <w:p>
+            <w:pPr>
+              <w:jc w:val="center"/>
+              <w:rPr>
+                <w:lang w:val="en-US"/>
+              </w:rPr>
+            </w:pPr>
+            <w:r>
+              <w:rPr>
+                <w:lang w:val="en-US"/>
+              </w:rPr>
+              <w:t>0/1</w:t>
+            </w:r>
+          </w:p>
+        </w:tc>
+      </w:tr>
+    </w:tbl>
+    <w:p>
+      <w:pPr>
+        <w:ind w:right="-143"/>
+      </w:pPr>
+      <w:r>
+        <w:t xml:space="preserve">Регистр </w:t>
+      </w:r>
+      <w:proofErr w:type="spellStart"/>
+      <w:r>
+        <w:rPr>
+          <w:lang w:val="en-US"/>
+        </w:rPr>
+        <w:t>Proces</w:t>
+      </w:r>
+      <w:proofErr w:type="spellEnd"/>
+      <w:r>
+        <w:t>_</w:t>
+      </w:r>
+      <w:r>
+        <w:rPr>
+          <w:lang w:val="en-US"/>
+        </w:rPr>
+        <w:t>flag</w:t>
+      </w:r>
+      <w:r>
+        <w:t xml:space="preserve"> </w:t>
+      </w:r>
+      <w:r>
+        <w:t xml:space="preserve">= 1 на протяжении времени выставления альтернативного состояния </w:t>
+      </w:r>
+      <w:r>
+        <w:rPr>
+          <w:lang w:val="en-US"/>
+        </w:rPr>
+        <w:t>GPIO</w:t>
+      </w:r>
+      <w:r>
+        <w:t>.</w:t>
+      </w:r>
+    </w:p>
+    <w:tbl>
+      <w:tblPr>
+        <w:tblW w:w="10116" w:type="dxa"/>
+        <w:tblInd w:w="-606" w:type="dxa"/>
+        <w:tblBorders>
+          <w:top w:val="single" w:sz="4" w:space="0" w:color="auto"/>
+          <w:left w:val="single" w:sz="4" w:space="0" w:color="auto"/>
+          <w:bottom w:val="single" w:sz="4" w:space="0" w:color="auto"/>
+          <w:right w:val="single" w:sz="4" w:space="0" w:color="auto"/>
+          <w:insideH w:val="single" w:sz="4" w:space="0" w:color="auto"/>
+          <w:insideV w:val="single" w:sz="4" w:space="0" w:color="auto"/>
+        </w:tblBorders>
+        <w:tblLook w:val="0000" w:firstRow="0" w:lastRow="0" w:firstColumn="0" w:lastColumn="0" w:noHBand="0" w:noVBand="0"/>
+      </w:tblPr>
+      <w:tblGrid>
+        <w:gridCol w:w="894"/>
+        <w:gridCol w:w="570"/>
+        <w:gridCol w:w="568"/>
+        <w:gridCol w:w="570"/>
+        <w:gridCol w:w="727"/>
+        <w:gridCol w:w="579"/>
+        <w:gridCol w:w="570"/>
+        <w:gridCol w:w="570"/>
+        <w:gridCol w:w="570"/>
+        <w:gridCol w:w="570"/>
+        <w:gridCol w:w="570"/>
+        <w:gridCol w:w="570"/>
+        <w:gridCol w:w="569"/>
+        <w:gridCol w:w="580"/>
+        <w:gridCol w:w="580"/>
+        <w:gridCol w:w="1059"/>
+      </w:tblGrid>
+      <w:tr>
+        <w:trPr>
+          <w:trHeight w:val="172"/>
+        </w:trPr>
+        <w:tc>
+          <w:tcPr>
+            <w:tcW w:w="10116" w:type="dxa"/>
+            <w:gridSpan w:val="16"/>
+            <w:vAlign w:val="center"/>
+          </w:tcPr>
+          <w:p>
+            <w:pPr>
+              <w:ind w:right="-143"/>
+              <w:jc w:val="center"/>
+            </w:pPr>
+            <w:proofErr w:type="spellStart"/>
+            <w:r>
+              <w:rPr>
+                <w:lang w:val="en-US"/>
+              </w:rPr>
+              <w:t>Reg</w:t>
+            </w:r>
+            <w:proofErr w:type="spellEnd"/>
+            <w:r>
+              <w:rPr>
+                <w:lang w:val="en-US"/>
+              </w:rPr>
+              <w:t xml:space="preserve"> </w:t>
+            </w:r>
+            <w:proofErr w:type="spellStart"/>
+            <w:r>
+              <w:rPr>
+                <w:lang w:val="en-US"/>
+              </w:rPr>
+              <w:t>num</w:t>
+            </w:r>
+            <w:proofErr w:type="spellEnd"/>
+            <w:r>
+              <w:rPr>
+                <w:lang w:val="en-US"/>
+              </w:rPr>
+              <w:t xml:space="preserve"> 12</w:t>
+            </w:r>
+            <w:r>
+              <w:t>33</w:t>
+            </w:r>
+          </w:p>
+        </w:tc>
+      </w:tr>
+      <w:tr>
+        <w:trPr>
+          <w:trHeight w:val="277"/>
+        </w:trPr>
+        <w:tc>
+          <w:tcPr>
+            <w:tcW w:w="894" w:type="dxa"/>
+          </w:tcPr>
+          <w:p>
+            <w:pPr>
+              <w:ind w:right="-143"/>
+              <w:rPr>
+                <w:lang w:val="en-US"/>
+              </w:rPr>
+            </w:pPr>
+            <w:r>
+              <w:rPr>
+                <w:lang w:val="en-US"/>
+              </w:rPr>
+              <w:t>15</w:t>
+            </w:r>
+          </w:p>
+        </w:tc>
+        <w:tc>
+          <w:tcPr>
+            <w:tcW w:w="570" w:type="dxa"/>
+          </w:tcPr>
+          <w:p>
+            <w:pPr>
+              <w:ind w:right="-143"/>
+              <w:rPr>
+                <w:lang w:val="en-US"/>
+              </w:rPr>
+            </w:pPr>
+            <w:r>
+              <w:rPr>
+                <w:lang w:val="en-US"/>
+              </w:rPr>
+              <w:t>14</w:t>
+            </w:r>
+          </w:p>
+        </w:tc>
+        <w:tc>
+          <w:tcPr>
+            <w:tcW w:w="568" w:type="dxa"/>
+          </w:tcPr>
+          <w:p>
+            <w:pPr>
+              <w:ind w:right="-143"/>
+              <w:rPr>
+                <w:lang w:val="en-US"/>
+              </w:rPr>
+            </w:pPr>
+            <w:r>
+              <w:rPr>
+                <w:lang w:val="en-US"/>
+              </w:rPr>
+              <w:t>13</w:t>
+            </w:r>
+          </w:p>
+        </w:tc>
+        <w:tc>
+          <w:tcPr>
+            <w:tcW w:w="570" w:type="dxa"/>
+          </w:tcPr>
+          <w:p>
+            <w:pPr>
+              <w:ind w:right="-143"/>
+              <w:rPr>
+                <w:lang w:val="en-US"/>
+              </w:rPr>
+            </w:pPr>
+            <w:r>
+              <w:rPr>
+                <w:lang w:val="en-US"/>
+              </w:rPr>
+              <w:t>12</w:t>
+            </w:r>
+          </w:p>
+        </w:tc>
+        <w:tc>
+          <w:tcPr>
+            <w:tcW w:w="727" w:type="dxa"/>
+          </w:tcPr>
+          <w:p>
+            <w:pPr>
+              <w:ind w:right="-143"/>
+              <w:rPr>
+                <w:lang w:val="en-US"/>
+              </w:rPr>
+            </w:pPr>
+            <w:r>
+              <w:rPr>
+                <w:lang w:val="en-US"/>
+              </w:rPr>
+              <w:t>11</w:t>
+            </w:r>
+          </w:p>
+        </w:tc>
+        <w:tc>
+          <w:tcPr>
+            <w:tcW w:w="579" w:type="dxa"/>
+          </w:tcPr>
+          <w:p>
+            <w:pPr>
+              <w:ind w:right="-143"/>
+              <w:rPr>
+                <w:lang w:val="en-US"/>
+              </w:rPr>
+            </w:pPr>
+            <w:r>
+              <w:rPr>
+                <w:lang w:val="en-US"/>
+              </w:rPr>
+              <w:t>10</w:t>
+            </w:r>
+          </w:p>
+        </w:tc>
+        <w:tc>
+          <w:tcPr>
+            <w:tcW w:w="570" w:type="dxa"/>
+          </w:tcPr>
+          <w:p>
+            <w:pPr>
+              <w:ind w:right="-143"/>
+              <w:rPr>
+                <w:lang w:val="en-US"/>
+              </w:rPr>
+            </w:pPr>
+            <w:r>
+              <w:rPr>
+                <w:lang w:val="en-US"/>
+              </w:rPr>
+              <w:t>9</w:t>
+            </w:r>
+          </w:p>
+        </w:tc>
+        <w:tc>
+          <w:tcPr>
+            <w:tcW w:w="570" w:type="dxa"/>
+          </w:tcPr>
+          <w:p>
+            <w:pPr>
+              <w:ind w:right="-143"/>
+              <w:rPr>
+                <w:lang w:val="en-US"/>
+              </w:rPr>
+            </w:pPr>
+            <w:r>
+              <w:rPr>
+                <w:lang w:val="en-US"/>
+              </w:rPr>
+              <w:t>8</w:t>
+            </w:r>
+          </w:p>
+        </w:tc>
+        <w:tc>
+          <w:tcPr>
+            <w:tcW w:w="570" w:type="dxa"/>
+          </w:tcPr>
+          <w:p>
+            <w:pPr>
+              <w:ind w:right="-143"/>
+              <w:rPr>
+                <w:lang w:val="en-US"/>
+              </w:rPr>
+            </w:pPr>
+            <w:r>
+              <w:rPr>
+                <w:lang w:val="en-US"/>
+              </w:rPr>
+              <w:t>7</w:t>
+            </w:r>
+          </w:p>
+        </w:tc>
+        <w:tc>
+          <w:tcPr>
+            <w:tcW w:w="570" w:type="dxa"/>
+          </w:tcPr>
+          <w:p>
+            <w:pPr>
+              <w:ind w:right="-143"/>
+              <w:rPr>
+                <w:lang w:val="en-US"/>
+              </w:rPr>
+            </w:pPr>
+            <w:r>
+              <w:rPr>
+                <w:lang w:val="en-US"/>
+              </w:rPr>
+              <w:t>6</w:t>
+            </w:r>
+          </w:p>
+        </w:tc>
+        <w:tc>
+          <w:tcPr>
+            <w:tcW w:w="570" w:type="dxa"/>
+          </w:tcPr>
+          <w:p>
+            <w:pPr>
+              <w:ind w:right="-143"/>
+              <w:rPr>
+                <w:lang w:val="en-US"/>
+              </w:rPr>
+            </w:pPr>
+            <w:r>
+              <w:rPr>
+                <w:lang w:val="en-US"/>
+              </w:rPr>
+              <w:t>5</w:t>
+            </w:r>
+          </w:p>
+        </w:tc>
+        <w:tc>
+          <w:tcPr>
+            <w:tcW w:w="570" w:type="dxa"/>
+          </w:tcPr>
+          <w:p>
+            <w:pPr>
+              <w:ind w:right="-143"/>
+              <w:rPr>
+                <w:lang w:val="en-US"/>
+              </w:rPr>
+            </w:pPr>
+            <w:r>
+              <w:rPr>
+                <w:lang w:val="en-US"/>
+              </w:rPr>
+              <w:t>4</w:t>
+            </w:r>
+          </w:p>
+        </w:tc>
+        <w:tc>
+          <w:tcPr>
+            <w:tcW w:w="569" w:type="dxa"/>
+          </w:tcPr>
+          <w:p>
+            <w:pPr>
+              <w:ind w:right="-143"/>
+              <w:rPr>
+                <w:lang w:val="en-US"/>
+              </w:rPr>
+            </w:pPr>
+            <w:r>
+              <w:rPr>
+                <w:lang w:val="en-US"/>
+              </w:rPr>
+              <w:t>3</w:t>
+            </w:r>
+          </w:p>
+        </w:tc>
+        <w:tc>
+          <w:tcPr>
+            <w:tcW w:w="580" w:type="dxa"/>
+          </w:tcPr>
+          <w:p>
+            <w:pPr>
+              <w:ind w:right="-143"/>
+              <w:rPr>
+                <w:lang w:val="en-US"/>
+              </w:rPr>
+            </w:pPr>
+            <w:r>
+              <w:rPr>
+                <w:lang w:val="en-US"/>
+              </w:rPr>
+              <w:t>2</w:t>
+            </w:r>
+          </w:p>
+        </w:tc>
+        <w:tc>
+          <w:tcPr>
+            <w:tcW w:w="580" w:type="dxa"/>
+          </w:tcPr>
+          <w:p>
+            <w:pPr>
+              <w:ind w:right="-143"/>
+              <w:rPr>
+                <w:lang w:val="en-US"/>
+              </w:rPr>
+            </w:pPr>
+            <w:r>
+              <w:rPr>
+                <w:lang w:val="en-US"/>
+              </w:rPr>
+              <w:t>1</w:t>
+            </w:r>
+          </w:p>
+        </w:tc>
+        <w:tc>
+          <w:tcPr>
+            <w:tcW w:w="1059" w:type="dxa"/>
+          </w:tcPr>
+          <w:p>
+            <w:pPr>
+              <w:ind w:right="-143"/>
+              <w:rPr>
+                <w:lang w:val="en-US"/>
+              </w:rPr>
+            </w:pPr>
+            <w:r>
+              <w:rPr>
+                <w:lang w:val="en-US"/>
+              </w:rPr>
+              <w:t>0</w:t>
+            </w:r>
+          </w:p>
+        </w:tc>
+      </w:tr>
+      <w:tr>
+        <w:trPr>
+          <w:trHeight w:val="204"/>
+        </w:trPr>
+        <w:tc>
+          <w:tcPr>
+            <w:tcW w:w="10116" w:type="dxa"/>
+            <w:gridSpan w:val="16"/>
+            <w:vAlign w:val="center"/>
+          </w:tcPr>
+          <w:p>
+            <w:pPr>
+              <w:ind w:right="-143"/>
+              <w:jc w:val="center"/>
+              <w:rPr>
+                <w:lang w:val="en-US"/>
+              </w:rPr>
+            </w:pPr>
+            <w:proofErr w:type="spellStart"/>
+            <w:r>
+              <w:rPr>
+                <w:lang w:val="en-US"/>
+              </w:rPr>
+              <w:t>LOW_Time</w:t>
+            </w:r>
+            <w:proofErr w:type="spellEnd"/>
+            <w:r>
+              <w:t>_</w:t>
+            </w:r>
+            <w:r>
+              <w:rPr>
+                <w:lang w:val="en-US"/>
+              </w:rPr>
+              <w:t>left</w:t>
+            </w:r>
+          </w:p>
+        </w:tc>
+      </w:tr>
+      <w:tr>
+        <w:trPr>
+          <w:trHeight w:val="581"/>
+        </w:trPr>
+        <w:tc>
+          <w:tcPr>
+            <w:tcW w:w="10116" w:type="dxa"/>
+            <w:gridSpan w:val="16"/>
+            <w:tcBorders>
+              <w:top w:val="single" w:sz="4" w:space="0" w:color="auto"/>
+              <w:left w:val="single" w:sz="4" w:space="0" w:color="auto"/>
+              <w:bottom w:val="single" w:sz="4" w:space="0" w:color="auto"/>
+              <w:right w:val="single" w:sz="4" w:space="0" w:color="auto"/>
+            </w:tcBorders>
+            <w:vAlign w:val="center"/>
+          </w:tcPr>
+          <w:p>
+            <w:pPr>
+              <w:jc w:val="center"/>
+              <w:rPr>
+                <w:lang w:val="en-US"/>
+              </w:rPr>
+            </w:pPr>
+            <w:proofErr w:type="spellStart"/>
+            <w:r>
+              <w:rPr>
+                <w:lang w:val="en-US"/>
+              </w:rPr>
+              <w:t>Reg</w:t>
+            </w:r>
+            <w:proofErr w:type="spellEnd"/>
+            <w:r>
+              <w:rPr>
+                <w:lang w:val="en-US"/>
+              </w:rPr>
+              <w:t xml:space="preserve"> </w:t>
+            </w:r>
+            <w:proofErr w:type="spellStart"/>
+            <w:r>
+              <w:rPr>
+                <w:lang w:val="en-US"/>
+              </w:rPr>
+              <w:t>num</w:t>
+            </w:r>
+            <w:proofErr w:type="spellEnd"/>
+            <w:r>
+              <w:rPr>
+                <w:lang w:val="en-US"/>
+              </w:rPr>
+              <w:t xml:space="preserve"> 12</w:t>
+            </w:r>
+            <w:r>
+              <w:rPr>
+                <w:lang w:val="en-US"/>
+              </w:rPr>
+              <w:t>3</w:t>
+            </w:r>
+            <w:r>
+              <w:rPr>
+                <w:lang w:val="en-US"/>
+              </w:rPr>
+              <w:t>4</w:t>
+            </w:r>
+          </w:p>
+        </w:tc>
+      </w:tr>
+      <w:tr>
+        <w:trPr>
+          <w:trHeight w:val="277"/>
+        </w:trPr>
+        <w:tc>
+          <w:tcPr>
+            <w:tcW w:w="894" w:type="dxa"/>
+          </w:tcPr>
+          <w:p>
+            <w:pPr>
+              <w:ind w:right="-143"/>
+              <w:rPr>
+                <w:lang w:val="en-US"/>
+              </w:rPr>
+            </w:pPr>
+            <w:r>
+              <w:rPr>
+                <w:lang w:val="en-US"/>
+              </w:rPr>
+              <w:t>15</w:t>
+            </w:r>
+          </w:p>
+        </w:tc>
+        <w:tc>
+          <w:tcPr>
+            <w:tcW w:w="570" w:type="dxa"/>
+          </w:tcPr>
+          <w:p>
+            <w:pPr>
+              <w:ind w:right="-143"/>
+              <w:rPr>
+                <w:lang w:val="en-US"/>
+              </w:rPr>
+            </w:pPr>
+            <w:r>
+              <w:rPr>
+                <w:lang w:val="en-US"/>
+              </w:rPr>
+              <w:t>14</w:t>
+            </w:r>
+          </w:p>
+        </w:tc>
+        <w:tc>
+          <w:tcPr>
+            <w:tcW w:w="568" w:type="dxa"/>
+          </w:tcPr>
+          <w:p>
+            <w:pPr>
+              <w:ind w:right="-143"/>
+              <w:rPr>
+                <w:lang w:val="en-US"/>
+              </w:rPr>
+            </w:pPr>
+            <w:r>
+              <w:rPr>
+                <w:lang w:val="en-US"/>
+              </w:rPr>
+              <w:t>13</w:t>
+            </w:r>
+          </w:p>
+        </w:tc>
+        <w:tc>
+          <w:tcPr>
+            <w:tcW w:w="570" w:type="dxa"/>
+          </w:tcPr>
+          <w:p>
+            <w:pPr>
+              <w:ind w:right="-143"/>
+              <w:rPr>
+                <w:lang w:val="en-US"/>
+              </w:rPr>
+            </w:pPr>
+            <w:r>
+              <w:rPr>
+                <w:lang w:val="en-US"/>
+              </w:rPr>
+              <w:t>12</w:t>
+            </w:r>
+          </w:p>
+        </w:tc>
+        <w:tc>
+          <w:tcPr>
+            <w:tcW w:w="727" w:type="dxa"/>
+          </w:tcPr>
+          <w:p>
+            <w:pPr>
+              <w:ind w:right="-143"/>
+              <w:rPr>
+                <w:lang w:val="en-US"/>
+              </w:rPr>
+            </w:pPr>
+            <w:r>
+              <w:rPr>
+                <w:lang w:val="en-US"/>
+              </w:rPr>
+              <w:t>11</w:t>
+            </w:r>
+          </w:p>
+        </w:tc>
+        <w:tc>
+          <w:tcPr>
+            <w:tcW w:w="579" w:type="dxa"/>
+          </w:tcPr>
+          <w:p>
+            <w:pPr>
+              <w:ind w:right="-143"/>
+              <w:rPr>
+                <w:lang w:val="en-US"/>
+              </w:rPr>
+            </w:pPr>
+            <w:r>
+              <w:rPr>
+                <w:lang w:val="en-US"/>
+              </w:rPr>
+              <w:t>10</w:t>
+            </w:r>
+          </w:p>
+        </w:tc>
+        <w:tc>
+          <w:tcPr>
+            <w:tcW w:w="570" w:type="dxa"/>
+          </w:tcPr>
+          <w:p>
+            <w:pPr>
+              <w:ind w:right="-143"/>
+              <w:rPr>
+                <w:lang w:val="en-US"/>
+              </w:rPr>
+            </w:pPr>
+            <w:r>
+              <w:rPr>
+                <w:lang w:val="en-US"/>
+              </w:rPr>
+              <w:t>9</w:t>
+            </w:r>
+          </w:p>
+        </w:tc>
+        <w:tc>
+          <w:tcPr>
+            <w:tcW w:w="570" w:type="dxa"/>
+          </w:tcPr>
+          <w:p>
+            <w:pPr>
+              <w:ind w:right="-143"/>
+              <w:rPr>
+                <w:lang w:val="en-US"/>
+              </w:rPr>
+            </w:pPr>
+            <w:r>
+              <w:rPr>
+                <w:lang w:val="en-US"/>
+              </w:rPr>
+              <w:t>8</w:t>
+            </w:r>
+          </w:p>
+        </w:tc>
+        <w:tc>
+          <w:tcPr>
+            <w:tcW w:w="570" w:type="dxa"/>
+          </w:tcPr>
+          <w:p>
+            <w:pPr>
+              <w:ind w:right="-143"/>
+              <w:rPr>
+                <w:lang w:val="en-US"/>
+              </w:rPr>
+            </w:pPr>
+            <w:r>
+              <w:rPr>
+                <w:lang w:val="en-US"/>
+              </w:rPr>
+              <w:t>7</w:t>
+            </w:r>
+          </w:p>
+        </w:tc>
+        <w:tc>
+          <w:tcPr>
+            <w:tcW w:w="570" w:type="dxa"/>
+          </w:tcPr>
+          <w:p>
+            <w:pPr>
+              <w:ind w:right="-143"/>
+              <w:rPr>
+                <w:lang w:val="en-US"/>
+              </w:rPr>
+            </w:pPr>
+            <w:r>
+              <w:rPr>
+                <w:lang w:val="en-US"/>
+              </w:rPr>
+              <w:t>6</w:t>
+            </w:r>
+          </w:p>
+        </w:tc>
+        <w:tc>
+          <w:tcPr>
+            <w:tcW w:w="570" w:type="dxa"/>
+          </w:tcPr>
+          <w:p>
+            <w:pPr>
+              <w:ind w:right="-143"/>
+              <w:rPr>
+                <w:lang w:val="en-US"/>
+              </w:rPr>
+            </w:pPr>
+            <w:r>
+              <w:rPr>
+                <w:lang w:val="en-US"/>
+              </w:rPr>
+              <w:t>5</w:t>
+            </w:r>
+          </w:p>
+        </w:tc>
+        <w:tc>
+          <w:tcPr>
+            <w:tcW w:w="570" w:type="dxa"/>
+          </w:tcPr>
+          <w:p>
+            <w:pPr>
+              <w:ind w:right="-143"/>
+              <w:rPr>
+                <w:lang w:val="en-US"/>
+              </w:rPr>
+            </w:pPr>
+            <w:r>
+              <w:rPr>
+                <w:lang w:val="en-US"/>
+              </w:rPr>
+              <w:t>4</w:t>
+            </w:r>
+          </w:p>
+        </w:tc>
+        <w:tc>
+          <w:tcPr>
+            <w:tcW w:w="569" w:type="dxa"/>
+          </w:tcPr>
+          <w:p>
+            <w:pPr>
+              <w:ind w:right="-143"/>
+              <w:rPr>
+                <w:lang w:val="en-US"/>
+              </w:rPr>
+            </w:pPr>
+            <w:r>
+              <w:rPr>
+                <w:lang w:val="en-US"/>
+              </w:rPr>
+              <w:t>3</w:t>
+            </w:r>
+          </w:p>
+        </w:tc>
+        <w:tc>
+          <w:tcPr>
+            <w:tcW w:w="580" w:type="dxa"/>
+          </w:tcPr>
+          <w:p>
+            <w:pPr>
+              <w:ind w:right="-143"/>
+              <w:rPr>
+                <w:lang w:val="en-US"/>
+              </w:rPr>
+            </w:pPr>
+            <w:r>
+              <w:rPr>
+                <w:lang w:val="en-US"/>
+              </w:rPr>
+              <w:t>2</w:t>
+            </w:r>
+          </w:p>
+        </w:tc>
+        <w:tc>
+          <w:tcPr>
+            <w:tcW w:w="580" w:type="dxa"/>
+          </w:tcPr>
+          <w:p>
+            <w:pPr>
+              <w:ind w:right="-143"/>
+              <w:rPr>
+                <w:lang w:val="en-US"/>
+              </w:rPr>
+            </w:pPr>
+            <w:r>
+              <w:rPr>
+                <w:lang w:val="en-US"/>
+              </w:rPr>
+              <w:t>1</w:t>
+            </w:r>
+          </w:p>
+        </w:tc>
+        <w:tc>
+          <w:tcPr>
+            <w:tcW w:w="1059" w:type="dxa"/>
+          </w:tcPr>
+          <w:p>
+            <w:pPr>
+              <w:ind w:right="-143"/>
+              <w:rPr>
+                <w:lang w:val="en-US"/>
+              </w:rPr>
+            </w:pPr>
+            <w:r>
+              <w:rPr>
+                <w:lang w:val="en-US"/>
+              </w:rPr>
+              <w:t>0</w:t>
+            </w:r>
+          </w:p>
+        </w:tc>
+      </w:tr>
+      <w:tr>
+        <w:trPr>
+          <w:trHeight w:val="204"/>
+        </w:trPr>
+        <w:tc>
+          <w:tcPr>
+            <w:tcW w:w="10116" w:type="dxa"/>
+            <w:gridSpan w:val="16"/>
+            <w:vAlign w:val="center"/>
+          </w:tcPr>
+          <w:p>
+            <w:pPr>
+              <w:ind w:right="-143"/>
+              <w:jc w:val="center"/>
+              <w:rPr>
+                <w:lang w:val="en-US"/>
+              </w:rPr>
+            </w:pPr>
+            <w:proofErr w:type="spellStart"/>
+            <w:r>
+              <w:rPr>
+                <w:lang w:val="en-US"/>
+              </w:rPr>
+              <w:t>HIGH</w:t>
+            </w:r>
+            <w:r>
+              <w:rPr>
+                <w:lang w:val="en-US"/>
+              </w:rPr>
+              <w:t>_Time</w:t>
+            </w:r>
+            <w:proofErr w:type="spellEnd"/>
+            <w:r>
+              <w:t>_</w:t>
+            </w:r>
+            <w:r>
+              <w:rPr>
+                <w:lang w:val="en-US"/>
+              </w:rPr>
+              <w:t>left</w:t>
+            </w:r>
+          </w:p>
+        </w:tc>
+      </w:tr>
+    </w:tbl>
+    <w:p>
+      <w:pPr>
+        <w:ind w:right="-143"/>
+      </w:pPr>
+      <w:r>
+        <w:t xml:space="preserve">Регистры </w:t>
+      </w:r>
+      <w:r>
+        <w:rPr>
+          <w:lang w:val="en-US"/>
+        </w:rPr>
+        <w:t>Low</w:t>
+      </w:r>
+      <w:r>
+        <w:t xml:space="preserve"> </w:t>
+      </w:r>
+      <w:r>
+        <w:t xml:space="preserve">и </w:t>
+      </w:r>
+      <w:r>
+        <w:rPr>
+          <w:lang w:val="en-US"/>
+        </w:rPr>
+        <w:t>High</w:t>
+      </w:r>
+      <w:r>
+        <w:t xml:space="preserve"> </w:t>
+      </w:r>
+      <w:r>
+        <w:rPr>
+          <w:lang w:val="en-US"/>
+        </w:rPr>
+        <w:t>time</w:t>
+      </w:r>
+      <w:r>
+        <w:t xml:space="preserve"> </w:t>
+      </w:r>
+      <w:r>
+        <w:rPr>
+          <w:lang w:val="en-US"/>
+        </w:rPr>
+        <w:t>left</w:t>
+      </w:r>
+      <w:r>
+        <w:t xml:space="preserve"> </w:t>
+      </w:r>
+      <w:r>
+        <w:t xml:space="preserve">вместе составляют 32 битную </w:t>
+      </w:r>
+      <w:proofErr w:type="gramStart"/>
+      <w:r>
+        <w:t>переменную определяющую время</w:t>
+      </w:r>
+      <w:proofErr w:type="gramEnd"/>
+      <w:r>
+        <w:t xml:space="preserve"> </w:t>
+      </w:r>
+      <w:r>
+        <w:t>которое осталось до конца выставления</w:t>
+      </w:r>
+      <w:r>
+        <w:t xml:space="preserve"> альтернативного состояния. Время в микросекундах.</w:t>
+      </w:r>
+      <w:r>
+        <w:t xml:space="preserve"> Обновляется 1 раз в 500 </w:t>
+      </w:r>
+      <w:proofErr w:type="spellStart"/>
+      <w:r>
+        <w:t>мс</w:t>
+      </w:r>
+      <w:proofErr w:type="spellEnd"/>
+      <w:r>
+        <w:t>. Для интервалов времени меньше 10 секунд использовать бессмысленно</w:t>
+      </w:r>
+    </w:p>
+    <w:p>
+      <w:pPr>
+        <w:ind w:right="-143"/>
+      </w:pPr>
+    </w:p>
+    <w:tbl>
+      <w:tblPr>
+        <w:tblW w:w="10116" w:type="dxa"/>
+        <w:tblInd w:w="-606" w:type="dxa"/>
+        <w:tblBorders>
+          <w:top w:val="single" w:sz="4" w:space="0" w:color="auto"/>
+          <w:left w:val="single" w:sz="4" w:space="0" w:color="auto"/>
+          <w:bottom w:val="single" w:sz="4" w:space="0" w:color="auto"/>
+          <w:right w:val="single" w:sz="4" w:space="0" w:color="auto"/>
+          <w:insideH w:val="single" w:sz="4" w:space="0" w:color="auto"/>
+          <w:insideV w:val="single" w:sz="4" w:space="0" w:color="auto"/>
+        </w:tblBorders>
+        <w:tblLook w:val="0000" w:firstRow="0" w:lastRow="0" w:firstColumn="0" w:lastColumn="0" w:noHBand="0" w:noVBand="0"/>
+      </w:tblPr>
+      <w:tblGrid>
+        <w:gridCol w:w="582"/>
+        <w:gridCol w:w="312"/>
+        <w:gridCol w:w="259"/>
+        <w:gridCol w:w="311"/>
+        <w:gridCol w:w="254"/>
+        <w:gridCol w:w="314"/>
+        <w:gridCol w:w="246"/>
+        <w:gridCol w:w="324"/>
+        <w:gridCol w:w="458"/>
+        <w:gridCol w:w="269"/>
+        <w:gridCol w:w="331"/>
+        <w:gridCol w:w="248"/>
+        <w:gridCol w:w="276"/>
+        <w:gridCol w:w="294"/>
+        <w:gridCol w:w="262"/>
+        <w:gridCol w:w="308"/>
+        <w:gridCol w:w="570"/>
+        <w:gridCol w:w="25"/>
+        <w:gridCol w:w="545"/>
+        <w:gridCol w:w="13"/>
+        <w:gridCol w:w="557"/>
+        <w:gridCol w:w="556"/>
+        <w:gridCol w:w="14"/>
+        <w:gridCol w:w="541"/>
+        <w:gridCol w:w="28"/>
+        <w:gridCol w:w="498"/>
+        <w:gridCol w:w="82"/>
+        <w:gridCol w:w="517"/>
+        <w:gridCol w:w="63"/>
+        <w:gridCol w:w="1059"/>
+      </w:tblGrid>
+      <w:tr>
+        <w:trPr>
+          <w:trHeight w:val="172"/>
+        </w:trPr>
+        <w:tc>
+          <w:tcPr>
+            <w:tcW w:w="10116" w:type="dxa"/>
+            <w:gridSpan w:val="30"/>
+            <w:vAlign w:val="center"/>
+          </w:tcPr>
+          <w:p>
+            <w:pPr>
+              <w:ind w:right="-143"/>
+              <w:jc w:val="center"/>
+            </w:pPr>
+            <w:proofErr w:type="spellStart"/>
+            <w:r>
+              <w:rPr>
+                <w:lang w:val="en-US"/>
+              </w:rPr>
+              <w:t>Reg</w:t>
+            </w:r>
+            <w:proofErr w:type="spellEnd"/>
+            <w:r>
+              <w:rPr>
+                <w:lang w:val="en-US"/>
+              </w:rPr>
+              <w:t xml:space="preserve"> </w:t>
+            </w:r>
+            <w:proofErr w:type="spellStart"/>
+            <w:r>
+              <w:rPr>
+                <w:lang w:val="en-US"/>
+              </w:rPr>
+              <w:t>num</w:t>
+            </w:r>
+            <w:proofErr w:type="spellEnd"/>
+            <w:r>
+              <w:rPr>
+                <w:lang w:val="en-US"/>
+              </w:rPr>
+              <w:t xml:space="preserve"> 1</w:t>
+            </w:r>
+            <w:r>
+              <w:t>242</w:t>
+            </w:r>
+          </w:p>
+        </w:tc>
+      </w:tr>
+      <w:tr>
+        <w:trPr>
+          <w:trHeight w:val="277"/>
+        </w:trPr>
+        <w:tc>
+          <w:tcPr>
+            <w:tcW w:w="582" w:type="dxa"/>
+          </w:tcPr>
+          <w:p>
+            <w:pPr>
+              <w:ind w:right="-143"/>
+              <w:rPr>
+                <w:lang w:val="en-US"/>
+              </w:rPr>
+            </w:pPr>
+            <w:r>
+              <w:rPr>
+                <w:lang w:val="en-US"/>
+              </w:rPr>
+              <w:t>15</w:t>
+            </w:r>
+          </w:p>
+        </w:tc>
+        <w:tc>
+          <w:tcPr>
+            <w:tcW w:w="571" w:type="dxa"/>
+            <w:gridSpan w:val="2"/>
+          </w:tcPr>
+          <w:p>
+            <w:pPr>
+              <w:ind w:right="-143"/>
+              <w:rPr>
+                <w:lang w:val="en-US"/>
+              </w:rPr>
+            </w:pPr>
+            <w:r>
+              <w:rPr>
+                <w:lang w:val="en-US"/>
+              </w:rPr>
+              <w:t>14</w:t>
+            </w:r>
+          </w:p>
+        </w:tc>
+        <w:tc>
+          <w:tcPr>
+            <w:tcW w:w="565" w:type="dxa"/>
+            <w:gridSpan w:val="2"/>
+          </w:tcPr>
+          <w:p>
+            <w:pPr>
+              <w:ind w:right="-143"/>
+              <w:rPr>
+                <w:lang w:val="en-US"/>
+              </w:rPr>
+            </w:pPr>
+            <w:r>
+              <w:rPr>
+                <w:lang w:val="en-US"/>
+              </w:rPr>
+              <w:t>13</w:t>
+            </w:r>
+          </w:p>
+        </w:tc>
+        <w:tc>
+          <w:tcPr>
+            <w:tcW w:w="560" w:type="dxa"/>
+            <w:gridSpan w:val="2"/>
+          </w:tcPr>
+          <w:p>
+            <w:pPr>
+              <w:ind w:right="-143"/>
+              <w:rPr>
+                <w:lang w:val="en-US"/>
+              </w:rPr>
+            </w:pPr>
+            <w:r>
+              <w:rPr>
+                <w:lang w:val="en-US"/>
+              </w:rPr>
+              <w:t>12</w:t>
+            </w:r>
+          </w:p>
+        </w:tc>
+        <w:tc>
+          <w:tcPr>
+            <w:tcW w:w="782" w:type="dxa"/>
+            <w:gridSpan w:val="2"/>
+          </w:tcPr>
+          <w:p>
+            <w:pPr>
+              <w:ind w:right="-143"/>
+              <w:rPr>
+                <w:lang w:val="en-US"/>
+              </w:rPr>
+            </w:pPr>
+            <w:r>
+              <w:rPr>
+                <w:lang w:val="en-US"/>
+              </w:rPr>
+              <w:t>11</w:t>
+            </w:r>
+          </w:p>
+        </w:tc>
+        <w:tc>
+          <w:tcPr>
+            <w:tcW w:w="600" w:type="dxa"/>
+            <w:gridSpan w:val="2"/>
+          </w:tcPr>
+          <w:p>
+            <w:pPr>
+              <w:ind w:right="-143"/>
+              <w:rPr>
+                <w:lang w:val="en-US"/>
+              </w:rPr>
+            </w:pPr>
+            <w:r>
+              <w:rPr>
+                <w:lang w:val="en-US"/>
+              </w:rPr>
+              <w:t>10</w:t>
+            </w:r>
+          </w:p>
+        </w:tc>
+        <w:tc>
+          <w:tcPr>
+            <w:tcW w:w="524" w:type="dxa"/>
+            <w:gridSpan w:val="2"/>
+          </w:tcPr>
+          <w:p>
+            <w:pPr>
+              <w:ind w:right="-143"/>
+              <w:rPr>
+                <w:lang w:val="en-US"/>
+              </w:rPr>
+            </w:pPr>
+            <w:r>
+              <w:rPr>
+                <w:lang w:val="en-US"/>
+              </w:rPr>
+              <w:t>9</w:t>
+            </w:r>
+          </w:p>
+        </w:tc>
+        <w:tc>
+          <w:tcPr>
+            <w:tcW w:w="556" w:type="dxa"/>
+            <w:gridSpan w:val="2"/>
+          </w:tcPr>
+          <w:p>
+            <w:pPr>
+              <w:ind w:right="-143"/>
+              <w:rPr>
+                <w:lang w:val="en-US"/>
+              </w:rPr>
+            </w:pPr>
+            <w:r>
+              <w:rPr>
+                <w:lang w:val="en-US"/>
+              </w:rPr>
+              <w:t>8</w:t>
+            </w:r>
+          </w:p>
+        </w:tc>
+        <w:tc>
+          <w:tcPr>
+            <w:tcW w:w="903" w:type="dxa"/>
+            <w:gridSpan w:val="3"/>
+          </w:tcPr>
+          <w:p>
+            <w:pPr>
+              <w:ind w:right="-143"/>
+              <w:rPr>
+                <w:lang w:val="en-US"/>
+              </w:rPr>
+            </w:pPr>
+            <w:r>
+              <w:rPr>
+                <w:lang w:val="en-US"/>
+              </w:rPr>
+              <w:t>7</w:t>
+            </w:r>
+          </w:p>
+        </w:tc>
+        <w:tc>
+          <w:tcPr>
+            <w:tcW w:w="558" w:type="dxa"/>
+            <w:gridSpan w:val="2"/>
+          </w:tcPr>
+          <w:p>
+            <w:pPr>
+              <w:ind w:right="-143"/>
+              <w:rPr>
+                <w:lang w:val="en-US"/>
+              </w:rPr>
+            </w:pPr>
+            <w:r>
+              <w:rPr>
+                <w:lang w:val="en-US"/>
+              </w:rPr>
+              <w:t>6</w:t>
+            </w:r>
+          </w:p>
+        </w:tc>
+        <w:tc>
+          <w:tcPr>
+            <w:tcW w:w="557" w:type="dxa"/>
+          </w:tcPr>
+          <w:p>
+            <w:pPr>
+              <w:ind w:right="-143"/>
+              <w:rPr>
+                <w:lang w:val="en-US"/>
+              </w:rPr>
+            </w:pPr>
+            <w:r>
+              <w:rPr>
+                <w:lang w:val="en-US"/>
+              </w:rPr>
+              <w:t>5</w:t>
+            </w:r>
+          </w:p>
+        </w:tc>
+        <w:tc>
+          <w:tcPr>
+            <w:tcW w:w="556" w:type="dxa"/>
+          </w:tcPr>
+          <w:p>
+            <w:pPr>
+              <w:ind w:right="-143"/>
+              <w:rPr>
+                <w:lang w:val="en-US"/>
+              </w:rPr>
+            </w:pPr>
+            <w:r>
+              <w:rPr>
+                <w:lang w:val="en-US"/>
+              </w:rPr>
+              <w:t>4</w:t>
+            </w:r>
+          </w:p>
+        </w:tc>
+        <w:tc>
+          <w:tcPr>
+            <w:tcW w:w="555" w:type="dxa"/>
+            <w:gridSpan w:val="2"/>
+          </w:tcPr>
+          <w:p>
+            <w:pPr>
+              <w:ind w:right="-143"/>
+              <w:rPr>
+                <w:lang w:val="en-US"/>
+              </w:rPr>
+            </w:pPr>
+            <w:r>
+              <w:rPr>
+                <w:lang w:val="en-US"/>
+              </w:rPr>
+              <w:t>3</w:t>
+            </w:r>
+          </w:p>
+        </w:tc>
+        <w:tc>
+          <w:tcPr>
+            <w:tcW w:w="526" w:type="dxa"/>
+            <w:gridSpan w:val="2"/>
+          </w:tcPr>
+          <w:p>
+            <w:pPr>
+              <w:ind w:right="-143"/>
+              <w:rPr>
+                <w:lang w:val="en-US"/>
+              </w:rPr>
+            </w:pPr>
+            <w:r>
+              <w:rPr>
+                <w:lang w:val="en-US"/>
+              </w:rPr>
+              <w:t>2</w:t>
+            </w:r>
+          </w:p>
+        </w:tc>
+        <w:tc>
+          <w:tcPr>
+            <w:tcW w:w="599" w:type="dxa"/>
+            <w:gridSpan w:val="2"/>
+          </w:tcPr>
+          <w:p>
+            <w:pPr>
+              <w:ind w:right="-143"/>
+              <w:rPr>
+                <w:lang w:val="en-US"/>
+              </w:rPr>
+            </w:pPr>
+            <w:r>
+              <w:rPr>
+                <w:lang w:val="en-US"/>
+              </w:rPr>
+              <w:t>1</w:t>
+            </w:r>
+          </w:p>
+        </w:tc>
+        <w:tc>
+          <w:tcPr>
+            <w:tcW w:w="1122" w:type="dxa"/>
+            <w:gridSpan w:val="2"/>
+          </w:tcPr>
+          <w:p>
+            <w:pPr>
+              <w:ind w:right="-143"/>
+              <w:rPr>
+                <w:lang w:val="en-US"/>
+              </w:rPr>
+            </w:pPr>
+            <w:r>
+              <w:rPr>
+                <w:lang w:val="en-US"/>
+              </w:rPr>
+              <w:t>0</w:t>
+            </w:r>
+          </w:p>
+        </w:tc>
+      </w:tr>
+      <w:tr>
+        <w:trPr>
+          <w:trHeight w:val="204"/>
+        </w:trPr>
+        <w:tc>
+          <w:tcPr>
+            <w:tcW w:w="2278" w:type="dxa"/>
+            <w:gridSpan w:val="7"/>
+            <w:vMerge w:val="restart"/>
+            <w:vAlign w:val="center"/>
+          </w:tcPr>
+          <w:p>
+            <w:pPr>
+              <w:ind w:right="-143"/>
+              <w:jc w:val="center"/>
+              <w:rPr>
+                <w:lang w:val="en-US"/>
+              </w:rPr>
+            </w:pPr>
+            <w:r>
+              <w:rPr>
+                <w:lang w:val="en-US"/>
+              </w:rPr>
+              <w:t>reserved</w:t>
+            </w:r>
+          </w:p>
+        </w:tc>
+        <w:tc>
+          <w:tcPr>
+            <w:tcW w:w="7838" w:type="dxa"/>
+            <w:gridSpan w:val="23"/>
+            <w:vAlign w:val="center"/>
+          </w:tcPr>
+          <w:p>
+            <w:pPr>
+              <w:ind w:right="-143"/>
+              <w:jc w:val="center"/>
+              <w:rPr>
+                <w:lang w:val="en-US"/>
+              </w:rPr>
+            </w:pPr>
+            <w:r>
+              <w:rPr>
+                <w:lang w:val="en-US"/>
+              </w:rPr>
+              <w:t>GPIO</w:t>
+            </w:r>
+          </w:p>
+        </w:tc>
+      </w:tr>
+      <w:tr>
+        <w:trPr>
+          <w:trHeight w:val="204"/>
+        </w:trPr>
+        <w:tc>
+          <w:tcPr>
+            <w:tcW w:w="2278" w:type="dxa"/>
+            <w:gridSpan w:val="7"/>
+            <w:vMerge/>
+          </w:tcPr>
+          <w:p>
+            <w:pPr>
+              <w:ind w:right="-143"/>
+              <w:rPr>
+                <w:lang w:val="en-US"/>
+              </w:rPr>
+            </w:pPr>
+          </w:p>
+        </w:tc>
+        <w:tc>
+          <w:tcPr>
+            <w:tcW w:w="782" w:type="dxa"/>
+            <w:gridSpan w:val="2"/>
+            <w:vAlign w:val="center"/>
+          </w:tcPr>
+          <w:p>
+            <w:pPr>
+              <w:ind w:right="-143"/>
+              <w:jc w:val="center"/>
+              <w:rPr>
+                <w:lang w:val="en-US"/>
+              </w:rPr>
+            </w:pPr>
+            <w:r>
+              <w:rPr>
+                <w:lang w:val="en-US"/>
+              </w:rPr>
+              <w:t>GPIO1</w:t>
+            </w:r>
+          </w:p>
+        </w:tc>
+        <w:tc>
+          <w:tcPr>
+            <w:tcW w:w="600" w:type="dxa"/>
+            <w:gridSpan w:val="2"/>
+            <w:vAlign w:val="center"/>
+          </w:tcPr>
+          <w:p>
+            <w:pPr>
+              <w:ind w:right="-143"/>
+              <w:jc w:val="center"/>
+              <w:rPr>
+                <w:lang w:val="en-US"/>
+              </w:rPr>
+            </w:pPr>
+            <w:r>
+              <w:rPr>
+                <w:lang w:val="en-US"/>
+              </w:rPr>
+              <w:t>2</w:t>
+            </w:r>
+          </w:p>
+        </w:tc>
+        <w:tc>
+          <w:tcPr>
+            <w:tcW w:w="524" w:type="dxa"/>
+            <w:gridSpan w:val="2"/>
+            <w:vAlign w:val="center"/>
+          </w:tcPr>
+          <w:p>
+            <w:pPr>
+              <w:ind w:right="-143"/>
+              <w:jc w:val="center"/>
+              <w:rPr>
+                <w:lang w:val="en-US"/>
+              </w:rPr>
+            </w:pPr>
+            <w:r>
+              <w:rPr>
+                <w:lang w:val="en-US"/>
+              </w:rPr>
+              <w:t>3</w:t>
+            </w:r>
+          </w:p>
+        </w:tc>
+        <w:tc>
+          <w:tcPr>
+            <w:tcW w:w="556" w:type="dxa"/>
+            <w:gridSpan w:val="2"/>
+            <w:vAlign w:val="center"/>
+          </w:tcPr>
+          <w:p>
+            <w:pPr>
+              <w:ind w:right="-143"/>
+              <w:jc w:val="center"/>
+              <w:rPr>
+                <w:lang w:val="en-US"/>
+              </w:rPr>
+            </w:pPr>
+            <w:r>
+              <w:rPr>
+                <w:lang w:val="en-US"/>
+              </w:rPr>
+              <w:t>4</w:t>
+            </w:r>
+          </w:p>
+        </w:tc>
+        <w:tc>
+          <w:tcPr>
+            <w:tcW w:w="903" w:type="dxa"/>
+            <w:gridSpan w:val="3"/>
+            <w:vAlign w:val="center"/>
+          </w:tcPr>
+          <w:p>
+            <w:pPr>
+              <w:ind w:right="-143"/>
+              <w:jc w:val="center"/>
+              <w:rPr>
+                <w:lang w:val="en-US"/>
+              </w:rPr>
+            </w:pPr>
+            <w:r>
+              <w:rPr>
+                <w:lang w:val="en-US"/>
+              </w:rPr>
+              <w:t>5</w:t>
+            </w:r>
+          </w:p>
+        </w:tc>
+        <w:tc>
+          <w:tcPr>
+            <w:tcW w:w="558" w:type="dxa"/>
+            <w:gridSpan w:val="2"/>
+            <w:vAlign w:val="center"/>
+          </w:tcPr>
+          <w:p>
+            <w:pPr>
+              <w:ind w:right="-143"/>
+              <w:jc w:val="center"/>
+              <w:rPr>
+                <w:lang w:val="en-US"/>
+              </w:rPr>
+            </w:pPr>
+            <w:r>
+              <w:rPr>
+                <w:lang w:val="en-US"/>
+              </w:rPr>
+              <w:t>6</w:t>
+            </w:r>
+          </w:p>
+        </w:tc>
+        <w:tc>
+          <w:tcPr>
+            <w:tcW w:w="557" w:type="dxa"/>
+            <w:vAlign w:val="center"/>
+          </w:tcPr>
+          <w:p>
+            <w:pPr>
+              <w:ind w:right="-143"/>
+              <w:jc w:val="center"/>
+              <w:rPr>
+                <w:lang w:val="en-US"/>
+              </w:rPr>
+            </w:pPr>
+            <w:r>
+              <w:rPr>
+                <w:lang w:val="en-US"/>
+              </w:rPr>
+              <w:t>7</w:t>
+            </w:r>
+          </w:p>
+        </w:tc>
+        <w:tc>
+          <w:tcPr>
+            <w:tcW w:w="556" w:type="dxa"/>
+            <w:vAlign w:val="center"/>
+          </w:tcPr>
+          <w:p>
+            <w:pPr>
+              <w:ind w:right="-143"/>
+              <w:jc w:val="center"/>
+              <w:rPr>
+                <w:lang w:val="en-US"/>
+              </w:rPr>
+            </w:pPr>
+            <w:r>
+              <w:rPr>
+                <w:lang w:val="en-US"/>
+              </w:rPr>
+              <w:t>8</w:t>
+            </w:r>
+          </w:p>
+        </w:tc>
+        <w:tc>
+          <w:tcPr>
+            <w:tcW w:w="555" w:type="dxa"/>
+            <w:gridSpan w:val="2"/>
+            <w:vAlign w:val="center"/>
+          </w:tcPr>
+          <w:p>
+            <w:pPr>
+              <w:ind w:right="-143"/>
+              <w:jc w:val="center"/>
+              <w:rPr>
+                <w:lang w:val="en-US"/>
+              </w:rPr>
+            </w:pPr>
+            <w:r>
+              <w:rPr>
+                <w:lang w:val="en-US"/>
+              </w:rPr>
+              <w:t>9</w:t>
+            </w:r>
+          </w:p>
+        </w:tc>
+        <w:tc>
+          <w:tcPr>
+            <w:tcW w:w="526" w:type="dxa"/>
+            <w:gridSpan w:val="2"/>
+            <w:vAlign w:val="center"/>
+          </w:tcPr>
+          <w:p>
+            <w:pPr>
+              <w:ind w:right="-143"/>
+              <w:jc w:val="center"/>
+              <w:rPr>
+                <w:lang w:val="en-US"/>
+              </w:rPr>
+            </w:pPr>
+            <w:r>
+              <w:rPr>
+                <w:lang w:val="en-US"/>
+              </w:rPr>
+              <w:t>10</w:t>
+            </w:r>
+          </w:p>
+        </w:tc>
+        <w:tc>
+          <w:tcPr>
+            <w:tcW w:w="599" w:type="dxa"/>
+            <w:gridSpan w:val="2"/>
+            <w:vAlign w:val="center"/>
+          </w:tcPr>
+          <w:p>
+            <w:pPr>
+              <w:ind w:right="-143"/>
+              <w:jc w:val="center"/>
+              <w:rPr>
+                <w:lang w:val="en-US"/>
+              </w:rPr>
+            </w:pPr>
+            <w:r>
+              <w:rPr>
+                <w:lang w:val="en-US"/>
+              </w:rPr>
+              <w:t>11</w:t>
+            </w:r>
+          </w:p>
+        </w:tc>
+        <w:tc>
+          <w:tcPr>
+            <w:tcW w:w="1122" w:type="dxa"/>
+            <w:gridSpan w:val="2"/>
+            <w:vAlign w:val="center"/>
+          </w:tcPr>
+          <w:p>
+            <w:pPr>
+              <w:ind w:right="-143"/>
+              <w:jc w:val="center"/>
+              <w:rPr>
+                <w:lang w:val="en-US"/>
+              </w:rPr>
+            </w:pPr>
+            <w:r>
+              <w:rPr>
+                <w:lang w:val="en-US"/>
+              </w:rPr>
+              <w:t>GPIO12</w:t>
+            </w:r>
+          </w:p>
+        </w:tc>
+      </w:tr>
+      <w:tr>
+        <w:trPr>
+          <w:trHeight w:val="581"/>
+        </w:trPr>
+        <w:tc>
+          <w:tcPr>
+            <w:tcW w:w="2278" w:type="dxa"/>
+            <w:gridSpan w:val="7"/>
+            <w:vAlign w:val="center"/>
+          </w:tcPr>
+          <w:p>
+            <w:pPr>
+              <w:ind w:right="-143"/>
+              <w:jc w:val="center"/>
+              <w:rPr>
+                <w:lang w:val="en-US"/>
+              </w:rPr>
+            </w:pPr>
+            <w:r>
+              <w:rPr>
+                <w:lang w:val="en-US"/>
+              </w:rPr>
+              <w:t>0-16</w:t>
+            </w:r>
+          </w:p>
+        </w:tc>
+        <w:tc>
+          <w:tcPr>
+            <w:tcW w:w="782" w:type="dxa"/>
+            <w:gridSpan w:val="2"/>
+            <w:vAlign w:val="center"/>
+          </w:tcPr>
+          <w:p>
+            <w:pPr>
+              <w:ind w:right="-143"/>
+              <w:jc w:val="center"/>
+              <w:rPr>
+                <w:lang w:val="en-US"/>
+              </w:rPr>
+            </w:pPr>
+            <w:r>
+              <w:rPr>
+                <w:lang w:val="en-US"/>
+              </w:rPr>
+              <w:t>0/1</w:t>
+            </w:r>
+          </w:p>
+        </w:tc>
+        <w:tc>
+          <w:tcPr>
+            <w:tcW w:w="600" w:type="dxa"/>
+            <w:gridSpan w:val="2"/>
+            <w:vAlign w:val="center"/>
+          </w:tcPr>
+          <w:p>
+            <w:pPr>
+              <w:jc w:val="center"/>
+            </w:pPr>
+            <w:r>
+              <w:t>0/1</w:t>
+            </w:r>
+          </w:p>
+        </w:tc>
+        <w:tc>
+          <w:tcPr>
+            <w:tcW w:w="524" w:type="dxa"/>
+            <w:gridSpan w:val="2"/>
+            <w:vAlign w:val="center"/>
+          </w:tcPr>
+          <w:p>
+            <w:pPr>
+              <w:jc w:val="center"/>
+            </w:pPr>
+            <w:r>
+              <w:t>0/1</w:t>
+            </w:r>
+          </w:p>
+        </w:tc>
+        <w:tc>
+          <w:tcPr>
+            <w:tcW w:w="556" w:type="dxa"/>
+            <w:gridSpan w:val="2"/>
+            <w:vAlign w:val="center"/>
+          </w:tcPr>
+          <w:p>
+            <w:pPr>
+              <w:jc w:val="center"/>
+            </w:pPr>
+            <w:r>
+              <w:t>0/1</w:t>
+            </w:r>
+          </w:p>
+        </w:tc>
+        <w:tc>
+          <w:tcPr>
+            <w:tcW w:w="903" w:type="dxa"/>
+            <w:gridSpan w:val="3"/>
+            <w:vAlign w:val="center"/>
+          </w:tcPr>
+          <w:p>
+            <w:pPr>
+              <w:jc w:val="center"/>
+            </w:pPr>
+            <w:r>
+              <w:t>0/1</w:t>
+            </w:r>
+          </w:p>
+        </w:tc>
+        <w:tc>
+          <w:tcPr>
+            <w:tcW w:w="558" w:type="dxa"/>
+            <w:gridSpan w:val="2"/>
+            <w:vAlign w:val="center"/>
+          </w:tcPr>
+          <w:p>
+            <w:pPr>
+              <w:jc w:val="center"/>
+            </w:pPr>
+            <w:r>
+              <w:t>0/1</w:t>
+            </w:r>
+          </w:p>
+        </w:tc>
+        <w:tc>
+          <w:tcPr>
+            <w:tcW w:w="557" w:type="dxa"/>
+            <w:vAlign w:val="center"/>
+          </w:tcPr>
+          <w:p>
+            <w:pPr>
+              <w:jc w:val="center"/>
+            </w:pPr>
+            <w:r>
+              <w:t>0/1</w:t>
+            </w:r>
+          </w:p>
+        </w:tc>
+        <w:tc>
+          <w:tcPr>
+            <w:tcW w:w="556" w:type="dxa"/>
+            <w:vAlign w:val="center"/>
+          </w:tcPr>
+          <w:p>
+            <w:pPr>
+              <w:jc w:val="center"/>
+            </w:pPr>
+            <w:r>
+              <w:t>0/1</w:t>
+            </w:r>
+          </w:p>
+        </w:tc>
+        <w:tc>
+          <w:tcPr>
+            <w:tcW w:w="555" w:type="dxa"/>
+            <w:gridSpan w:val="2"/>
+            <w:vAlign w:val="center"/>
+          </w:tcPr>
+          <w:p>
+            <w:pPr>
+              <w:jc w:val="center"/>
+            </w:pPr>
+            <w:r>
+              <w:t>0/1</w:t>
+            </w:r>
+          </w:p>
+        </w:tc>
+        <w:tc>
+          <w:tcPr>
+            <w:tcW w:w="526" w:type="dxa"/>
+            <w:gridSpan w:val="2"/>
+            <w:vAlign w:val="center"/>
+          </w:tcPr>
+          <w:p>
+            <w:pPr>
+              <w:jc w:val="center"/>
+            </w:pPr>
+            <w:r>
+              <w:t>0/1</w:t>
+            </w:r>
+          </w:p>
+        </w:tc>
+        <w:tc>
+          <w:tcPr>
+            <w:tcW w:w="599" w:type="dxa"/>
+            <w:gridSpan w:val="2"/>
+            <w:vAlign w:val="center"/>
+          </w:tcPr>
+          <w:p>
+            <w:pPr>
+              <w:jc w:val="center"/>
+            </w:pPr>
+            <w:r>
+              <w:t>0/1</w:t>
+            </w:r>
+          </w:p>
+        </w:tc>
+        <w:tc>
+          <w:tcPr>
+            <w:tcW w:w="1122" w:type="dxa"/>
+            <w:gridSpan w:val="2"/>
+            <w:vAlign w:val="center"/>
+          </w:tcPr>
+          <w:p>
+            <w:pPr>
+              <w:jc w:val="center"/>
+            </w:pPr>
+            <w:r>
+              <w:t>0/1</w:t>
+            </w:r>
+          </w:p>
+        </w:tc>
+      </w:tr>
+      <w:tr>
+        <w:trPr>
+          <w:trHeight w:val="172"/>
+        </w:trPr>
+        <w:tc>
+          <w:tcPr>
+            <w:tcW w:w="10116" w:type="dxa"/>
+            <w:gridSpan w:val="30"/>
+            <w:vAlign w:val="center"/>
+          </w:tcPr>
+          <w:p>
+            <w:pPr>
+              <w:ind w:right="-143"/>
+              <w:jc w:val="center"/>
+              <w:rPr>
+                <w:lang w:val="en-US"/>
+              </w:rPr>
+            </w:pPr>
+            <w:proofErr w:type="spellStart"/>
+            <w:r>
+              <w:rPr>
+                <w:lang w:val="en-US"/>
+              </w:rPr>
+              <w:t>Reg</w:t>
+            </w:r>
+            <w:proofErr w:type="spellEnd"/>
+            <w:r>
+              <w:rPr>
+                <w:lang w:val="en-US"/>
+              </w:rPr>
+              <w:t xml:space="preserve"> </w:t>
+            </w:r>
+            <w:proofErr w:type="spellStart"/>
+            <w:r>
+              <w:rPr>
+                <w:lang w:val="en-US"/>
+              </w:rPr>
+              <w:t>num</w:t>
+            </w:r>
+            <w:proofErr w:type="spellEnd"/>
+            <w:r>
+              <w:rPr>
+                <w:lang w:val="en-US"/>
+              </w:rPr>
+              <w:t xml:space="preserve"> </w:t>
+            </w:r>
+            <w:r>
+              <w:rPr>
+                <w:lang w:val="en-US"/>
+              </w:rPr>
+              <w:t>1</w:t>
+            </w:r>
+            <w:r>
+              <w:t>243</w:t>
+            </w:r>
+          </w:p>
+        </w:tc>
+      </w:tr>
+      <w:tr>
+        <w:trPr>
+          <w:trHeight w:val="277"/>
+        </w:trPr>
+        <w:tc>
+          <w:tcPr>
+            <w:tcW w:w="894" w:type="dxa"/>
+            <w:gridSpan w:val="2"/>
+          </w:tcPr>
+          <w:p>
+            <w:pPr>
+              <w:ind w:right="-143"/>
+              <w:rPr>
+                <w:lang w:val="en-US"/>
+              </w:rPr>
+            </w:pPr>
+            <w:r>
+              <w:rPr>
+                <w:lang w:val="en-US"/>
+              </w:rPr>
+              <w:t>15</w:t>
+            </w:r>
+          </w:p>
+        </w:tc>
+        <w:tc>
+          <w:tcPr>
+            <w:tcW w:w="570" w:type="dxa"/>
+            <w:gridSpan w:val="2"/>
+          </w:tcPr>
+          <w:p>
+            <w:pPr>
+              <w:ind w:right="-143"/>
+              <w:rPr>
+                <w:lang w:val="en-US"/>
+              </w:rPr>
+            </w:pPr>
+            <w:r>
+              <w:rPr>
+                <w:lang w:val="en-US"/>
+              </w:rPr>
+              <w:t>14</w:t>
+            </w:r>
+          </w:p>
+        </w:tc>
+        <w:tc>
+          <w:tcPr>
+            <w:tcW w:w="568" w:type="dxa"/>
+            <w:gridSpan w:val="2"/>
+          </w:tcPr>
+          <w:p>
+            <w:pPr>
+              <w:ind w:right="-143"/>
+              <w:rPr>
+                <w:lang w:val="en-US"/>
+              </w:rPr>
+            </w:pPr>
+            <w:r>
+              <w:rPr>
+                <w:lang w:val="en-US"/>
+              </w:rPr>
+              <w:t>13</w:t>
+            </w:r>
+          </w:p>
+        </w:tc>
+        <w:tc>
+          <w:tcPr>
+            <w:tcW w:w="570" w:type="dxa"/>
+            <w:gridSpan w:val="2"/>
+          </w:tcPr>
+          <w:p>
+            <w:pPr>
+              <w:ind w:right="-143"/>
+              <w:rPr>
+                <w:lang w:val="en-US"/>
+              </w:rPr>
+            </w:pPr>
+            <w:r>
+              <w:rPr>
+                <w:lang w:val="en-US"/>
+              </w:rPr>
+              <w:t>12</w:t>
+            </w:r>
+          </w:p>
+        </w:tc>
+        <w:tc>
+          <w:tcPr>
+            <w:tcW w:w="727" w:type="dxa"/>
+            <w:gridSpan w:val="2"/>
+          </w:tcPr>
+          <w:p>
+            <w:pPr>
+              <w:ind w:right="-143"/>
+              <w:rPr>
+                <w:lang w:val="en-US"/>
+              </w:rPr>
+            </w:pPr>
+            <w:r>
+              <w:rPr>
+                <w:lang w:val="en-US"/>
+              </w:rPr>
+              <w:t>11</w:t>
+            </w:r>
+          </w:p>
+        </w:tc>
+        <w:tc>
+          <w:tcPr>
+            <w:tcW w:w="579" w:type="dxa"/>
+            <w:gridSpan w:val="2"/>
+          </w:tcPr>
+          <w:p>
+            <w:pPr>
+              <w:ind w:right="-143"/>
+              <w:rPr>
+                <w:lang w:val="en-US"/>
+              </w:rPr>
+            </w:pPr>
+            <w:r>
+              <w:rPr>
+                <w:lang w:val="en-US"/>
+              </w:rPr>
+              <w:t>10</w:t>
+            </w:r>
+          </w:p>
+        </w:tc>
+        <w:tc>
+          <w:tcPr>
+            <w:tcW w:w="570" w:type="dxa"/>
+            <w:gridSpan w:val="2"/>
+          </w:tcPr>
+          <w:p>
+            <w:pPr>
+              <w:ind w:right="-143"/>
+              <w:rPr>
+                <w:lang w:val="en-US"/>
+              </w:rPr>
+            </w:pPr>
+            <w:r>
+              <w:rPr>
+                <w:lang w:val="en-US"/>
+              </w:rPr>
+              <w:t>9</w:t>
+            </w:r>
+          </w:p>
+        </w:tc>
+        <w:tc>
+          <w:tcPr>
+            <w:tcW w:w="570" w:type="dxa"/>
+            <w:gridSpan w:val="2"/>
+          </w:tcPr>
+          <w:p>
+            <w:pPr>
+              <w:ind w:right="-143"/>
+              <w:rPr>
+                <w:lang w:val="en-US"/>
+              </w:rPr>
+            </w:pPr>
+            <w:r>
+              <w:rPr>
+                <w:lang w:val="en-US"/>
+              </w:rPr>
+              <w:t>8</w:t>
+            </w:r>
+          </w:p>
+        </w:tc>
+        <w:tc>
+          <w:tcPr>
+            <w:tcW w:w="570" w:type="dxa"/>
+          </w:tcPr>
+          <w:p>
+            <w:pPr>
+              <w:ind w:right="-143"/>
+              <w:rPr>
+                <w:lang w:val="en-US"/>
+              </w:rPr>
+            </w:pPr>
+            <w:r>
+              <w:rPr>
+                <w:lang w:val="en-US"/>
+              </w:rPr>
+              <w:t>7</w:t>
+            </w:r>
+          </w:p>
+        </w:tc>
+        <w:tc>
+          <w:tcPr>
+            <w:tcW w:w="570" w:type="dxa"/>
+            <w:gridSpan w:val="2"/>
+          </w:tcPr>
+          <w:p>
+            <w:pPr>
+              <w:ind w:right="-143"/>
+              <w:rPr>
+                <w:lang w:val="en-US"/>
+              </w:rPr>
+            </w:pPr>
+            <w:r>
+              <w:rPr>
+                <w:lang w:val="en-US"/>
+              </w:rPr>
+              <w:t>6</w:t>
+            </w:r>
+          </w:p>
+        </w:tc>
+        <w:tc>
+          <w:tcPr>
+            <w:tcW w:w="570" w:type="dxa"/>
+            <w:gridSpan w:val="2"/>
+          </w:tcPr>
+          <w:p>
+            <w:pPr>
+              <w:ind w:right="-143"/>
+              <w:rPr>
+                <w:lang w:val="en-US"/>
+              </w:rPr>
+            </w:pPr>
+            <w:r>
+              <w:rPr>
+                <w:lang w:val="en-US"/>
+              </w:rPr>
+              <w:t>5</w:t>
+            </w:r>
+          </w:p>
+        </w:tc>
+        <w:tc>
+          <w:tcPr>
+            <w:tcW w:w="570" w:type="dxa"/>
+            <w:gridSpan w:val="2"/>
+          </w:tcPr>
+          <w:p>
+            <w:pPr>
+              <w:ind w:right="-143"/>
+              <w:rPr>
+                <w:lang w:val="en-US"/>
+              </w:rPr>
+            </w:pPr>
+            <w:r>
+              <w:rPr>
+                <w:lang w:val="en-US"/>
+              </w:rPr>
+              <w:t>4</w:t>
+            </w:r>
+          </w:p>
+        </w:tc>
+        <w:tc>
+          <w:tcPr>
+            <w:tcW w:w="569" w:type="dxa"/>
+            <w:gridSpan w:val="2"/>
+          </w:tcPr>
+          <w:p>
+            <w:pPr>
+              <w:ind w:right="-143"/>
+              <w:rPr>
+                <w:lang w:val="en-US"/>
+              </w:rPr>
+            </w:pPr>
+            <w:r>
+              <w:rPr>
+                <w:lang w:val="en-US"/>
+              </w:rPr>
+              <w:t>3</w:t>
+            </w:r>
+          </w:p>
+        </w:tc>
+        <w:tc>
+          <w:tcPr>
+            <w:tcW w:w="580" w:type="dxa"/>
+            <w:gridSpan w:val="2"/>
+          </w:tcPr>
+          <w:p>
+            <w:pPr>
+              <w:ind w:right="-143"/>
+              <w:rPr>
+                <w:lang w:val="en-US"/>
+              </w:rPr>
+            </w:pPr>
+            <w:r>
+              <w:rPr>
+                <w:lang w:val="en-US"/>
+              </w:rPr>
+              <w:t>2</w:t>
+            </w:r>
+          </w:p>
+        </w:tc>
+        <w:tc>
+          <w:tcPr>
+            <w:tcW w:w="580" w:type="dxa"/>
+            <w:gridSpan w:val="2"/>
+          </w:tcPr>
+          <w:p>
+            <w:pPr>
+              <w:ind w:right="-143"/>
+              <w:rPr>
+                <w:lang w:val="en-US"/>
+              </w:rPr>
+            </w:pPr>
+            <w:r>
+              <w:rPr>
+                <w:lang w:val="en-US"/>
+              </w:rPr>
+              <w:t>1</w:t>
+            </w:r>
+          </w:p>
+        </w:tc>
+        <w:tc>
+          <w:tcPr>
+            <w:tcW w:w="1059" w:type="dxa"/>
+          </w:tcPr>
+          <w:p>
+            <w:pPr>
+              <w:ind w:right="-143"/>
+              <w:rPr>
+                <w:lang w:val="en-US"/>
+              </w:rPr>
+            </w:pPr>
+            <w:r>
+              <w:rPr>
+                <w:lang w:val="en-US"/>
+              </w:rPr>
+              <w:t>0</w:t>
+            </w:r>
+          </w:p>
+        </w:tc>
+      </w:tr>
+      <w:tr>
+        <w:trPr>
+          <w:trHeight w:val="204"/>
+        </w:trPr>
+        <w:tc>
+          <w:tcPr>
+            <w:tcW w:w="10116" w:type="dxa"/>
+            <w:gridSpan w:val="30"/>
+            <w:vAlign w:val="center"/>
+          </w:tcPr>
+          <w:p>
+            <w:pPr>
+              <w:ind w:right="-143"/>
+              <w:jc w:val="center"/>
+              <w:rPr>
+                <w:lang w:val="en-US"/>
+              </w:rPr>
+            </w:pPr>
+            <w:r>
+              <w:rPr>
+                <w:lang w:val="en-US"/>
+              </w:rPr>
+              <w:t>GPIO</w:t>
+            </w:r>
+          </w:p>
+        </w:tc>
+      </w:tr>
+      <w:tr>
+        <w:trPr>
+          <w:trHeight w:val="204"/>
+        </w:trPr>
+        <w:tc>
+          <w:tcPr>
+            <w:tcW w:w="894" w:type="dxa"/>
+            <w:gridSpan w:val="2"/>
+            <w:vAlign w:val="center"/>
+          </w:tcPr>
+          <w:p>
+            <w:pPr>
+              <w:ind w:right="-143"/>
+              <w:jc w:val="center"/>
+            </w:pPr>
+            <w:r>
+              <w:rPr>
+                <w:lang w:val="en-US"/>
+              </w:rPr>
+              <w:t>GPIO1</w:t>
+            </w:r>
+            <w:r>
+              <w:t>3</w:t>
+            </w:r>
+          </w:p>
+        </w:tc>
+        <w:tc>
+          <w:tcPr>
+            <w:tcW w:w="570" w:type="dxa"/>
+            <w:gridSpan w:val="2"/>
+          </w:tcPr>
+          <w:p>
+            <w:pPr>
+              <w:ind w:right="-143"/>
+            </w:pPr>
+            <w:r>
+              <w:t>14</w:t>
+            </w:r>
+          </w:p>
+        </w:tc>
+        <w:tc>
+          <w:tcPr>
+            <w:tcW w:w="568" w:type="dxa"/>
+            <w:gridSpan w:val="2"/>
+          </w:tcPr>
+          <w:p>
+            <w:pPr>
+              <w:ind w:right="-143"/>
+            </w:pPr>
+            <w:r>
+              <w:t>15</w:t>
+            </w:r>
+          </w:p>
+        </w:tc>
+        <w:tc>
+          <w:tcPr>
+            <w:tcW w:w="570" w:type="dxa"/>
+            <w:gridSpan w:val="2"/>
+          </w:tcPr>
+          <w:p>
+            <w:pPr>
+              <w:ind w:right="-143"/>
+            </w:pPr>
+            <w:r>
+              <w:t>16</w:t>
+            </w:r>
+          </w:p>
+        </w:tc>
+        <w:tc>
+          <w:tcPr>
+            <w:tcW w:w="727" w:type="dxa"/>
+            <w:gridSpan w:val="2"/>
+            <w:vAlign w:val="center"/>
+          </w:tcPr>
+          <w:p>
+            <w:pPr>
+              <w:ind w:right="-143"/>
+              <w:jc w:val="center"/>
+            </w:pPr>
+            <w:r>
+              <w:t>17</w:t>
+            </w:r>
+          </w:p>
+        </w:tc>
+        <w:tc>
+          <w:tcPr>
+            <w:tcW w:w="579" w:type="dxa"/>
+            <w:gridSpan w:val="2"/>
+            <w:vAlign w:val="center"/>
+          </w:tcPr>
+          <w:p>
+            <w:pPr>
+              <w:ind w:right="-143"/>
+              <w:jc w:val="center"/>
+            </w:pPr>
+            <w:r>
+              <w:t>18</w:t>
+            </w:r>
+          </w:p>
+        </w:tc>
+        <w:tc>
+          <w:tcPr>
+            <w:tcW w:w="570" w:type="dxa"/>
+            <w:gridSpan w:val="2"/>
+            <w:vAlign w:val="center"/>
+          </w:tcPr>
+          <w:p>
+            <w:pPr>
+              <w:ind w:right="-143"/>
+              <w:jc w:val="center"/>
+            </w:pPr>
+            <w:r>
+              <w:t>19</w:t>
+            </w:r>
+          </w:p>
+        </w:tc>
+        <w:tc>
+          <w:tcPr>
+            <w:tcW w:w="570" w:type="dxa"/>
+            <w:gridSpan w:val="2"/>
+            <w:vAlign w:val="center"/>
+          </w:tcPr>
+          <w:p>
+            <w:pPr>
+              <w:ind w:right="-143"/>
+              <w:jc w:val="center"/>
+            </w:pPr>
+            <w:r>
+              <w:t>20</w:t>
+            </w:r>
+          </w:p>
+        </w:tc>
+        <w:tc>
+          <w:tcPr>
+            <w:tcW w:w="570" w:type="dxa"/>
+            <w:vAlign w:val="center"/>
+          </w:tcPr>
+          <w:p>
+            <w:pPr>
+              <w:ind w:right="-143"/>
+              <w:jc w:val="center"/>
+            </w:pPr>
+            <w:r>
+              <w:t>21</w:t>
+            </w:r>
+          </w:p>
+        </w:tc>
+        <w:tc>
+          <w:tcPr>
+            <w:tcW w:w="570" w:type="dxa"/>
+            <w:gridSpan w:val="2"/>
+            <w:vAlign w:val="center"/>
+          </w:tcPr>
+          <w:p>
+            <w:pPr>
+              <w:ind w:right="-143"/>
+              <w:jc w:val="center"/>
+            </w:pPr>
+            <w:r>
+              <w:t>22</w:t>
+            </w:r>
+          </w:p>
+        </w:tc>
+        <w:tc>
+          <w:tcPr>
+            <w:tcW w:w="570" w:type="dxa"/>
+            <w:gridSpan w:val="2"/>
+            <w:vAlign w:val="center"/>
+          </w:tcPr>
+          <w:p>
+            <w:pPr>
+              <w:ind w:right="-143"/>
+              <w:jc w:val="center"/>
+            </w:pPr>
+            <w:r>
+              <w:t>23</w:t>
+            </w:r>
+          </w:p>
+        </w:tc>
+        <w:tc>
+          <w:tcPr>
+            <w:tcW w:w="570" w:type="dxa"/>
+            <w:gridSpan w:val="2"/>
+            <w:vAlign w:val="center"/>
+          </w:tcPr>
+          <w:p>
+            <w:pPr>
+              <w:ind w:right="-143"/>
+              <w:jc w:val="center"/>
+            </w:pPr>
+            <w:r>
+              <w:t>24</w:t>
+            </w:r>
+          </w:p>
+        </w:tc>
+        <w:tc>
+          <w:tcPr>
+            <w:tcW w:w="569" w:type="dxa"/>
+            <w:gridSpan w:val="2"/>
+            <w:vAlign w:val="center"/>
+          </w:tcPr>
+          <w:p>
+            <w:pPr>
+              <w:ind w:right="-143"/>
+              <w:jc w:val="center"/>
+            </w:pPr>
+            <w:r>
+              <w:t>25</w:t>
+            </w:r>
+          </w:p>
+        </w:tc>
+        <w:tc>
+          <w:tcPr>
+            <w:tcW w:w="580" w:type="dxa"/>
+            <w:gridSpan w:val="2"/>
+            <w:vAlign w:val="center"/>
+          </w:tcPr>
+          <w:p>
+            <w:pPr>
+              <w:ind w:right="-143"/>
+              <w:jc w:val="center"/>
+              <w:rPr>
+                <w:lang w:val="en-US"/>
+              </w:rPr>
+            </w:pPr>
+            <w:r>
+              <w:t>26</w:t>
+            </w:r>
+          </w:p>
+        </w:tc>
+        <w:tc>
+          <w:tcPr>
+            <w:tcW w:w="580" w:type="dxa"/>
+            <w:gridSpan w:val="2"/>
+            <w:vAlign w:val="center"/>
+          </w:tcPr>
+          <w:p>
+            <w:pPr>
+              <w:ind w:right="-143"/>
+              <w:jc w:val="center"/>
+            </w:pPr>
+            <w:r>
+              <w:t>27</w:t>
+            </w:r>
+          </w:p>
+        </w:tc>
+        <w:tc>
+          <w:tcPr>
+            <w:tcW w:w="1059" w:type="dxa"/>
+            <w:vAlign w:val="center"/>
+          </w:tcPr>
+          <w:p>
+            <w:pPr>
+              <w:ind w:right="-143"/>
+              <w:jc w:val="center"/>
+              <w:rPr>
+                <w:lang w:val="en-US"/>
+              </w:rPr>
+            </w:pPr>
+            <w:r>
+              <w:rPr>
+                <w:lang w:val="en-US"/>
+              </w:rPr>
+              <w:t>GPIO28</w:t>
+            </w:r>
+          </w:p>
+        </w:tc>
+      </w:tr>
+      <w:tr>
+        <w:trPr>
+          <w:trHeight w:val="581"/>
+        </w:trPr>
+        <w:tc>
+          <w:tcPr>
+            <w:tcW w:w="894" w:type="dxa"/>
+            <w:gridSpan w:val="2"/>
+            <w:vAlign w:val="center"/>
+          </w:tcPr>
+          <w:p>
+            <w:pPr>
+              <w:ind w:right="-143"/>
+              <w:jc w:val="center"/>
+              <w:rPr>
+                <w:lang w:val="en-US"/>
+              </w:rPr>
+            </w:pPr>
+            <w:r>
+              <w:rPr>
+                <w:lang w:val="en-US"/>
+              </w:rPr>
+              <w:t>0/1</w:t>
+            </w:r>
+          </w:p>
+        </w:tc>
+        <w:tc>
+          <w:tcPr>
+            <w:tcW w:w="570" w:type="dxa"/>
+            <w:gridSpan w:val="2"/>
+            <w:vAlign w:val="center"/>
+          </w:tcPr>
+          <w:p>
+            <w:pPr>
+              <w:jc w:val="center"/>
+            </w:pPr>
+            <w:r>
+              <w:t>0/1</w:t>
+            </w:r>
+          </w:p>
+        </w:tc>
+        <w:tc>
+          <w:tcPr>
+            <w:tcW w:w="568" w:type="dxa"/>
+            <w:gridSpan w:val="2"/>
+            <w:vAlign w:val="center"/>
+          </w:tcPr>
+          <w:p>
+            <w:pPr>
+              <w:jc w:val="center"/>
+            </w:pPr>
+            <w:r>
+              <w:t>0/1</w:t>
+            </w:r>
+          </w:p>
+        </w:tc>
+        <w:tc>
+          <w:tcPr>
+            <w:tcW w:w="570" w:type="dxa"/>
+            <w:gridSpan w:val="2"/>
+            <w:vAlign w:val="center"/>
+          </w:tcPr>
+          <w:p>
+            <w:pPr>
+              <w:jc w:val="center"/>
+            </w:pPr>
+            <w:r>
+              <w:t>0/1</w:t>
+            </w:r>
+          </w:p>
+        </w:tc>
+        <w:tc>
+          <w:tcPr>
+            <w:tcW w:w="727" w:type="dxa"/>
+            <w:gridSpan w:val="2"/>
+            <w:vAlign w:val="center"/>
+          </w:tcPr>
+          <w:p>
+            <w:pPr>
+              <w:ind w:right="-143"/>
+              <w:jc w:val="center"/>
+              <w:rPr>
+                <w:lang w:val="en-US"/>
+              </w:rPr>
+            </w:pPr>
+            <w:r>
+              <w:rPr>
+                <w:lang w:val="en-US"/>
+              </w:rPr>
+              <w:t>0/1</w:t>
+            </w:r>
+          </w:p>
+        </w:tc>
+        <w:tc>
+          <w:tcPr>
+            <w:tcW w:w="579" w:type="dxa"/>
+            <w:gridSpan w:val="2"/>
+            <w:vAlign w:val="center"/>
+          </w:tcPr>
+          <w:p>
+            <w:pPr>
+              <w:jc w:val="center"/>
+            </w:pPr>
+            <w:r>
+              <w:t>0/1</w:t>
+            </w:r>
+          </w:p>
+        </w:tc>
+        <w:tc>
+          <w:tcPr>
+            <w:tcW w:w="570" w:type="dxa"/>
+            <w:gridSpan w:val="2"/>
+            <w:vAlign w:val="center"/>
+          </w:tcPr>
+          <w:p>
+            <w:pPr>
+              <w:jc w:val="center"/>
+            </w:pPr>
+            <w:r>
+              <w:t>0/1</w:t>
+            </w:r>
+          </w:p>
+        </w:tc>
+        <w:tc>
+          <w:tcPr>
+            <w:tcW w:w="570" w:type="dxa"/>
+            <w:gridSpan w:val="2"/>
+            <w:vAlign w:val="center"/>
+          </w:tcPr>
+          <w:p>
+            <w:pPr>
+              <w:jc w:val="center"/>
+            </w:pPr>
+            <w:r>
+              <w:t>0/1</w:t>
+            </w:r>
+          </w:p>
+        </w:tc>
+        <w:tc>
+          <w:tcPr>
+            <w:tcW w:w="570" w:type="dxa"/>
+            <w:vAlign w:val="center"/>
+          </w:tcPr>
+          <w:p>
+            <w:pPr>
+              <w:jc w:val="center"/>
+            </w:pPr>
+            <w:r>
+              <w:t>0/1</w:t>
+            </w:r>
+          </w:p>
+        </w:tc>
+        <w:tc>
+          <w:tcPr>
+            <w:tcW w:w="570" w:type="dxa"/>
+            <w:gridSpan w:val="2"/>
+            <w:vAlign w:val="center"/>
+          </w:tcPr>
+          <w:p>
+            <w:pPr>
+              <w:jc w:val="center"/>
+            </w:pPr>
+            <w:r>
+              <w:t>0/1</w:t>
+            </w:r>
+          </w:p>
+        </w:tc>
+        <w:tc>
+          <w:tcPr>
+            <w:tcW w:w="570" w:type="dxa"/>
+            <w:gridSpan w:val="2"/>
+            <w:vAlign w:val="center"/>
+          </w:tcPr>
+          <w:p>
+            <w:pPr>
+              <w:jc w:val="center"/>
+            </w:pPr>
+            <w:r>
+              <w:t>0/1</w:t>
+            </w:r>
+          </w:p>
+        </w:tc>
+        <w:tc>
+          <w:tcPr>
+            <w:tcW w:w="570" w:type="dxa"/>
+            <w:gridSpan w:val="2"/>
+            <w:vAlign w:val="center"/>
+          </w:tcPr>
+          <w:p>
+            <w:pPr>
+              <w:jc w:val="center"/>
+            </w:pPr>
+            <w:r>
+              <w:t>0/1</w:t>
+            </w:r>
+          </w:p>
+        </w:tc>
+        <w:tc>
+          <w:tcPr>
+            <w:tcW w:w="569" w:type="dxa"/>
+            <w:gridSpan w:val="2"/>
+            <w:vAlign w:val="center"/>
+          </w:tcPr>
+          <w:p>
+            <w:pPr>
+              <w:jc w:val="center"/>
+            </w:pPr>
+            <w:r>
+              <w:t>0/1</w:t>
+            </w:r>
+          </w:p>
+        </w:tc>
+        <w:tc>
+          <w:tcPr>
+            <w:tcW w:w="580" w:type="dxa"/>
+            <w:gridSpan w:val="2"/>
+            <w:vAlign w:val="center"/>
+          </w:tcPr>
+          <w:p>
+            <w:pPr>
+              <w:jc w:val="center"/>
+            </w:pPr>
+            <w:r>
+              <w:t>0/1</w:t>
+            </w:r>
+          </w:p>
+        </w:tc>
+        <w:tc>
+          <w:tcPr>
+            <w:tcW w:w="580" w:type="dxa"/>
+            <w:gridSpan w:val="2"/>
+            <w:vAlign w:val="center"/>
+          </w:tcPr>
+          <w:p>
+            <w:pPr>
+              <w:jc w:val="center"/>
+            </w:pPr>
+            <w:r>
+              <w:t>0/1</w:t>
+            </w:r>
+          </w:p>
+        </w:tc>
+        <w:tc>
+          <w:tcPr>
+            <w:tcW w:w="1059" w:type="dxa"/>
+            <w:vAlign w:val="center"/>
+          </w:tcPr>
+          <w:p>
+            <w:pPr>
+              <w:jc w:val="center"/>
+            </w:pPr>
+            <w:r>
+              <w:t>0/1</w:t>
+            </w:r>
+          </w:p>
+        </w:tc>
+      </w:tr>
+      <w:tr>
+        <w:trPr>
+          <w:trHeight w:val="172"/>
+        </w:trPr>
+        <w:tc>
+          <w:tcPr>
+            <w:tcW w:w="10116" w:type="dxa"/>
+            <w:gridSpan w:val="30"/>
+            <w:vAlign w:val="center"/>
+          </w:tcPr>
+          <w:p>
+            <w:pPr>
+              <w:ind w:right="-143"/>
+              <w:jc w:val="center"/>
+              <w:rPr>
+                <w:lang w:val="en-US"/>
+              </w:rPr>
+            </w:pPr>
+            <w:proofErr w:type="spellStart"/>
+            <w:r>
+              <w:rPr>
+                <w:lang w:val="en-US"/>
+              </w:rPr>
+              <w:t>Reg</w:t>
+            </w:r>
+            <w:proofErr w:type="spellEnd"/>
+            <w:r>
+              <w:rPr>
+                <w:lang w:val="en-US"/>
+              </w:rPr>
+              <w:t xml:space="preserve"> </w:t>
+            </w:r>
+            <w:proofErr w:type="spellStart"/>
+            <w:r>
+              <w:rPr>
+                <w:lang w:val="en-US"/>
+              </w:rPr>
+              <w:t>num</w:t>
+            </w:r>
+            <w:proofErr w:type="spellEnd"/>
+            <w:r>
+              <w:rPr>
+                <w:lang w:val="en-US"/>
+              </w:rPr>
+              <w:t xml:space="preserve"> </w:t>
+            </w:r>
+            <w:r>
+              <w:rPr>
+                <w:lang w:val="en-US"/>
+              </w:rPr>
+              <w:t>1</w:t>
+            </w:r>
+            <w:r>
+              <w:t>244</w:t>
+            </w:r>
+          </w:p>
+        </w:tc>
+      </w:tr>
+      <w:tr>
+        <w:trPr>
+          <w:trHeight w:val="277"/>
+        </w:trPr>
+        <w:tc>
+          <w:tcPr>
+            <w:tcW w:w="894" w:type="dxa"/>
+            <w:gridSpan w:val="2"/>
+          </w:tcPr>
+          <w:p>
+            <w:pPr>
+              <w:ind w:right="-143"/>
+              <w:rPr>
+                <w:lang w:val="en-US"/>
+              </w:rPr>
+            </w:pPr>
+            <w:r>
+              <w:rPr>
+                <w:lang w:val="en-US"/>
+              </w:rPr>
+              <w:t>15</w:t>
+            </w:r>
+          </w:p>
+        </w:tc>
+        <w:tc>
+          <w:tcPr>
+            <w:tcW w:w="570" w:type="dxa"/>
+            <w:gridSpan w:val="2"/>
+          </w:tcPr>
+          <w:p>
+            <w:pPr>
+              <w:ind w:right="-143"/>
+              <w:rPr>
+                <w:lang w:val="en-US"/>
+              </w:rPr>
+            </w:pPr>
+            <w:r>
+              <w:rPr>
+                <w:lang w:val="en-US"/>
+              </w:rPr>
+              <w:t>14</w:t>
+            </w:r>
+          </w:p>
+        </w:tc>
+        <w:tc>
+          <w:tcPr>
+            <w:tcW w:w="568" w:type="dxa"/>
+            <w:gridSpan w:val="2"/>
+          </w:tcPr>
+          <w:p>
+            <w:pPr>
+              <w:ind w:right="-143"/>
+              <w:rPr>
+                <w:lang w:val="en-US"/>
+              </w:rPr>
+            </w:pPr>
+            <w:r>
+              <w:rPr>
+                <w:lang w:val="en-US"/>
+              </w:rPr>
+              <w:t>13</w:t>
+            </w:r>
+          </w:p>
+        </w:tc>
+        <w:tc>
+          <w:tcPr>
+            <w:tcW w:w="570" w:type="dxa"/>
+            <w:gridSpan w:val="2"/>
+          </w:tcPr>
+          <w:p>
+            <w:pPr>
+              <w:ind w:right="-143"/>
+              <w:rPr>
+                <w:lang w:val="en-US"/>
+              </w:rPr>
+            </w:pPr>
+            <w:r>
+              <w:rPr>
+                <w:lang w:val="en-US"/>
+              </w:rPr>
+              <w:t>12</w:t>
+            </w:r>
+          </w:p>
+        </w:tc>
+        <w:tc>
+          <w:tcPr>
+            <w:tcW w:w="727" w:type="dxa"/>
+            <w:gridSpan w:val="2"/>
+          </w:tcPr>
+          <w:p>
+            <w:pPr>
+              <w:ind w:right="-143"/>
+              <w:rPr>
+                <w:lang w:val="en-US"/>
+              </w:rPr>
+            </w:pPr>
+            <w:r>
+              <w:rPr>
+                <w:lang w:val="en-US"/>
+              </w:rPr>
+              <w:t>11</w:t>
+            </w:r>
+          </w:p>
+        </w:tc>
+        <w:tc>
+          <w:tcPr>
+            <w:tcW w:w="579" w:type="dxa"/>
+            <w:gridSpan w:val="2"/>
+          </w:tcPr>
+          <w:p>
+            <w:pPr>
+              <w:ind w:right="-143"/>
+              <w:rPr>
+                <w:lang w:val="en-US"/>
+              </w:rPr>
+            </w:pPr>
+            <w:r>
+              <w:rPr>
+                <w:lang w:val="en-US"/>
+              </w:rPr>
+              <w:t>10</w:t>
+            </w:r>
+          </w:p>
+        </w:tc>
+        <w:tc>
+          <w:tcPr>
+            <w:tcW w:w="570" w:type="dxa"/>
+            <w:gridSpan w:val="2"/>
+          </w:tcPr>
+          <w:p>
+            <w:pPr>
+              <w:ind w:right="-143"/>
+              <w:rPr>
+                <w:lang w:val="en-US"/>
+              </w:rPr>
+            </w:pPr>
+            <w:r>
+              <w:rPr>
+                <w:lang w:val="en-US"/>
+              </w:rPr>
+              <w:t>9</w:t>
+            </w:r>
+          </w:p>
+        </w:tc>
+        <w:tc>
+          <w:tcPr>
+            <w:tcW w:w="570" w:type="dxa"/>
+            <w:gridSpan w:val="2"/>
+          </w:tcPr>
+          <w:p>
+            <w:pPr>
+              <w:ind w:right="-143"/>
+              <w:rPr>
+                <w:lang w:val="en-US"/>
+              </w:rPr>
+            </w:pPr>
+            <w:r>
+              <w:rPr>
+                <w:lang w:val="en-US"/>
+              </w:rPr>
+              <w:t>8</w:t>
+            </w:r>
+          </w:p>
+        </w:tc>
+        <w:tc>
+          <w:tcPr>
+            <w:tcW w:w="570" w:type="dxa"/>
+          </w:tcPr>
+          <w:p>
+            <w:pPr>
+              <w:ind w:right="-143"/>
+              <w:rPr>
+                <w:lang w:val="en-US"/>
+              </w:rPr>
+            </w:pPr>
+            <w:r>
+              <w:rPr>
+                <w:lang w:val="en-US"/>
+              </w:rPr>
+              <w:t>7</w:t>
+            </w:r>
+          </w:p>
+        </w:tc>
+        <w:tc>
+          <w:tcPr>
+            <w:tcW w:w="570" w:type="dxa"/>
+            <w:gridSpan w:val="2"/>
+          </w:tcPr>
+          <w:p>
+            <w:pPr>
+              <w:ind w:right="-143"/>
+              <w:rPr>
+                <w:lang w:val="en-US"/>
+              </w:rPr>
+            </w:pPr>
+            <w:r>
+              <w:rPr>
+                <w:lang w:val="en-US"/>
+              </w:rPr>
+              <w:t>6</w:t>
+            </w:r>
+          </w:p>
+        </w:tc>
+        <w:tc>
+          <w:tcPr>
+            <w:tcW w:w="570" w:type="dxa"/>
+            <w:gridSpan w:val="2"/>
+          </w:tcPr>
+          <w:p>
+            <w:pPr>
+              <w:ind w:right="-143"/>
+              <w:rPr>
+                <w:lang w:val="en-US"/>
+              </w:rPr>
+            </w:pPr>
+            <w:r>
+              <w:rPr>
+                <w:lang w:val="en-US"/>
+              </w:rPr>
+              <w:t>5</w:t>
+            </w:r>
+          </w:p>
+        </w:tc>
+        <w:tc>
+          <w:tcPr>
+            <w:tcW w:w="570" w:type="dxa"/>
+            <w:gridSpan w:val="2"/>
+          </w:tcPr>
+          <w:p>
+            <w:pPr>
+              <w:ind w:right="-143"/>
+              <w:rPr>
+                <w:lang w:val="en-US"/>
+              </w:rPr>
+            </w:pPr>
+            <w:r>
+              <w:rPr>
+                <w:lang w:val="en-US"/>
+              </w:rPr>
+              <w:t>4</w:t>
+            </w:r>
+          </w:p>
+        </w:tc>
+        <w:tc>
+          <w:tcPr>
+            <w:tcW w:w="569" w:type="dxa"/>
+            <w:gridSpan w:val="2"/>
+          </w:tcPr>
+          <w:p>
+            <w:pPr>
+              <w:ind w:right="-143"/>
+              <w:rPr>
+                <w:lang w:val="en-US"/>
+              </w:rPr>
+            </w:pPr>
+            <w:r>
+              <w:rPr>
+                <w:lang w:val="en-US"/>
+              </w:rPr>
+              <w:t>3</w:t>
+            </w:r>
+          </w:p>
+        </w:tc>
+        <w:tc>
+          <w:tcPr>
+            <w:tcW w:w="580" w:type="dxa"/>
+            <w:gridSpan w:val="2"/>
+          </w:tcPr>
+          <w:p>
+            <w:pPr>
+              <w:ind w:right="-143"/>
+              <w:rPr>
+                <w:lang w:val="en-US"/>
+              </w:rPr>
+            </w:pPr>
+            <w:r>
+              <w:rPr>
+                <w:lang w:val="en-US"/>
+              </w:rPr>
+              <w:t>2</w:t>
+            </w:r>
+          </w:p>
+        </w:tc>
+        <w:tc>
+          <w:tcPr>
+            <w:tcW w:w="580" w:type="dxa"/>
+            <w:gridSpan w:val="2"/>
+          </w:tcPr>
+          <w:p>
+            <w:pPr>
+              <w:ind w:right="-143"/>
+              <w:rPr>
+                <w:lang w:val="en-US"/>
+              </w:rPr>
+            </w:pPr>
+            <w:r>
+              <w:rPr>
+                <w:lang w:val="en-US"/>
+              </w:rPr>
+              <w:t>1</w:t>
+            </w:r>
+          </w:p>
+        </w:tc>
+        <w:tc>
+          <w:tcPr>
+            <w:tcW w:w="1059" w:type="dxa"/>
+          </w:tcPr>
+          <w:p>
+            <w:pPr>
+              <w:ind w:right="-143"/>
+              <w:rPr>
+                <w:lang w:val="en-US"/>
+              </w:rPr>
+            </w:pPr>
+            <w:r>
+              <w:rPr>
+                <w:lang w:val="en-US"/>
+              </w:rPr>
+              <w:t>0</w:t>
+            </w:r>
+          </w:p>
+        </w:tc>
+      </w:tr>
+      <w:tr>
+        <w:trPr>
+          <w:trHeight w:val="204"/>
+        </w:trPr>
+        <w:tc>
+          <w:tcPr>
+            <w:tcW w:w="10116" w:type="dxa"/>
+            <w:gridSpan w:val="30"/>
+            <w:vAlign w:val="center"/>
+          </w:tcPr>
+          <w:p>
+            <w:pPr>
+              <w:ind w:right="-143"/>
+              <w:jc w:val="center"/>
+              <w:rPr>
+                <w:lang w:val="en-US"/>
+              </w:rPr>
+            </w:pPr>
+            <w:r>
+              <w:rPr>
+                <w:lang w:val="en-US"/>
+              </w:rPr>
+              <w:t>GPIO</w:t>
+            </w:r>
+          </w:p>
+        </w:tc>
+      </w:tr>
+      <w:tr>
+        <w:trPr>
+          <w:trHeight w:val="204"/>
+        </w:trPr>
+        <w:tc>
+          <w:tcPr>
+            <w:tcW w:w="894" w:type="dxa"/>
+            <w:gridSpan w:val="2"/>
+            <w:vAlign w:val="center"/>
+          </w:tcPr>
+          <w:p>
+            <w:pPr>
+              <w:ind w:right="-143"/>
+              <w:jc w:val="center"/>
+            </w:pPr>
+            <w:r>
+              <w:rPr>
+                <w:lang w:val="en-US"/>
+              </w:rPr>
+              <w:t>GPIO</w:t>
+            </w:r>
+            <w:r>
+              <w:t>29</w:t>
+            </w:r>
+          </w:p>
+        </w:tc>
+        <w:tc>
+          <w:tcPr>
+            <w:tcW w:w="570" w:type="dxa"/>
+            <w:gridSpan w:val="2"/>
+          </w:tcPr>
+          <w:p>
+            <w:pPr>
+              <w:ind w:right="-143"/>
+            </w:pPr>
+            <w:r>
+              <w:t>30</w:t>
+            </w:r>
+          </w:p>
+        </w:tc>
+        <w:tc>
+          <w:tcPr>
+            <w:tcW w:w="568" w:type="dxa"/>
+            <w:gridSpan w:val="2"/>
+          </w:tcPr>
+          <w:p>
+            <w:pPr>
+              <w:ind w:right="-143"/>
+            </w:pPr>
+            <w:r>
+              <w:t>31</w:t>
+            </w:r>
+          </w:p>
+        </w:tc>
+        <w:tc>
+          <w:tcPr>
+            <w:tcW w:w="570" w:type="dxa"/>
+            <w:gridSpan w:val="2"/>
+          </w:tcPr>
+          <w:p>
+            <w:pPr>
+              <w:ind w:right="-143"/>
+            </w:pPr>
+            <w:r>
+              <w:t>32</w:t>
+            </w:r>
+          </w:p>
+        </w:tc>
+        <w:tc>
+          <w:tcPr>
+            <w:tcW w:w="727" w:type="dxa"/>
+            <w:gridSpan w:val="2"/>
+            <w:vAlign w:val="center"/>
+          </w:tcPr>
+          <w:p>
+            <w:pPr>
+              <w:ind w:right="-143"/>
+              <w:jc w:val="center"/>
+            </w:pPr>
+            <w:r>
+              <w:t>33</w:t>
+            </w:r>
+          </w:p>
+        </w:tc>
+        <w:tc>
+          <w:tcPr>
+            <w:tcW w:w="579" w:type="dxa"/>
+            <w:gridSpan w:val="2"/>
+            <w:vAlign w:val="center"/>
+          </w:tcPr>
+          <w:p>
+            <w:pPr>
+              <w:ind w:right="-143"/>
+              <w:jc w:val="center"/>
+            </w:pPr>
+            <w:r>
+              <w:t>34</w:t>
+            </w:r>
+          </w:p>
+        </w:tc>
+        <w:tc>
+          <w:tcPr>
+            <w:tcW w:w="570" w:type="dxa"/>
+            <w:gridSpan w:val="2"/>
+            <w:vAlign w:val="center"/>
+          </w:tcPr>
+          <w:p>
+            <w:pPr>
+              <w:ind w:right="-143"/>
+              <w:jc w:val="center"/>
+            </w:pPr>
+            <w:r>
+              <w:t>35</w:t>
+            </w:r>
+          </w:p>
+        </w:tc>
+        <w:tc>
+          <w:tcPr>
+            <w:tcW w:w="570" w:type="dxa"/>
+            <w:gridSpan w:val="2"/>
+            <w:vAlign w:val="center"/>
+          </w:tcPr>
+          <w:p>
+            <w:pPr>
+              <w:ind w:right="-143"/>
+              <w:jc w:val="center"/>
+            </w:pPr>
+            <w:r>
+              <w:t>36</w:t>
+            </w:r>
+          </w:p>
+        </w:tc>
+        <w:tc>
+          <w:tcPr>
+            <w:tcW w:w="570" w:type="dxa"/>
+            <w:vAlign w:val="center"/>
+          </w:tcPr>
+          <w:p>
+            <w:pPr>
+              <w:ind w:right="-143"/>
+              <w:jc w:val="center"/>
+            </w:pPr>
+            <w:r>
+              <w:t>37</w:t>
+            </w:r>
+          </w:p>
+        </w:tc>
+        <w:tc>
+          <w:tcPr>
+            <w:tcW w:w="570" w:type="dxa"/>
+            <w:gridSpan w:val="2"/>
+            <w:vAlign w:val="center"/>
+          </w:tcPr>
+          <w:p>
+            <w:pPr>
+              <w:ind w:right="-143"/>
+              <w:jc w:val="center"/>
+            </w:pPr>
+            <w:r>
+              <w:t>38</w:t>
+            </w:r>
+          </w:p>
+        </w:tc>
+        <w:tc>
+          <w:tcPr>
+            <w:tcW w:w="570" w:type="dxa"/>
+            <w:gridSpan w:val="2"/>
+            <w:vAlign w:val="center"/>
+          </w:tcPr>
+          <w:p>
+            <w:pPr>
+              <w:ind w:right="-143"/>
+              <w:jc w:val="center"/>
+            </w:pPr>
+            <w:r>
+              <w:t>39</w:t>
+            </w:r>
+          </w:p>
+        </w:tc>
+        <w:tc>
+          <w:tcPr>
+            <w:tcW w:w="570" w:type="dxa"/>
+            <w:gridSpan w:val="2"/>
+            <w:vAlign w:val="center"/>
+          </w:tcPr>
+          <w:p>
+            <w:pPr>
+              <w:ind w:right="-143"/>
+              <w:jc w:val="center"/>
+            </w:pPr>
+            <w:r>
+              <w:t>40</w:t>
+            </w:r>
+          </w:p>
+        </w:tc>
+        <w:tc>
+          <w:tcPr>
+            <w:tcW w:w="569" w:type="dxa"/>
+            <w:gridSpan w:val="2"/>
+            <w:vAlign w:val="center"/>
+          </w:tcPr>
+          <w:p>
+            <w:pPr>
+              <w:ind w:right="-143"/>
+              <w:jc w:val="center"/>
+            </w:pPr>
+            <w:r>
+              <w:t>41</w:t>
+            </w:r>
+          </w:p>
+        </w:tc>
+        <w:tc>
+          <w:tcPr>
+            <w:tcW w:w="580" w:type="dxa"/>
+            <w:gridSpan w:val="2"/>
+            <w:vAlign w:val="center"/>
+          </w:tcPr>
+          <w:p>
+            <w:pPr>
+              <w:ind w:right="-143"/>
+              <w:jc w:val="center"/>
+            </w:pPr>
+            <w:r>
+              <w:t>42</w:t>
+            </w:r>
+          </w:p>
+        </w:tc>
+        <w:tc>
+          <w:tcPr>
+            <w:tcW w:w="580" w:type="dxa"/>
+            <w:gridSpan w:val="2"/>
+            <w:vAlign w:val="center"/>
+          </w:tcPr>
+          <w:p>
+            <w:pPr>
+              <w:ind w:right="-143"/>
+              <w:jc w:val="center"/>
+            </w:pPr>
+            <w:r>
+              <w:t>43</w:t>
+            </w:r>
+          </w:p>
+        </w:tc>
+        <w:tc>
+          <w:tcPr>
+            <w:tcW w:w="1059" w:type="dxa"/>
+            <w:vAlign w:val="center"/>
+          </w:tcPr>
+          <w:p>
+            <w:pPr>
+              <w:ind w:right="-143"/>
+              <w:jc w:val="center"/>
+              <w:rPr>
+                <w:lang w:val="en-US"/>
+              </w:rPr>
+            </w:pPr>
+            <w:r>
+              <w:rPr>
+                <w:lang w:val="en-US"/>
+              </w:rPr>
+              <w:t>GPIO44</w:t>
+            </w:r>
+          </w:p>
+        </w:tc>
+      </w:tr>
+      <w:tr>
+        <w:trPr>
+          <w:trHeight w:val="581"/>
+        </w:trPr>
+        <w:tc>
+          <w:tcPr>
+            <w:tcW w:w="894" w:type="dxa"/>
+            <w:gridSpan w:val="2"/>
+            <w:vAlign w:val="center"/>
+          </w:tcPr>
+          <w:p>
+            <w:pPr>
+              <w:ind w:right="-143"/>
+              <w:jc w:val="center"/>
+              <w:rPr>
+                <w:lang w:val="en-US"/>
+              </w:rPr>
+            </w:pPr>
+            <w:r>
+              <w:rPr>
+                <w:lang w:val="en-US"/>
+              </w:rPr>
+              <w:t>0/1</w:t>
+            </w:r>
+          </w:p>
+        </w:tc>
+        <w:tc>
+          <w:tcPr>
+            <w:tcW w:w="570" w:type="dxa"/>
+            <w:gridSpan w:val="2"/>
+            <w:vAlign w:val="center"/>
+          </w:tcPr>
+          <w:p>
+            <w:pPr>
+              <w:jc w:val="center"/>
+            </w:pPr>
+            <w:r>
+              <w:t>0/1</w:t>
+            </w:r>
+          </w:p>
+        </w:tc>
+        <w:tc>
+          <w:tcPr>
+            <w:tcW w:w="568" w:type="dxa"/>
+            <w:gridSpan w:val="2"/>
+            <w:vAlign w:val="center"/>
+          </w:tcPr>
+          <w:p>
+            <w:pPr>
+              <w:jc w:val="center"/>
+            </w:pPr>
+            <w:r>
+              <w:t>0/1</w:t>
+            </w:r>
+          </w:p>
+        </w:tc>
+        <w:tc>
+          <w:tcPr>
+            <w:tcW w:w="570" w:type="dxa"/>
+            <w:gridSpan w:val="2"/>
+            <w:vAlign w:val="center"/>
+          </w:tcPr>
+          <w:p>
+            <w:pPr>
+              <w:jc w:val="center"/>
+            </w:pPr>
+            <w:r>
+              <w:t>0/1</w:t>
+            </w:r>
+          </w:p>
+        </w:tc>
+        <w:tc>
+          <w:tcPr>
+            <w:tcW w:w="727" w:type="dxa"/>
+            <w:gridSpan w:val="2"/>
+            <w:vAlign w:val="center"/>
+          </w:tcPr>
+          <w:p>
+            <w:pPr>
+              <w:ind w:right="-143"/>
+              <w:jc w:val="center"/>
+              <w:rPr>
+                <w:lang w:val="en-US"/>
+              </w:rPr>
+            </w:pPr>
+            <w:r>
+              <w:rPr>
+                <w:lang w:val="en-US"/>
+              </w:rPr>
+              <w:t>0/1</w:t>
+            </w:r>
+          </w:p>
+        </w:tc>
+        <w:tc>
+          <w:tcPr>
+            <w:tcW w:w="579" w:type="dxa"/>
+            <w:gridSpan w:val="2"/>
+            <w:vAlign w:val="center"/>
+          </w:tcPr>
+          <w:p>
+            <w:pPr>
+              <w:jc w:val="center"/>
+            </w:pPr>
+            <w:r>
+              <w:t>0/1</w:t>
+            </w:r>
+          </w:p>
+        </w:tc>
+        <w:tc>
+          <w:tcPr>
+            <w:tcW w:w="570" w:type="dxa"/>
+            <w:gridSpan w:val="2"/>
+            <w:vAlign w:val="center"/>
+          </w:tcPr>
+          <w:p>
+            <w:pPr>
+              <w:jc w:val="center"/>
+            </w:pPr>
+            <w:r>
+              <w:t>0/1</w:t>
+            </w:r>
+          </w:p>
+        </w:tc>
+        <w:tc>
+          <w:tcPr>
+            <w:tcW w:w="570" w:type="dxa"/>
+            <w:gridSpan w:val="2"/>
+            <w:vAlign w:val="center"/>
+          </w:tcPr>
+          <w:p>
+            <w:pPr>
+              <w:jc w:val="center"/>
+            </w:pPr>
+            <w:r>
+              <w:t>0/1</w:t>
+            </w:r>
+          </w:p>
+        </w:tc>
+        <w:tc>
+          <w:tcPr>
+            <w:tcW w:w="570" w:type="dxa"/>
+            <w:vAlign w:val="center"/>
+          </w:tcPr>
+          <w:p>
+            <w:pPr>
+              <w:jc w:val="center"/>
+            </w:pPr>
+            <w:r>
+              <w:t>0/1</w:t>
+            </w:r>
+          </w:p>
+        </w:tc>
+        <w:tc>
+          <w:tcPr>
+            <w:tcW w:w="570" w:type="dxa"/>
+            <w:gridSpan w:val="2"/>
+            <w:vAlign w:val="center"/>
+          </w:tcPr>
+          <w:p>
+            <w:pPr>
+              <w:jc w:val="center"/>
+            </w:pPr>
+            <w:r>
+              <w:t>0/1</w:t>
+            </w:r>
+          </w:p>
+        </w:tc>
+        <w:tc>
+          <w:tcPr>
+            <w:tcW w:w="570" w:type="dxa"/>
+            <w:gridSpan w:val="2"/>
+            <w:vAlign w:val="center"/>
+          </w:tcPr>
+          <w:p>
+            <w:pPr>
+              <w:jc w:val="center"/>
+            </w:pPr>
+            <w:r>
+              <w:t>0/1</w:t>
+            </w:r>
+          </w:p>
+        </w:tc>
+        <w:tc>
+          <w:tcPr>
+            <w:tcW w:w="570" w:type="dxa"/>
+            <w:gridSpan w:val="2"/>
+            <w:vAlign w:val="center"/>
+          </w:tcPr>
+          <w:p>
+            <w:pPr>
+              <w:jc w:val="center"/>
+            </w:pPr>
+            <w:r>
+              <w:t>0/1</w:t>
+            </w:r>
+          </w:p>
+        </w:tc>
+        <w:tc>
+          <w:tcPr>
+            <w:tcW w:w="569" w:type="dxa"/>
+            <w:gridSpan w:val="2"/>
+            <w:vAlign w:val="center"/>
+          </w:tcPr>
+          <w:p>
+            <w:pPr>
+              <w:jc w:val="center"/>
+            </w:pPr>
+            <w:r>
+              <w:t>0/1</w:t>
+            </w:r>
+          </w:p>
+        </w:tc>
+        <w:tc>
+          <w:tcPr>
+            <w:tcW w:w="580" w:type="dxa"/>
+            <w:gridSpan w:val="2"/>
+            <w:vAlign w:val="center"/>
+          </w:tcPr>
+          <w:p>
+            <w:pPr>
+              <w:jc w:val="center"/>
+            </w:pPr>
+            <w:r>
+              <w:t>0/1</w:t>
+            </w:r>
+          </w:p>
+        </w:tc>
+        <w:tc>
+          <w:tcPr>
+            <w:tcW w:w="580" w:type="dxa"/>
+            <w:gridSpan w:val="2"/>
+            <w:vAlign w:val="center"/>
+          </w:tcPr>
+          <w:p>
+            <w:pPr>
+              <w:jc w:val="center"/>
+            </w:pPr>
+            <w:r>
+              <w:t>0/1</w:t>
+            </w:r>
+          </w:p>
+        </w:tc>
+        <w:tc>
+          <w:tcPr>
+            <w:tcW w:w="1059" w:type="dxa"/>
+            <w:vAlign w:val="center"/>
+          </w:tcPr>
+          <w:p>
+            <w:pPr>
+              <w:jc w:val="center"/>
+            </w:pPr>
+            <w:r>
+              <w:t>0/1</w:t>
+            </w:r>
+          </w:p>
+        </w:tc>
+      </w:tr>
+      <w:tr>
+        <w:trPr>
+          <w:trHeight w:val="172"/>
+        </w:trPr>
+        <w:tc>
+          <w:tcPr>
+            <w:tcW w:w="10116" w:type="dxa"/>
+            <w:gridSpan w:val="30"/>
+            <w:vAlign w:val="center"/>
+          </w:tcPr>
+          <w:p>
+            <w:pPr>
+              <w:ind w:right="-143"/>
+              <w:jc w:val="center"/>
+              <w:rPr>
+                <w:lang w:val="en-US"/>
+              </w:rPr>
+            </w:pPr>
+            <w:proofErr w:type="spellStart"/>
+            <w:r>
+              <w:rPr>
+                <w:lang w:val="en-US"/>
+              </w:rPr>
+              <w:lastRenderedPageBreak/>
+              <w:t>Reg</w:t>
+            </w:r>
+            <w:proofErr w:type="spellEnd"/>
+            <w:r>
+              <w:rPr>
+                <w:lang w:val="en-US"/>
+              </w:rPr>
+              <w:t xml:space="preserve"> </w:t>
+            </w:r>
+            <w:proofErr w:type="spellStart"/>
+            <w:r>
+              <w:rPr>
+                <w:lang w:val="en-US"/>
+              </w:rPr>
+              <w:t>num</w:t>
+            </w:r>
+            <w:proofErr w:type="spellEnd"/>
+            <w:r>
+              <w:rPr>
+                <w:lang w:val="en-US"/>
+              </w:rPr>
+              <w:t xml:space="preserve"> </w:t>
+            </w:r>
+            <w:r>
+              <w:rPr>
+                <w:lang w:val="en-US"/>
+              </w:rPr>
+              <w:t>1</w:t>
+            </w:r>
+            <w:r>
+              <w:t>245</w:t>
+            </w:r>
+          </w:p>
+        </w:tc>
+      </w:tr>
+      <w:tr>
+        <w:trPr>
+          <w:trHeight w:val="277"/>
+        </w:trPr>
+        <w:tc>
+          <w:tcPr>
+            <w:tcW w:w="894" w:type="dxa"/>
+            <w:gridSpan w:val="2"/>
+          </w:tcPr>
+          <w:p>
+            <w:pPr>
+              <w:ind w:right="-143"/>
+              <w:rPr>
+                <w:lang w:val="en-US"/>
+              </w:rPr>
+            </w:pPr>
+            <w:r>
+              <w:rPr>
+                <w:lang w:val="en-US"/>
+              </w:rPr>
+              <w:t>15</w:t>
+            </w:r>
+          </w:p>
+        </w:tc>
+        <w:tc>
+          <w:tcPr>
+            <w:tcW w:w="570" w:type="dxa"/>
+            <w:gridSpan w:val="2"/>
+          </w:tcPr>
+          <w:p>
+            <w:pPr>
+              <w:ind w:right="-143"/>
+              <w:rPr>
+                <w:lang w:val="en-US"/>
+              </w:rPr>
+            </w:pPr>
+            <w:r>
+              <w:rPr>
+                <w:lang w:val="en-US"/>
+              </w:rPr>
+              <w:t>14</w:t>
+            </w:r>
+          </w:p>
+        </w:tc>
+        <w:tc>
+          <w:tcPr>
+            <w:tcW w:w="568" w:type="dxa"/>
+            <w:gridSpan w:val="2"/>
+          </w:tcPr>
+          <w:p>
+            <w:pPr>
+              <w:ind w:right="-143"/>
+              <w:rPr>
+                <w:lang w:val="en-US"/>
+              </w:rPr>
+            </w:pPr>
+            <w:r>
+              <w:rPr>
+                <w:lang w:val="en-US"/>
+              </w:rPr>
+              <w:t>13</w:t>
+            </w:r>
+          </w:p>
+        </w:tc>
+        <w:tc>
+          <w:tcPr>
+            <w:tcW w:w="570" w:type="dxa"/>
+            <w:gridSpan w:val="2"/>
+          </w:tcPr>
+          <w:p>
+            <w:pPr>
+              <w:ind w:right="-143"/>
+              <w:rPr>
+                <w:lang w:val="en-US"/>
+              </w:rPr>
+            </w:pPr>
+            <w:r>
+              <w:rPr>
+                <w:lang w:val="en-US"/>
+              </w:rPr>
+              <w:t>12</w:t>
+            </w:r>
+          </w:p>
+        </w:tc>
+        <w:tc>
+          <w:tcPr>
+            <w:tcW w:w="727" w:type="dxa"/>
+            <w:gridSpan w:val="2"/>
+          </w:tcPr>
+          <w:p>
+            <w:pPr>
+              <w:ind w:right="-143"/>
+              <w:rPr>
+                <w:lang w:val="en-US"/>
+              </w:rPr>
+            </w:pPr>
+            <w:r>
+              <w:rPr>
+                <w:lang w:val="en-US"/>
+              </w:rPr>
+              <w:t>11</w:t>
+            </w:r>
+          </w:p>
+        </w:tc>
+        <w:tc>
+          <w:tcPr>
+            <w:tcW w:w="579" w:type="dxa"/>
+            <w:gridSpan w:val="2"/>
+          </w:tcPr>
+          <w:p>
+            <w:pPr>
+              <w:ind w:right="-143"/>
+              <w:rPr>
+                <w:lang w:val="en-US"/>
+              </w:rPr>
+            </w:pPr>
+            <w:r>
+              <w:rPr>
+                <w:lang w:val="en-US"/>
+              </w:rPr>
+              <w:t>10</w:t>
+            </w:r>
+          </w:p>
+        </w:tc>
+        <w:tc>
+          <w:tcPr>
+            <w:tcW w:w="570" w:type="dxa"/>
+            <w:gridSpan w:val="2"/>
+          </w:tcPr>
+          <w:p>
+            <w:pPr>
+              <w:ind w:right="-143"/>
+              <w:rPr>
+                <w:lang w:val="en-US"/>
+              </w:rPr>
+            </w:pPr>
+            <w:r>
+              <w:rPr>
+                <w:lang w:val="en-US"/>
+              </w:rPr>
+              <w:t>9</w:t>
+            </w:r>
+          </w:p>
+        </w:tc>
+        <w:tc>
+          <w:tcPr>
+            <w:tcW w:w="570" w:type="dxa"/>
+            <w:gridSpan w:val="2"/>
+          </w:tcPr>
+          <w:p>
+            <w:pPr>
+              <w:ind w:right="-143"/>
+              <w:rPr>
+                <w:lang w:val="en-US"/>
+              </w:rPr>
+            </w:pPr>
+            <w:r>
+              <w:rPr>
+                <w:lang w:val="en-US"/>
+              </w:rPr>
+              <w:t>8</w:t>
+            </w:r>
+          </w:p>
+        </w:tc>
+        <w:tc>
+          <w:tcPr>
+            <w:tcW w:w="570" w:type="dxa"/>
+          </w:tcPr>
+          <w:p>
+            <w:pPr>
+              <w:ind w:right="-143"/>
+              <w:rPr>
+                <w:lang w:val="en-US"/>
+              </w:rPr>
+            </w:pPr>
+            <w:r>
+              <w:rPr>
+                <w:lang w:val="en-US"/>
+              </w:rPr>
+              <w:t>7</w:t>
+            </w:r>
+          </w:p>
+        </w:tc>
+        <w:tc>
+          <w:tcPr>
+            <w:tcW w:w="570" w:type="dxa"/>
+            <w:gridSpan w:val="2"/>
+          </w:tcPr>
+          <w:p>
+            <w:pPr>
+              <w:ind w:right="-143"/>
+              <w:rPr>
+                <w:lang w:val="en-US"/>
+              </w:rPr>
+            </w:pPr>
+            <w:r>
+              <w:rPr>
+                <w:lang w:val="en-US"/>
+              </w:rPr>
+              <w:t>6</w:t>
+            </w:r>
+          </w:p>
+        </w:tc>
+        <w:tc>
+          <w:tcPr>
+            <w:tcW w:w="570" w:type="dxa"/>
+            <w:gridSpan w:val="2"/>
+          </w:tcPr>
+          <w:p>
+            <w:pPr>
+              <w:ind w:right="-143"/>
+              <w:rPr>
+                <w:lang w:val="en-US"/>
+              </w:rPr>
+            </w:pPr>
+            <w:r>
+              <w:rPr>
+                <w:lang w:val="en-US"/>
+              </w:rPr>
+              <w:t>5</w:t>
+            </w:r>
+          </w:p>
+        </w:tc>
+        <w:tc>
+          <w:tcPr>
+            <w:tcW w:w="570" w:type="dxa"/>
+            <w:gridSpan w:val="2"/>
+          </w:tcPr>
+          <w:p>
+            <w:pPr>
+              <w:ind w:right="-143"/>
+              <w:rPr>
+                <w:lang w:val="en-US"/>
+              </w:rPr>
+            </w:pPr>
+            <w:r>
+              <w:rPr>
+                <w:lang w:val="en-US"/>
+              </w:rPr>
+              <w:t>4</w:t>
+            </w:r>
+          </w:p>
+        </w:tc>
+        <w:tc>
+          <w:tcPr>
+            <w:tcW w:w="569" w:type="dxa"/>
+            <w:gridSpan w:val="2"/>
+          </w:tcPr>
+          <w:p>
+            <w:pPr>
+              <w:ind w:right="-143"/>
+              <w:rPr>
+                <w:lang w:val="en-US"/>
+              </w:rPr>
+            </w:pPr>
+            <w:r>
+              <w:rPr>
+                <w:lang w:val="en-US"/>
+              </w:rPr>
+              <w:t>3</w:t>
+            </w:r>
+          </w:p>
+        </w:tc>
+        <w:tc>
+          <w:tcPr>
+            <w:tcW w:w="580" w:type="dxa"/>
+            <w:gridSpan w:val="2"/>
+          </w:tcPr>
+          <w:p>
+            <w:pPr>
+              <w:ind w:right="-143"/>
+              <w:rPr>
+                <w:lang w:val="en-US"/>
+              </w:rPr>
+            </w:pPr>
+            <w:r>
+              <w:rPr>
+                <w:lang w:val="en-US"/>
+              </w:rPr>
+              <w:t>2</w:t>
+            </w:r>
+          </w:p>
+        </w:tc>
+        <w:tc>
+          <w:tcPr>
+            <w:tcW w:w="580" w:type="dxa"/>
+            <w:gridSpan w:val="2"/>
+          </w:tcPr>
+          <w:p>
+            <w:pPr>
+              <w:ind w:right="-143"/>
+              <w:rPr>
+                <w:lang w:val="en-US"/>
+              </w:rPr>
+            </w:pPr>
+            <w:r>
+              <w:rPr>
+                <w:lang w:val="en-US"/>
+              </w:rPr>
+              <w:t>1</w:t>
+            </w:r>
+          </w:p>
+        </w:tc>
+        <w:tc>
+          <w:tcPr>
+            <w:tcW w:w="1059" w:type="dxa"/>
+          </w:tcPr>
+          <w:p>
+            <w:pPr>
+              <w:ind w:right="-143"/>
+              <w:rPr>
+                <w:lang w:val="en-US"/>
+              </w:rPr>
+            </w:pPr>
+            <w:r>
+              <w:rPr>
+                <w:lang w:val="en-US"/>
+              </w:rPr>
+              <w:t>0</w:t>
+            </w:r>
+          </w:p>
+        </w:tc>
+      </w:tr>
+      <w:tr>
+        <w:trPr>
+          <w:trHeight w:val="204"/>
+        </w:trPr>
+        <w:tc>
+          <w:tcPr>
+            <w:tcW w:w="10116" w:type="dxa"/>
+            <w:gridSpan w:val="30"/>
+            <w:vAlign w:val="center"/>
+          </w:tcPr>
+          <w:p>
+            <w:pPr>
+              <w:ind w:right="-143"/>
+              <w:jc w:val="center"/>
+              <w:rPr>
+                <w:lang w:val="en-US"/>
+              </w:rPr>
+            </w:pPr>
+            <w:r>
+              <w:rPr>
+                <w:lang w:val="en-US"/>
+              </w:rPr>
+              <w:t>GPIO</w:t>
+            </w:r>
+          </w:p>
+        </w:tc>
+      </w:tr>
+      <w:tr>
+        <w:trPr>
+          <w:trHeight w:val="204"/>
+        </w:trPr>
+        <w:tc>
+          <w:tcPr>
+            <w:tcW w:w="894" w:type="dxa"/>
+            <w:gridSpan w:val="2"/>
+            <w:vAlign w:val="center"/>
+          </w:tcPr>
+          <w:p>
+            <w:pPr>
+              <w:ind w:right="-143"/>
+              <w:jc w:val="center"/>
+            </w:pPr>
+            <w:r>
+              <w:rPr>
+                <w:lang w:val="en-US"/>
+              </w:rPr>
+              <w:t>GPIO</w:t>
+            </w:r>
+            <w:r>
+              <w:t>45</w:t>
+            </w:r>
+          </w:p>
+        </w:tc>
+        <w:tc>
+          <w:tcPr>
+            <w:tcW w:w="570" w:type="dxa"/>
+            <w:gridSpan w:val="2"/>
+          </w:tcPr>
+          <w:p>
+            <w:pPr>
+              <w:ind w:right="-143"/>
+            </w:pPr>
+            <w:r>
+              <w:t>46</w:t>
+            </w:r>
+          </w:p>
+        </w:tc>
+        <w:tc>
+          <w:tcPr>
+            <w:tcW w:w="568" w:type="dxa"/>
+            <w:gridSpan w:val="2"/>
+          </w:tcPr>
+          <w:p>
+            <w:pPr>
+              <w:ind w:right="-143"/>
+            </w:pPr>
+            <w:r>
+              <w:t>47</w:t>
+            </w:r>
+          </w:p>
+        </w:tc>
+        <w:tc>
+          <w:tcPr>
+            <w:tcW w:w="570" w:type="dxa"/>
+            <w:gridSpan w:val="2"/>
+          </w:tcPr>
+          <w:p>
+            <w:pPr>
+              <w:ind w:right="-143"/>
+            </w:pPr>
+            <w:r>
+              <w:t>48</w:t>
+            </w:r>
+          </w:p>
+        </w:tc>
+        <w:tc>
+          <w:tcPr>
+            <w:tcW w:w="727" w:type="dxa"/>
+            <w:gridSpan w:val="2"/>
+            <w:vAlign w:val="center"/>
+          </w:tcPr>
+          <w:p>
+            <w:pPr>
+              <w:ind w:right="-143"/>
+              <w:jc w:val="center"/>
+            </w:pPr>
+            <w:r>
+              <w:t>49</w:t>
+            </w:r>
+          </w:p>
+        </w:tc>
+        <w:tc>
+          <w:tcPr>
+            <w:tcW w:w="579" w:type="dxa"/>
+            <w:gridSpan w:val="2"/>
+            <w:vAlign w:val="center"/>
+          </w:tcPr>
+          <w:p>
+            <w:pPr>
+              <w:ind w:right="-143"/>
+              <w:jc w:val="center"/>
+            </w:pPr>
+            <w:r>
+              <w:t>50</w:t>
+            </w:r>
+          </w:p>
+        </w:tc>
+        <w:tc>
+          <w:tcPr>
+            <w:tcW w:w="570" w:type="dxa"/>
+            <w:gridSpan w:val="2"/>
+            <w:vAlign w:val="center"/>
+          </w:tcPr>
+          <w:p>
+            <w:pPr>
+              <w:ind w:right="-143"/>
+              <w:jc w:val="center"/>
+            </w:pPr>
+            <w:r>
+              <w:t>51</w:t>
+            </w:r>
+          </w:p>
+        </w:tc>
+        <w:tc>
+          <w:tcPr>
+            <w:tcW w:w="570" w:type="dxa"/>
+            <w:gridSpan w:val="2"/>
+            <w:vAlign w:val="center"/>
+          </w:tcPr>
+          <w:p>
+            <w:pPr>
+              <w:ind w:right="-143"/>
+              <w:jc w:val="center"/>
+            </w:pPr>
+            <w:r>
+              <w:t>52</w:t>
+            </w:r>
+          </w:p>
+        </w:tc>
+        <w:tc>
+          <w:tcPr>
+            <w:tcW w:w="570" w:type="dxa"/>
+            <w:vAlign w:val="center"/>
+          </w:tcPr>
+          <w:p>
+            <w:pPr>
+              <w:ind w:right="-143"/>
+              <w:jc w:val="center"/>
+            </w:pPr>
+            <w:r>
+              <w:t>53</w:t>
+            </w:r>
+          </w:p>
+        </w:tc>
+        <w:tc>
+          <w:tcPr>
+            <w:tcW w:w="570" w:type="dxa"/>
+            <w:gridSpan w:val="2"/>
+            <w:vAlign w:val="center"/>
+          </w:tcPr>
+          <w:p>
+            <w:pPr>
+              <w:ind w:right="-143"/>
+              <w:jc w:val="center"/>
+            </w:pPr>
+            <w:r>
+              <w:t>54</w:t>
+            </w:r>
+          </w:p>
+        </w:tc>
+        <w:tc>
+          <w:tcPr>
+            <w:tcW w:w="570" w:type="dxa"/>
+            <w:gridSpan w:val="2"/>
+            <w:vAlign w:val="center"/>
+          </w:tcPr>
+          <w:p>
+            <w:pPr>
+              <w:ind w:right="-143"/>
+              <w:jc w:val="center"/>
+            </w:pPr>
+            <w:r>
+              <w:t>55</w:t>
+            </w:r>
+          </w:p>
+        </w:tc>
+        <w:tc>
+          <w:tcPr>
+            <w:tcW w:w="570" w:type="dxa"/>
+            <w:gridSpan w:val="2"/>
+            <w:vAlign w:val="center"/>
+          </w:tcPr>
+          <w:p>
+            <w:pPr>
+              <w:ind w:right="-143"/>
+              <w:jc w:val="center"/>
+            </w:pPr>
+            <w:r>
+              <w:t>56</w:t>
+            </w:r>
+          </w:p>
+        </w:tc>
+        <w:tc>
+          <w:tcPr>
+            <w:tcW w:w="569" w:type="dxa"/>
+            <w:gridSpan w:val="2"/>
+            <w:vAlign w:val="center"/>
+          </w:tcPr>
+          <w:p>
+            <w:pPr>
+              <w:ind w:right="-143"/>
+              <w:jc w:val="center"/>
+            </w:pPr>
+            <w:r>
+              <w:t>57</w:t>
+            </w:r>
+          </w:p>
+        </w:tc>
+        <w:tc>
+          <w:tcPr>
+            <w:tcW w:w="580" w:type="dxa"/>
+            <w:gridSpan w:val="2"/>
+            <w:vAlign w:val="center"/>
+          </w:tcPr>
+          <w:p>
+            <w:pPr>
+              <w:ind w:right="-143"/>
+              <w:jc w:val="center"/>
+            </w:pPr>
+            <w:r>
+              <w:t>58</w:t>
+            </w:r>
+          </w:p>
+        </w:tc>
+        <w:tc>
+          <w:tcPr>
+            <w:tcW w:w="580" w:type="dxa"/>
+            <w:gridSpan w:val="2"/>
+            <w:vAlign w:val="center"/>
+          </w:tcPr>
+          <w:p>
+            <w:pPr>
+              <w:ind w:right="-143"/>
+              <w:jc w:val="center"/>
+            </w:pPr>
+            <w:r>
+              <w:t>59</w:t>
+            </w:r>
+          </w:p>
+        </w:tc>
+        <w:tc>
+          <w:tcPr>
+            <w:tcW w:w="1059" w:type="dxa"/>
+            <w:vAlign w:val="center"/>
+          </w:tcPr>
+          <w:p>
+            <w:pPr>
+              <w:ind w:right="-143"/>
+              <w:jc w:val="center"/>
+            </w:pPr>
+            <w:r>
+              <w:rPr>
+                <w:lang w:val="en-US"/>
+              </w:rPr>
+              <w:t>GPIO</w:t>
+            </w:r>
+            <w:r>
+              <w:t>60</w:t>
+            </w:r>
+          </w:p>
+        </w:tc>
+      </w:tr>
+      <w:tr>
+        <w:trPr>
+          <w:trHeight w:val="581"/>
+        </w:trPr>
+        <w:tc>
+          <w:tcPr>
+            <w:tcW w:w="894" w:type="dxa"/>
+            <w:gridSpan w:val="2"/>
+            <w:vAlign w:val="center"/>
+          </w:tcPr>
+          <w:p>
+            <w:pPr>
+              <w:ind w:right="-143"/>
+              <w:jc w:val="center"/>
+              <w:rPr>
+                <w:lang w:val="en-US"/>
+              </w:rPr>
+            </w:pPr>
+            <w:r>
+              <w:rPr>
+                <w:lang w:val="en-US"/>
+              </w:rPr>
+              <w:t>0/1</w:t>
+            </w:r>
+          </w:p>
+        </w:tc>
+        <w:tc>
+          <w:tcPr>
+            <w:tcW w:w="570" w:type="dxa"/>
+            <w:gridSpan w:val="2"/>
+            <w:vAlign w:val="center"/>
+          </w:tcPr>
+          <w:p>
+            <w:pPr>
+              <w:jc w:val="center"/>
+            </w:pPr>
+            <w:r>
+              <w:t>0/1</w:t>
+            </w:r>
+          </w:p>
+        </w:tc>
+        <w:tc>
+          <w:tcPr>
+            <w:tcW w:w="568" w:type="dxa"/>
+            <w:gridSpan w:val="2"/>
+            <w:vAlign w:val="center"/>
+          </w:tcPr>
+          <w:p>
+            <w:pPr>
+              <w:jc w:val="center"/>
+            </w:pPr>
+            <w:r>
+              <w:t>0/1</w:t>
+            </w:r>
+          </w:p>
+        </w:tc>
+        <w:tc>
+          <w:tcPr>
+            <w:tcW w:w="570" w:type="dxa"/>
+            <w:gridSpan w:val="2"/>
+            <w:vAlign w:val="center"/>
+          </w:tcPr>
+          <w:p>
+            <w:pPr>
+              <w:jc w:val="center"/>
+            </w:pPr>
+            <w:r>
+              <w:t>0/1</w:t>
+            </w:r>
+          </w:p>
+        </w:tc>
+        <w:tc>
+          <w:tcPr>
+            <w:tcW w:w="727" w:type="dxa"/>
+            <w:gridSpan w:val="2"/>
+            <w:vAlign w:val="center"/>
+          </w:tcPr>
+          <w:p>
+            <w:pPr>
+              <w:ind w:right="-143"/>
+              <w:jc w:val="center"/>
+              <w:rPr>
+                <w:lang w:val="en-US"/>
+              </w:rPr>
+            </w:pPr>
+            <w:r>
+              <w:rPr>
+                <w:lang w:val="en-US"/>
+              </w:rPr>
+              <w:t>0/1</w:t>
+            </w:r>
+          </w:p>
+        </w:tc>
+        <w:tc>
+          <w:tcPr>
+            <w:tcW w:w="579" w:type="dxa"/>
+            <w:gridSpan w:val="2"/>
+            <w:vAlign w:val="center"/>
+          </w:tcPr>
+          <w:p>
+            <w:pPr>
+              <w:jc w:val="center"/>
+            </w:pPr>
+            <w:r>
+              <w:t>0/1</w:t>
+            </w:r>
+          </w:p>
+        </w:tc>
+        <w:tc>
+          <w:tcPr>
+            <w:tcW w:w="570" w:type="dxa"/>
+            <w:gridSpan w:val="2"/>
+            <w:vAlign w:val="center"/>
+          </w:tcPr>
+          <w:p>
+            <w:pPr>
+              <w:jc w:val="center"/>
+            </w:pPr>
+            <w:r>
+              <w:t>0/1</w:t>
+            </w:r>
+          </w:p>
+        </w:tc>
+        <w:tc>
+          <w:tcPr>
+            <w:tcW w:w="570" w:type="dxa"/>
+            <w:gridSpan w:val="2"/>
+            <w:vAlign w:val="center"/>
+          </w:tcPr>
+          <w:p>
+            <w:pPr>
+              <w:jc w:val="center"/>
+            </w:pPr>
+            <w:r>
+              <w:t>0/1</w:t>
+            </w:r>
+          </w:p>
+        </w:tc>
+        <w:tc>
+          <w:tcPr>
+            <w:tcW w:w="570" w:type="dxa"/>
+            <w:vAlign w:val="center"/>
+          </w:tcPr>
+          <w:p>
+            <w:pPr>
+              <w:jc w:val="center"/>
+            </w:pPr>
+            <w:r>
+              <w:t>0/1</w:t>
+            </w:r>
+          </w:p>
+        </w:tc>
+        <w:tc>
+          <w:tcPr>
+            <w:tcW w:w="570" w:type="dxa"/>
+            <w:gridSpan w:val="2"/>
+            <w:vAlign w:val="center"/>
+          </w:tcPr>
+          <w:p>
+            <w:pPr>
+              <w:jc w:val="center"/>
+            </w:pPr>
+            <w:r>
+              <w:t>0/1</w:t>
+            </w:r>
+          </w:p>
+        </w:tc>
+        <w:tc>
+          <w:tcPr>
+            <w:tcW w:w="570" w:type="dxa"/>
+            <w:gridSpan w:val="2"/>
+            <w:vAlign w:val="center"/>
+          </w:tcPr>
+          <w:p>
+            <w:pPr>
+              <w:jc w:val="center"/>
+            </w:pPr>
+            <w:r>
+              <w:t>0/1</w:t>
+            </w:r>
+          </w:p>
+        </w:tc>
+        <w:tc>
+          <w:tcPr>
+            <w:tcW w:w="570" w:type="dxa"/>
+            <w:gridSpan w:val="2"/>
+            <w:vAlign w:val="center"/>
+          </w:tcPr>
+          <w:p>
+            <w:pPr>
+              <w:jc w:val="center"/>
+            </w:pPr>
+            <w:r>
+              <w:t>0/1</w:t>
+            </w:r>
+          </w:p>
+        </w:tc>
+        <w:tc>
+          <w:tcPr>
+            <w:tcW w:w="569" w:type="dxa"/>
+            <w:gridSpan w:val="2"/>
+            <w:vAlign w:val="center"/>
+          </w:tcPr>
+          <w:p>
+            <w:pPr>
+              <w:jc w:val="center"/>
+            </w:pPr>
+            <w:r>
+              <w:t>0/1</w:t>
+            </w:r>
+          </w:p>
+        </w:tc>
+        <w:tc>
+          <w:tcPr>
+            <w:tcW w:w="580" w:type="dxa"/>
+            <w:gridSpan w:val="2"/>
+            <w:vAlign w:val="center"/>
+          </w:tcPr>
+          <w:p>
+            <w:pPr>
+              <w:jc w:val="center"/>
+            </w:pPr>
+            <w:r>
+              <w:t>0/1</w:t>
+            </w:r>
+          </w:p>
+        </w:tc>
+        <w:tc>
+          <w:tcPr>
+            <w:tcW w:w="580" w:type="dxa"/>
+            <w:gridSpan w:val="2"/>
+            <w:vAlign w:val="center"/>
+          </w:tcPr>
+          <w:p>
+            <w:pPr>
+              <w:jc w:val="center"/>
+            </w:pPr>
+            <w:r>
+              <w:t>0/1</w:t>
+            </w:r>
+          </w:p>
+        </w:tc>
+        <w:tc>
+          <w:tcPr>
+            <w:tcW w:w="1059" w:type="dxa"/>
+            <w:vAlign w:val="center"/>
+          </w:tcPr>
+          <w:p>
+            <w:pPr>
+              <w:jc w:val="center"/>
+            </w:pPr>
+            <w:r>
+              <w:t>0/1</w:t>
+            </w:r>
+          </w:p>
+        </w:tc>
+      </w:tr>
+    </w:tbl>
+    <w:p>
+      <w:pPr>
+        <w:ind w:right="-143"/>
+      </w:pPr>
+    </w:p>
+    <w:p>
+      <w:pPr>
+        <w:ind w:right="-143"/>
+      </w:pPr>
+      <w:proofErr w:type="gramStart"/>
+      <w:r>
+        <w:t>Регистры</w:t>
+      </w:r>
+      <w:proofErr w:type="gramEnd"/>
+      <w:r>
+        <w:t xml:space="preserve"> определяющие состояние </w:t>
+      </w:r>
+      <w:r>
+        <w:rPr>
+          <w:lang w:val="en-US"/>
+        </w:rPr>
+        <w:t>GPIO</w:t>
+      </w:r>
+      <w:r>
+        <w:t xml:space="preserve"> </w:t>
+      </w:r>
+      <w:r>
+        <w:t>на заданное время, аналогично предыдущим.</w:t>
+      </w:r>
       <w:bookmarkStart w:id="0" w:name="_GoBack"/>
       <w:bookmarkEnd w:id="0"/>
     </w:p>
